--- a/INFO6205_Report.docx
+++ b/INFO6205_Report.docx
@@ -636,6 +636,7 @@
               <w:calendar w:val="gregorian"/>
             </w:date>
           </w:sdtPr>
+          <w:sdtEndPr/>
           <w:sdtContent>
             <w:tc>
               <w:tcPr>
@@ -777,6 +778,7 @@
               <w:calendar w:val="gregorian"/>
             </w:date>
           </w:sdtPr>
+          <w:sdtEndPr/>
           <w:sdtContent>
             <w:tc>
               <w:tcPr>
@@ -896,6 +898,7 @@
               <w:calendar w:val="gregorian"/>
             </w:date>
           </w:sdtPr>
+          <w:sdtEndPr/>
           <w:sdtContent>
             <w:tc>
               <w:tcPr>
@@ -1411,7 +1414,7 @@
           <w:r>
             <w:fldChar w:fldCharType="separate"/>
           </w:r>
-          <w:hyperlink w:anchor="_Toc69756209" w:history="1">
+          <w:hyperlink w:anchor="_Toc69757217" w:history="1">
             <w:r>
               <w:rPr>
                 <w:rStyle w:val="Hyperlink"/>
@@ -1440,7 +1443,7 @@
                 <w:noProof/>
                 <w:webHidden/>
               </w:rPr>
-              <w:instrText xml:space="preserve"> PAGEREF _Toc69756209 \h </w:instrText>
+              <w:instrText xml:space="preserve"> PAGEREF _Toc69757217 \h </w:instrText>
             </w:r>
             <w:r>
               <w:rPr>
@@ -1483,7 +1486,7 @@
               <w:lang w:eastAsia="en-IN"/>
             </w:rPr>
           </w:pPr>
-          <w:hyperlink w:anchor="_Toc69756210" w:history="1">
+          <w:hyperlink w:anchor="_Toc69757218" w:history="1">
             <w:r>
               <w:rPr>
                 <w:rStyle w:val="Hyperlink"/>
@@ -1510,7 +1513,7 @@
                 <w:noProof/>
                 <w:webHidden/>
               </w:rPr>
-              <w:instrText xml:space="preserve"> PAGEREF _Toc69756210 \h </w:instrText>
+              <w:instrText xml:space="preserve"> PAGEREF _Toc69757218 \h </w:instrText>
             </w:r>
             <w:r>
               <w:rPr>
@@ -1553,7 +1556,7 @@
               <w:lang w:eastAsia="en-IN"/>
             </w:rPr>
           </w:pPr>
-          <w:hyperlink w:anchor="_Toc69756211" w:history="1">
+          <w:hyperlink w:anchor="_Toc69757219" w:history="1">
             <w:r>
               <w:rPr>
                 <w:rStyle w:val="Hyperlink"/>
@@ -1582,7 +1585,7 @@
                 <w:noProof/>
                 <w:webHidden/>
               </w:rPr>
-              <w:instrText xml:space="preserve"> PAGEREF _Toc69756211 \h </w:instrText>
+              <w:instrText xml:space="preserve"> PAGEREF _Toc69757219 \h </w:instrText>
             </w:r>
             <w:r>
               <w:rPr>
@@ -1625,7 +1628,7 @@
               <w:lang w:eastAsia="en-IN"/>
             </w:rPr>
           </w:pPr>
-          <w:hyperlink w:anchor="_Toc69756212" w:history="1">
+          <w:hyperlink w:anchor="_Toc69757220" w:history="1">
             <w:r>
               <w:rPr>
                 <w:rStyle w:val="Hyperlink"/>
@@ -1652,7 +1655,7 @@
                 <w:noProof/>
                 <w:webHidden/>
               </w:rPr>
-              <w:instrText xml:space="preserve"> PAGEREF _Toc69756212 \h </w:instrText>
+              <w:instrText xml:space="preserve"> PAGEREF _Toc69757220 \h </w:instrText>
             </w:r>
             <w:r>
               <w:rPr>
@@ -1695,7 +1698,7 @@
               <w:lang w:eastAsia="en-IN"/>
             </w:rPr>
           </w:pPr>
-          <w:hyperlink w:anchor="_Toc69756213" w:history="1">
+          <w:hyperlink w:anchor="_Toc69757221" w:history="1">
             <w:r>
               <w:rPr>
                 <w:rStyle w:val="Hyperlink"/>
@@ -1722,7 +1725,7 @@
                 <w:noProof/>
                 <w:webHidden/>
               </w:rPr>
-              <w:instrText xml:space="preserve"> PAGEREF _Toc69756213 \h </w:instrText>
+              <w:instrText xml:space="preserve"> PAGEREF _Toc69757221 \h </w:instrText>
             </w:r>
             <w:r>
               <w:rPr>
@@ -1765,7 +1768,7 @@
               <w:lang w:eastAsia="en-IN"/>
             </w:rPr>
           </w:pPr>
-          <w:hyperlink w:anchor="_Toc69756214" w:history="1">
+          <w:hyperlink w:anchor="_Toc69757222" w:history="1">
             <w:r>
               <w:rPr>
                 <w:rStyle w:val="Hyperlink"/>
@@ -1794,7 +1797,7 @@
                 <w:noProof/>
                 <w:webHidden/>
               </w:rPr>
-              <w:instrText xml:space="preserve"> PAGEREF _Toc69756214 \h </w:instrText>
+              <w:instrText xml:space="preserve"> PAGEREF _Toc69757222 \h </w:instrText>
             </w:r>
             <w:r>
               <w:rPr>
@@ -1837,7 +1840,7 @@
               <w:lang w:eastAsia="en-IN"/>
             </w:rPr>
           </w:pPr>
-          <w:hyperlink w:anchor="_Toc69756215" w:history="1">
+          <w:hyperlink w:anchor="_Toc69757223" w:history="1">
             <w:r>
               <w:rPr>
                 <w:rStyle w:val="Hyperlink"/>
@@ -1864,7 +1867,7 @@
                 <w:noProof/>
                 <w:webHidden/>
               </w:rPr>
-              <w:instrText xml:space="preserve"> PAGEREF _Toc69756215 \h </w:instrText>
+              <w:instrText xml:space="preserve"> PAGEREF _Toc69757223 \h </w:instrText>
             </w:r>
             <w:r>
               <w:rPr>
@@ -1884,7 +1887,7 @@
                 <w:noProof/>
                 <w:webHidden/>
               </w:rPr>
-              <w:t>5</w:t>
+              <w:t>4</w:t>
             </w:r>
             <w:r>
               <w:rPr>
@@ -1907,7 +1910,7 @@
               <w:lang w:eastAsia="en-IN"/>
             </w:rPr>
           </w:pPr>
-          <w:hyperlink w:anchor="_Toc69756216" w:history="1">
+          <w:hyperlink w:anchor="_Toc69757224" w:history="1">
             <w:r>
               <w:rPr>
                 <w:rStyle w:val="Hyperlink"/>
@@ -1934,7 +1937,7 @@
                 <w:noProof/>
                 <w:webHidden/>
               </w:rPr>
-              <w:instrText xml:space="preserve"> PAGEREF _Toc69756216 \h </w:instrText>
+              <w:instrText xml:space="preserve"> PAGEREF _Toc69757224 \h </w:instrText>
             </w:r>
             <w:r>
               <w:rPr>
@@ -1977,7 +1980,7 @@
               <w:lang w:eastAsia="en-IN"/>
             </w:rPr>
           </w:pPr>
-          <w:hyperlink w:anchor="_Toc69756217" w:history="1">
+          <w:hyperlink w:anchor="_Toc69757225" w:history="1">
             <w:r>
               <w:rPr>
                 <w:rStyle w:val="Hyperlink"/>
@@ -2004,7 +2007,7 @@
                 <w:noProof/>
                 <w:webHidden/>
               </w:rPr>
-              <w:instrText xml:space="preserve"> PAGEREF _Toc69756217 \h </w:instrText>
+              <w:instrText xml:space="preserve"> PAGEREF _Toc69757225 \h </w:instrText>
             </w:r>
             <w:r>
               <w:rPr>
@@ -2024,7 +2027,7 @@
                 <w:noProof/>
                 <w:webHidden/>
               </w:rPr>
-              <w:t>6</w:t>
+              <w:t>5</w:t>
             </w:r>
             <w:r>
               <w:rPr>
@@ -2047,7 +2050,7 @@
               <w:lang w:eastAsia="en-IN"/>
             </w:rPr>
           </w:pPr>
-          <w:hyperlink w:anchor="_Toc69756218" w:history="1">
+          <w:hyperlink w:anchor="_Toc69757226" w:history="1">
             <w:r>
               <w:rPr>
                 <w:rStyle w:val="Hyperlink"/>
@@ -2074,7 +2077,7 @@
                 <w:noProof/>
                 <w:webHidden/>
               </w:rPr>
-              <w:instrText xml:space="preserve"> PAGEREF _Toc69756218 \h </w:instrText>
+              <w:instrText xml:space="preserve"> PAGEREF _Toc69757226 \h </w:instrText>
             </w:r>
             <w:r>
               <w:rPr>
@@ -2117,7 +2120,7 @@
               <w:lang w:eastAsia="en-IN"/>
             </w:rPr>
           </w:pPr>
-          <w:hyperlink w:anchor="_Toc69756219" w:history="1">
+          <w:hyperlink w:anchor="_Toc69757227" w:history="1">
             <w:r>
               <w:rPr>
                 <w:rStyle w:val="Hyperlink"/>
@@ -2144,7 +2147,7 @@
                 <w:noProof/>
                 <w:webHidden/>
               </w:rPr>
-              <w:instrText xml:space="preserve"> PAGEREF _Toc69756219 \h </w:instrText>
+              <w:instrText xml:space="preserve"> PAGEREF _Toc69757227 \h </w:instrText>
             </w:r>
             <w:r>
               <w:rPr>
@@ -2187,7 +2190,7 @@
               <w:lang w:eastAsia="en-IN"/>
             </w:rPr>
           </w:pPr>
-          <w:hyperlink w:anchor="_Toc69756220" w:history="1">
+          <w:hyperlink w:anchor="_Toc69757228" w:history="1">
             <w:r>
               <w:rPr>
                 <w:rStyle w:val="Hyperlink"/>
@@ -2214,7 +2217,7 @@
                 <w:noProof/>
                 <w:webHidden/>
               </w:rPr>
-              <w:instrText xml:space="preserve"> PAGEREF _Toc69756220 \h </w:instrText>
+              <w:instrText xml:space="preserve"> PAGEREF _Toc69757228 \h </w:instrText>
             </w:r>
             <w:r>
               <w:rPr>
@@ -2257,10 +2260,12 @@
               <w:lang w:eastAsia="en-IN"/>
             </w:rPr>
           </w:pPr>
-          <w:hyperlink w:anchor="_Toc69756221" w:history="1">
+          <w:hyperlink w:anchor="_Toc69757229" w:history="1">
             <w:r>
               <w:rPr>
                 <w:rStyle w:val="Hyperlink"/>
+                <w:b/>
+                <w:bCs/>
                 <w:noProof/>
               </w:rPr>
               <w:t>Remedial Actions</w:t>
@@ -2284,7 +2289,7 @@
                 <w:noProof/>
                 <w:webHidden/>
               </w:rPr>
-              <w:instrText xml:space="preserve"> PAGEREF _Toc69756221 \h </w:instrText>
+              <w:instrText xml:space="preserve"> PAGEREF _Toc69757229 \h </w:instrText>
             </w:r>
             <w:r>
               <w:rPr>
@@ -2327,7 +2332,7 @@
               <w:lang w:eastAsia="en-IN"/>
             </w:rPr>
           </w:pPr>
-          <w:hyperlink w:anchor="_Toc69756222" w:history="1">
+          <w:hyperlink w:anchor="_Toc69757230" w:history="1">
             <w:r>
               <w:rPr>
                 <w:rStyle w:val="Hyperlink"/>
@@ -2354,7 +2359,7 @@
                 <w:noProof/>
                 <w:webHidden/>
               </w:rPr>
-              <w:instrText xml:space="preserve"> PAGEREF _Toc69756222 \h </w:instrText>
+              <w:instrText xml:space="preserve"> PAGEREF _Toc69757230 \h </w:instrText>
             </w:r>
             <w:r>
               <w:rPr>
@@ -2397,7 +2402,7 @@
               <w:lang w:eastAsia="en-IN"/>
             </w:rPr>
           </w:pPr>
-          <w:hyperlink w:anchor="_Toc69756223" w:history="1">
+          <w:hyperlink w:anchor="_Toc69757231" w:history="1">
             <w:r>
               <w:rPr>
                 <w:rStyle w:val="Hyperlink"/>
@@ -2424,7 +2429,7 @@
                 <w:noProof/>
                 <w:webHidden/>
               </w:rPr>
-              <w:instrText xml:space="preserve"> PAGEREF _Toc69756223 \h </w:instrText>
+              <w:instrText xml:space="preserve"> PAGEREF _Toc69757231 \h </w:instrText>
             </w:r>
             <w:r>
               <w:rPr>
@@ -2467,7 +2472,7 @@
               <w:lang w:eastAsia="en-IN"/>
             </w:rPr>
           </w:pPr>
-          <w:hyperlink w:anchor="_Toc69756224" w:history="1">
+          <w:hyperlink w:anchor="_Toc69757232" w:history="1">
             <w:r>
               <w:rPr>
                 <w:rStyle w:val="Hyperlink"/>
@@ -2494,7 +2499,7 @@
                 <w:noProof/>
                 <w:webHidden/>
               </w:rPr>
-              <w:instrText xml:space="preserve"> PAGEREF _Toc69756224 \h </w:instrText>
+              <w:instrText xml:space="preserve"> PAGEREF _Toc69757232 \h </w:instrText>
             </w:r>
             <w:r>
               <w:rPr>
@@ -2537,7 +2542,7 @@
               <w:lang w:eastAsia="en-IN"/>
             </w:rPr>
           </w:pPr>
-          <w:hyperlink w:anchor="_Toc69756225" w:history="1">
+          <w:hyperlink w:anchor="_Toc69757233" w:history="1">
             <w:r>
               <w:rPr>
                 <w:rStyle w:val="Hyperlink"/>
@@ -2564,7 +2569,7 @@
                 <w:noProof/>
                 <w:webHidden/>
               </w:rPr>
-              <w:instrText xml:space="preserve"> PAGEREF _Toc69756225 \h </w:instrText>
+              <w:instrText xml:space="preserve"> PAGEREF _Toc69757233 \h </w:instrText>
             </w:r>
             <w:r>
               <w:rPr>
@@ -2607,7 +2612,7 @@
               <w:lang w:eastAsia="en-IN"/>
             </w:rPr>
           </w:pPr>
-          <w:hyperlink w:anchor="_Toc69756226" w:history="1">
+          <w:hyperlink w:anchor="_Toc69757234" w:history="1">
             <w:r>
               <w:rPr>
                 <w:rStyle w:val="Hyperlink"/>
@@ -2636,7 +2641,7 @@
                 <w:noProof/>
                 <w:webHidden/>
               </w:rPr>
-              <w:instrText xml:space="preserve"> PAGEREF _Toc69756226 \h </w:instrText>
+              <w:instrText xml:space="preserve"> PAGEREF _Toc69757234 \h </w:instrText>
             </w:r>
             <w:r>
               <w:rPr>
@@ -2656,7 +2661,7 @@
                 <w:noProof/>
                 <w:webHidden/>
               </w:rPr>
-              <w:t>10</w:t>
+              <w:t>11</w:t>
             </w:r>
             <w:r>
               <w:rPr>
@@ -2679,7 +2684,78 @@
               <w:lang w:eastAsia="en-IN"/>
             </w:rPr>
           </w:pPr>
-          <w:hyperlink w:anchor="_Toc69756227" w:history="1">
+          <w:hyperlink w:anchor="_Toc69757235" w:history="1">
+            <w:r>
+              <w:rPr>
+                <w:rStyle w:val="Hyperlink"/>
+                <w:rFonts w:cstheme="minorHAnsi"/>
+                <w:noProof/>
+              </w:rPr>
+              <w:t>Mask or no mask for COVID-19</w:t>
+            </w:r>
+            <w:r>
+              <w:rPr>
+                <w:noProof/>
+                <w:webHidden/>
+              </w:rPr>
+              <w:tab/>
+            </w:r>
+            <w:r>
+              <w:rPr>
+                <w:noProof/>
+                <w:webHidden/>
+              </w:rPr>
+              <w:fldChar w:fldCharType="begin"/>
+            </w:r>
+            <w:r>
+              <w:rPr>
+                <w:noProof/>
+                <w:webHidden/>
+              </w:rPr>
+              <w:instrText xml:space="preserve"> PAGEREF _Toc69757235 \h </w:instrText>
+            </w:r>
+            <w:r>
+              <w:rPr>
+                <w:noProof/>
+                <w:webHidden/>
+              </w:rPr>
+            </w:r>
+            <w:r>
+              <w:rPr>
+                <w:noProof/>
+                <w:webHidden/>
+              </w:rPr>
+              <w:fldChar w:fldCharType="separate"/>
+            </w:r>
+            <w:r>
+              <w:rPr>
+                <w:noProof/>
+                <w:webHidden/>
+              </w:rPr>
+              <w:t>11</w:t>
+            </w:r>
+            <w:r>
+              <w:rPr>
+                <w:noProof/>
+                <w:webHidden/>
+              </w:rPr>
+              <w:fldChar w:fldCharType="end"/>
+            </w:r>
+          </w:hyperlink>
+        </w:p>
+        <w:p>
+          <w:pPr>
+            <w:pStyle w:val="TOC1"/>
+            <w:tabs>
+              <w:tab w:val="right" w:leader="dot" w:pos="9016"/>
+            </w:tabs>
+            <w:rPr>
+              <w:rFonts w:eastAsiaTheme="minorEastAsia"/>
+              <w:noProof/>
+              <w:lang w:eastAsia="en-IN"/>
+            </w:rPr>
+          </w:pPr>
+          <w:hyperlink w:anchor="_Toc69757236" w:history="1">
             <w:r>
               <w:rPr>
                 <w:rStyle w:val="Hyperlink"/>
@@ -2708,7 +2784,7 @@
                 <w:noProof/>
                 <w:webHidden/>
               </w:rPr>
-              <w:instrText xml:space="preserve"> PAGEREF _Toc69756227 \h </w:instrText>
+              <w:instrText xml:space="preserve"> PAGEREF _Toc69757236 \h </w:instrText>
             </w:r>
             <w:r>
               <w:rPr>
@@ -2870,14 +2946,13 @@
           <w:color w:val="CC3300"/>
         </w:rPr>
       </w:pPr>
-      <w:bookmarkStart w:id="0" w:name="_Toc69756209"/>
+      <w:bookmarkStart w:id="0" w:name="_Toc69757217"/>
       <w:r>
         <w:rPr>
           <w:b/>
           <w:bCs/>
           <w:color w:val="CC3300"/>
         </w:rPr>
-        <w:lastRenderedPageBreak/>
         <w:t>Solution Overview</w:t>
       </w:r>
       <w:bookmarkEnd w:id="0"/>
@@ -2897,7 +2972,7 @@
           <w:color w:val="CC3300"/>
         </w:rPr>
       </w:pPr>
-      <w:bookmarkStart w:id="1" w:name="_Toc69756210"/>
+      <w:bookmarkStart w:id="1" w:name="_Toc69757218"/>
       <w:r>
         <w:rPr>
           <w:color w:val="CC3300"/>
@@ -2928,7 +3003,7 @@
           <w:color w:val="CC3300"/>
         </w:rPr>
       </w:pPr>
-      <w:bookmarkStart w:id="2" w:name="_Toc69756211"/>
+      <w:bookmarkStart w:id="2" w:name="_Toc69757219"/>
       <w:r>
         <w:rPr>
           <w:b/>
@@ -2944,14 +3019,22 @@
         <w:jc w:val="both"/>
       </w:pPr>
       <w:r>
-        <w:t>COVID-19 also know as coronavirus is a contagious disease caused by severe acute respiratory syndrome coronavirus 2. Originating in Wuhan this disease has spread worldwide and has created the ongoing pandemic.</w:t>
+        <w:t xml:space="preserve">COVID-19 also </w:t>
+      </w:r>
+      <w:proofErr w:type="spellStart"/>
+      <w:r>
+        <w:t>know</w:t>
+      </w:r>
+      <w:proofErr w:type="spellEnd"/>
+      <w:r>
+        <w:t xml:space="preserve"> as coronavirus is a contagious disease caused by severe acute respiratory syndrome coronavirus 2. Originating in Wuhan this disease has spread worldwide and has created the ongoing pandemic.</w:t>
       </w:r>
     </w:p>
     <w:p>
       <w:pPr>
         <w:pStyle w:val="Heading2"/>
       </w:pPr>
-      <w:bookmarkStart w:id="3" w:name="_Toc69756212"/>
+      <w:bookmarkStart w:id="3" w:name="_Toc69757220"/>
       <w:r>
         <w:rPr>
           <w:color w:val="CC3300"/>
@@ -2975,7 +3058,7 @@
           <w:color w:val="CC3300"/>
         </w:rPr>
       </w:pPr>
-      <w:bookmarkStart w:id="4" w:name="_Toc69756213"/>
+      <w:bookmarkStart w:id="4" w:name="_Toc69757221"/>
       <w:r>
         <w:rPr>
           <w:color w:val="CC3300"/>
@@ -3015,7 +3098,7 @@
           <w:color w:val="CC3300"/>
         </w:rPr>
       </w:pPr>
-      <w:bookmarkStart w:id="5" w:name="_Toc69756214"/>
+      <w:bookmarkStart w:id="5" w:name="_Toc69757222"/>
       <w:r>
         <w:rPr>
           <w:b/>
@@ -3088,7 +3171,7 @@
       <w:pPr>
         <w:pStyle w:val="Heading2"/>
       </w:pPr>
-      <w:bookmarkStart w:id="6" w:name="_Toc69756215"/>
+      <w:bookmarkStart w:id="6" w:name="_Toc69757223"/>
       <w:r>
         <w:rPr>
           <w:color w:val="CC3300"/>
@@ -3165,7 +3248,6 @@
         <w:jc w:val="both"/>
       </w:pPr>
       <w:r>
-        <w:lastRenderedPageBreak/>
         <w:t>Initially we assume the following relations,</w:t>
       </w:r>
     </w:p>
@@ -3285,13 +3367,7 @@
             <w:rPr>
               <w:rFonts w:ascii="Cambria Math" w:hAnsi="Cambria Math"/>
             </w:rPr>
-            <m:t>=0</m:t>
-          </m:r>
-          <m:r>
-            <w:rPr>
-              <w:rFonts w:ascii="Cambria Math" w:hAnsi="Cambria Math"/>
-            </w:rPr>
-            <m:t>→Equation 1</m:t>
+            <m:t>=0→Equation 1</m:t>
           </m:r>
         </m:oMath>
       </m:oMathPara>
@@ -3311,7 +3387,7 @@
           <w:color w:val="CC3300"/>
         </w:rPr>
       </w:pPr>
-      <w:bookmarkStart w:id="7" w:name="_Toc69756216"/>
+      <w:bookmarkStart w:id="7" w:name="_Toc69757224"/>
       <w:r>
         <w:rPr>
           <w:color w:val="CC3300"/>
@@ -3431,13 +3507,7 @@
             <w:rPr>
               <w:rFonts w:ascii="Cambria Math" w:hAnsi="Cambria Math"/>
             </w:rPr>
-            <m:t>= -rIS</m:t>
-          </m:r>
-          <m:r>
-            <w:rPr>
-              <w:rFonts w:ascii="Cambria Math" w:hAnsi="Cambria Math"/>
-            </w:rPr>
-            <m:t>→Equation 2</m:t>
+            <m:t>= -rIS→Equation 2</m:t>
           </m:r>
         </m:oMath>
       </m:oMathPara>
@@ -3615,7 +3685,21 @@
         <w:rPr>
           <w:rFonts w:eastAsiaTheme="minorEastAsia"/>
         </w:rPr>
-        <w:t>+rIS defines contact between infected and susceptible groups.</w:t>
+        <w:t>+</w:t>
+      </w:r>
+      <w:proofErr w:type="spellStart"/>
+      <w:r>
+        <w:rPr>
+          <w:rFonts w:eastAsiaTheme="minorEastAsia"/>
+        </w:rPr>
+        <w:t>rIS</w:t>
+      </w:r>
+      <w:proofErr w:type="spellEnd"/>
+      <w:r>
+        <w:rPr>
+          <w:rFonts w:eastAsiaTheme="minorEastAsia"/>
+        </w:rPr>
+        <w:t xml:space="preserve"> defines contact between infected and susceptible groups.</w:t>
       </w:r>
     </w:p>
     <w:p>
@@ -3645,13 +3729,7 @@
             <w:rPr>
               <w:rFonts w:ascii="Cambria Math" w:eastAsiaTheme="minorEastAsia" w:hAnsi="Cambria Math"/>
             </w:rPr>
-            <m:t>S</m:t>
-          </m:r>
-          <m:r>
-            <w:rPr>
-              <w:rFonts w:ascii="Cambria Math" w:eastAsiaTheme="minorEastAsia" w:hAnsi="Cambria Math"/>
-            </w:rPr>
-            <m:t>≤</m:t>
+            <m:t>S≤</m:t>
           </m:r>
           <m:sSub>
             <m:sSubPr>
@@ -3695,7 +3773,7 @@
           <w:color w:val="CC3300"/>
         </w:rPr>
       </w:pPr>
-      <w:bookmarkStart w:id="8" w:name="_Toc69756217"/>
+      <w:bookmarkStart w:id="8" w:name="_Toc69757225"/>
       <w:r>
         <w:rPr>
           <w:color w:val="CC3300"/>
@@ -3841,14 +3919,27 @@
         <w:rPr>
           <w:rFonts w:eastAsiaTheme="minorEastAsia"/>
         </w:rPr>
-        <w:lastRenderedPageBreak/>
         <w:t>We also know from equation 5 that S is a decreasing function</w:t>
       </w:r>
       <w:r>
         <w:rPr>
           <w:rFonts w:eastAsiaTheme="minorEastAsia"/>
         </w:rPr>
-        <w:t xml:space="preserve">, so if (rS – a) (equation 6) is positive, the disease will spread. </w:t>
+        <w:t>, so if (</w:t>
+      </w:r>
+      <w:proofErr w:type="spellStart"/>
+      <w:r>
+        <w:rPr>
+          <w:rFonts w:eastAsiaTheme="minorEastAsia"/>
+        </w:rPr>
+        <w:t>rS</w:t>
+      </w:r>
+      <w:proofErr w:type="spellEnd"/>
+      <w:r>
+        <w:rPr>
+          <w:rFonts w:eastAsiaTheme="minorEastAsia"/>
+        </w:rPr>
+        <w:t xml:space="preserve"> – a) (equation 6) is positive, the disease will spread. </w:t>
       </w:r>
     </w:p>
     <w:p>
@@ -4258,7 +4349,7 @@
           <w:color w:val="C00000"/>
         </w:rPr>
       </w:pPr>
-      <w:bookmarkStart w:id="9" w:name="_Toc69756218"/>
+      <w:bookmarkStart w:id="9" w:name="_Toc69757226"/>
       <w:r>
         <w:rPr>
           <w:rFonts w:eastAsiaTheme="minorEastAsia"/>
@@ -4729,19 +4820,7 @@
             <w:rPr>
               <w:rFonts w:ascii="Cambria Math" w:eastAsiaTheme="minorEastAsia" w:hAnsi="Cambria Math"/>
             </w:rPr>
-            <m:t>I+</m:t>
-          </m:r>
-          <m:r>
-            <w:rPr>
-              <w:rFonts w:ascii="Cambria Math" w:eastAsiaTheme="minorEastAsia" w:hAnsi="Cambria Math"/>
-            </w:rPr>
-            <m:t>S</m:t>
-          </m:r>
-          <m:r>
-            <w:rPr>
-              <w:rFonts w:ascii="Cambria Math" w:eastAsiaTheme="minorEastAsia" w:hAnsi="Cambria Math"/>
-            </w:rPr>
-            <m:t>=</m:t>
+            <m:t>I+S=</m:t>
           </m:r>
           <m:f>
             <m:fPr>
@@ -5093,6 +5172,7 @@
             <w:rPr>
               <w:rFonts w:ascii="Cambria Math" w:eastAsiaTheme="minorEastAsia" w:hAnsi="Cambria Math"/>
             </w:rPr>
+            <w:lastRenderedPageBreak/>
             <m:t>Imax=Io+So-</m:t>
           </m:r>
           <m:d>
@@ -5216,7 +5296,6 @@
         <w:rPr>
           <w:rFonts w:eastAsiaTheme="minorEastAsia"/>
         </w:rPr>
-        <w:lastRenderedPageBreak/>
         <w:t>We know that S</w:t>
       </w:r>
       <w:r>
@@ -5852,7 +5931,7 @@
           <w:color w:val="C00000"/>
         </w:rPr>
       </w:pPr>
-      <w:bookmarkStart w:id="10" w:name="_Toc69756219"/>
+      <w:bookmarkStart w:id="10" w:name="_Toc69757227"/>
       <w:r>
         <w:rPr>
           <w:rFonts w:eastAsiaTheme="minorEastAsia"/>
@@ -6804,6 +6883,7 @@
         <w:rPr>
           <w:rFonts w:eastAsiaTheme="minorEastAsia"/>
         </w:rPr>
+        <w:lastRenderedPageBreak/>
         <w:t>This results in a very high value of S</w:t>
       </w:r>
       <w:r>
@@ -6831,7 +6911,6 @@
         <w:rPr>
           <w:rFonts w:eastAsiaTheme="minorEastAsia"/>
         </w:rPr>
-        <w:lastRenderedPageBreak/>
         <w:t>What this means is that if not vast most of the population will catch the disease if q is sufficiently large. This can be termed as high value of R</w:t>
       </w:r>
       <w:r>
@@ -6857,7 +6936,7 @@
           <w:color w:val="C00000"/>
         </w:rPr>
       </w:pPr>
-      <w:bookmarkStart w:id="11" w:name="_Toc69756220"/>
+      <w:bookmarkStart w:id="11" w:name="_Toc69757228"/>
       <w:r>
         <w:rPr>
           <w:rFonts w:eastAsiaTheme="minorEastAsia"/>
@@ -6984,7 +7063,7 @@
           <w:color w:val="CC3300"/>
         </w:rPr>
       </w:pPr>
-      <w:bookmarkStart w:id="12" w:name="_Toc69756221"/>
+      <w:bookmarkStart w:id="12" w:name="_Toc69757229"/>
       <w:r>
         <w:rPr>
           <w:b/>
@@ -7119,7 +7198,7 @@
           <w:color w:val="C00000"/>
         </w:rPr>
       </w:pPr>
-      <w:bookmarkStart w:id="13" w:name="_Toc69756222"/>
+      <w:bookmarkStart w:id="13" w:name="_Toc69757230"/>
       <w:r>
         <w:rPr>
           <w:rFonts w:eastAsiaTheme="minorEastAsia"/>
@@ -7140,7 +7219,21 @@
         <w:rPr>
           <w:rFonts w:eastAsiaTheme="minorEastAsia"/>
         </w:rPr>
-        <w:t>Firstly, taking social distancing into consideration, if we have an infected person and this person does not interact with others in susceptible group, its obvious that the infected person will not pass on the virus to a susceptible person. To demonstrate this</w:t>
+        <w:t xml:space="preserve">Firstly, taking social distancing into consideration, if we have an infected person and this person does not interact with others in susceptible group, </w:t>
+      </w:r>
+      <w:proofErr w:type="spellStart"/>
+      <w:r>
+        <w:rPr>
+          <w:rFonts w:eastAsiaTheme="minorEastAsia"/>
+        </w:rPr>
+        <w:t>its</w:t>
+      </w:r>
+      <w:proofErr w:type="spellEnd"/>
+      <w:r>
+        <w:rPr>
+          <w:rFonts w:eastAsiaTheme="minorEastAsia"/>
+        </w:rPr>
+        <w:t xml:space="preserve"> obvious that the infected person will not pass on the virus to a susceptible person. To demonstrate this</w:t>
       </w:r>
       <w:r>
         <w:rPr>
@@ -7245,7 +7338,7 @@
           <w:color w:val="C00000"/>
         </w:rPr>
       </w:pPr>
-      <w:bookmarkStart w:id="14" w:name="_Toc69756223"/>
+      <w:bookmarkStart w:id="14" w:name="_Toc69757231"/>
       <w:r>
         <w:rPr>
           <w:rFonts w:eastAsiaTheme="minorEastAsia"/>
@@ -7353,7 +7446,7 @@
           <w:color w:val="C00000"/>
         </w:rPr>
       </w:pPr>
-      <w:bookmarkStart w:id="15" w:name="_Toc69756224"/>
+      <w:bookmarkStart w:id="15" w:name="_Toc69757232"/>
       <w:r>
         <w:rPr>
           <w:rFonts w:eastAsiaTheme="minorEastAsia"/>
@@ -7460,7 +7553,7 @@
           <w:color w:val="C00000"/>
         </w:rPr>
       </w:pPr>
-      <w:bookmarkStart w:id="16" w:name="_Toc69756225"/>
+      <w:bookmarkStart w:id="16" w:name="_Toc69757233"/>
       <w:r>
         <w:rPr>
           <w:color w:val="C00000"/>
@@ -7719,7 +7812,7 @@
           <w:color w:val="CC3300"/>
         </w:rPr>
       </w:pPr>
-      <w:bookmarkStart w:id="17" w:name="_Toc69756226"/>
+      <w:bookmarkStart w:id="17" w:name="_Toc69757234"/>
       <w:r>
         <w:rPr>
           <w:b/>
@@ -7799,7 +7892,9 @@
               <w:pStyle w:val="Heading1"/>
               <w:shd w:val="clear" w:color="auto" w:fill="FFFFFF"/>
               <w:spacing w:before="0" w:after="135" w:line="405" w:lineRule="atLeast"/>
+              <w:outlineLvl w:val="0"/>
             </w:pPr>
+            <w:bookmarkStart w:id="18" w:name="_Toc69757235"/>
             <w:r>
               <w:rPr>
                 <w:rFonts w:asciiTheme="minorHAnsi" w:hAnsiTheme="minorHAnsi" w:cstheme="minorHAnsi"/>
@@ -7809,6 +7904,7 @@
               </w:rPr>
               <w:t>Mask or no mask for COVID-19</w:t>
             </w:r>
+            <w:bookmarkEnd w:id="18"/>
           </w:p>
         </w:tc>
         <w:tc>
@@ -7921,7 +8017,7 @@
           <w:color w:val="CC3300"/>
         </w:rPr>
       </w:pPr>
-      <w:bookmarkStart w:id="18" w:name="_Toc69756227"/>
+      <w:bookmarkStart w:id="19" w:name="_Toc69757236"/>
       <w:r>
         <w:rPr>
           <w:b/>
@@ -7930,7 +8026,7 @@
         </w:rPr>
         <w:t>Appendix – B – Glossary</w:t>
       </w:r>
-      <w:bookmarkEnd w:id="18"/>
+      <w:bookmarkEnd w:id="19"/>
     </w:p>
     <w:tbl>
       <w:tblPr>
@@ -10287,6 +10383,7 @@
   </w:compat>
   <w:rsids>
     <w:rsidRoot w:val="00E80BA9"/>
+    <w:rsid w:val="00A66FCA"/>
     <w:rsid w:val="00E80BA9"/>
   </w:rsids>
   <m:mathPr>

--- a/INFO6205_Report.docx
+++ b/INFO6205_Report.docx
@@ -392,10 +392,19 @@
               <w:rPr>
                 <w:b/>
                 <w:bCs/>
-                <w:sz w:val="32"/>
-                <w:szCs w:val="32"/>
+                <w:sz w:val="20"/>
+                <w:szCs w:val="20"/>
               </w:rPr>
             </w:pPr>
+            <w:r>
+              <w:rPr>
+                <w:b/>
+                <w:bCs/>
+                <w:sz w:val="20"/>
+                <w:szCs w:val="20"/>
+              </w:rPr>
+              <w:t>Pandemic Simulator</w:t>
+            </w:r>
           </w:p>
         </w:tc>
       </w:tr>
@@ -629,14 +638,13 @@
             <w:placeholder>
               <w:docPart w:val="2F497543099B4403A213E7F8FCCF7FC9"/>
             </w:placeholder>
-            <w:date w:fullDate="2021-04-19T00:00:00Z">
+            <w:date w:fullDate="2021-04-18T00:00:00Z">
               <w:dateFormat w:val="dd/MM/yyyy"/>
               <w:lid w:val="en-US"/>
               <w:storeMappedDataAs w:val="dateTime"/>
               <w:calendar w:val="gregorian"/>
             </w:date>
           </w:sdtPr>
-          <w:sdtEndPr/>
           <w:sdtContent>
             <w:tc>
               <w:tcPr>
@@ -666,6 +674,155 @@
                     <w:szCs w:val="20"/>
                     <w:lang w:val="en-US"/>
                   </w:rPr>
+                  <w:t>18/04/2021</w:t>
+                </w:r>
+              </w:p>
+            </w:tc>
+          </w:sdtContent>
+        </w:sdt>
+        <w:tc>
+          <w:tcPr>
+            <w:tcW w:w="3223" w:type="dxa"/>
+            <w:tcBorders>
+              <w:top w:val="single" w:sz="12" w:space="0" w:color="ED7D31" w:themeColor="accent2"/>
+              <w:left w:val="single" w:sz="12" w:space="0" w:color="ED7D31" w:themeColor="accent2"/>
+              <w:bottom w:val="single" w:sz="12" w:space="0" w:color="ED7D31" w:themeColor="accent2"/>
+              <w:right w:val="single" w:sz="12" w:space="0" w:color="ED7D31" w:themeColor="accent2"/>
+            </w:tcBorders>
+          </w:tcPr>
+          <w:p>
+            <w:pPr>
+              <w:jc w:val="both"/>
+              <w:rPr>
+                <w:b/>
+                <w:bCs/>
+                <w:sz w:val="20"/>
+                <w:szCs w:val="20"/>
+              </w:rPr>
+            </w:pPr>
+            <w:r>
+              <w:rPr>
+                <w:b/>
+                <w:bCs/>
+                <w:sz w:val="20"/>
+                <w:szCs w:val="20"/>
+              </w:rPr>
+              <w:t>Initial Draft</w:t>
+            </w:r>
+          </w:p>
+        </w:tc>
+        <w:tc>
+          <w:tcPr>
+            <w:tcW w:w="2254" w:type="dxa"/>
+            <w:tcBorders>
+              <w:top w:val="single" w:sz="12" w:space="0" w:color="ED7D31" w:themeColor="accent2"/>
+              <w:left w:val="single" w:sz="12" w:space="0" w:color="ED7D31" w:themeColor="accent2"/>
+              <w:bottom w:val="single" w:sz="12" w:space="0" w:color="ED7D31" w:themeColor="accent2"/>
+              <w:right w:val="single" w:sz="12" w:space="0" w:color="ED7D31" w:themeColor="accent2"/>
+            </w:tcBorders>
+          </w:tcPr>
+          <w:p>
+            <w:pPr>
+              <w:jc w:val="both"/>
+              <w:rPr>
+                <w:b/>
+                <w:bCs/>
+                <w:sz w:val="20"/>
+                <w:szCs w:val="20"/>
+              </w:rPr>
+            </w:pPr>
+            <w:r>
+              <w:rPr>
+                <w:b/>
+                <w:bCs/>
+                <w:sz w:val="20"/>
+                <w:szCs w:val="20"/>
+              </w:rPr>
+              <w:t>Aakash Shukla</w:t>
+            </w:r>
+          </w:p>
+        </w:tc>
+      </w:tr>
+      <w:tr>
+        <w:tc>
+          <w:tcPr>
+            <w:tcW w:w="1129" w:type="dxa"/>
+            <w:tcBorders>
+              <w:top w:val="single" w:sz="12" w:space="0" w:color="ED7D31" w:themeColor="accent2"/>
+              <w:left w:val="single" w:sz="12" w:space="0" w:color="ED7D31" w:themeColor="accent2"/>
+              <w:bottom w:val="single" w:sz="12" w:space="0" w:color="ED7D31" w:themeColor="accent2"/>
+              <w:right w:val="single" w:sz="12" w:space="0" w:color="ED7D31" w:themeColor="accent2"/>
+            </w:tcBorders>
+          </w:tcPr>
+          <w:p>
+            <w:pPr>
+              <w:jc w:val="both"/>
+              <w:rPr>
+                <w:b/>
+                <w:bCs/>
+                <w:sz w:val="20"/>
+                <w:szCs w:val="20"/>
+              </w:rPr>
+            </w:pPr>
+            <w:r>
+              <w:rPr>
+                <w:b/>
+                <w:bCs/>
+                <w:sz w:val="20"/>
+                <w:szCs w:val="20"/>
+              </w:rPr>
+              <w:t>1.1</w:t>
+            </w:r>
+          </w:p>
+        </w:tc>
+        <w:sdt>
+          <w:sdtPr>
+            <w:rPr>
+              <w:rFonts w:cstheme="minorHAnsi"/>
+              <w:color w:val="FF0000"/>
+              <w:sz w:val="20"/>
+              <w:szCs w:val="20"/>
+            </w:rPr>
+            <w:id w:val="-13000108"/>
+            <w:placeholder>
+              <w:docPart w:val="884D9989E94C4E5CBEF726FA2F9DC711"/>
+            </w:placeholder>
+            <w:date w:fullDate="2021-04-19T00:00:00Z">
+              <w:dateFormat w:val="dd/MM/yyyy"/>
+              <w:lid w:val="en-US"/>
+              <w:storeMappedDataAs w:val="dateTime"/>
+              <w:calendar w:val="gregorian"/>
+            </w:date>
+          </w:sdtPr>
+          <w:sdtContent>
+            <w:tc>
+              <w:tcPr>
+                <w:tcW w:w="2410" w:type="dxa"/>
+                <w:tcBorders>
+                  <w:top w:val="single" w:sz="12" w:space="0" w:color="ED7D31" w:themeColor="accent2"/>
+                  <w:left w:val="single" w:sz="12" w:space="0" w:color="ED7D31" w:themeColor="accent2"/>
+                  <w:bottom w:val="single" w:sz="12" w:space="0" w:color="ED7D31" w:themeColor="accent2"/>
+                  <w:right w:val="single" w:sz="12" w:space="0" w:color="ED7D31" w:themeColor="accent2"/>
+                </w:tcBorders>
+              </w:tcPr>
+              <w:p>
+                <w:pPr>
+                  <w:jc w:val="both"/>
+                  <w:rPr>
+                    <w:b/>
+                    <w:bCs/>
+                    <w:sz w:val="32"/>
+                    <w:szCs w:val="32"/>
+                  </w:rPr>
+                </w:pPr>
+                <w:r>
+                  <w:rPr>
+                    <w:rFonts w:cstheme="minorHAnsi"/>
+                    <w:color w:val="FF0000"/>
+                    <w:sz w:val="20"/>
+                    <w:szCs w:val="20"/>
+                    <w:lang w:val="en-US"/>
+                  </w:rPr>
                   <w:t>19/04/2021</w:t>
                 </w:r>
               </w:p>
@@ -699,7 +856,7 @@
                 <w:sz w:val="20"/>
                 <w:szCs w:val="20"/>
               </w:rPr>
-              <w:t>Initial Draft</w:t>
+              <w:t>Unit Tests Added</w:t>
             </w:r>
           </w:p>
         </w:tc>
@@ -719,8 +876,8 @@
               <w:rPr>
                 <w:b/>
                 <w:bCs/>
-                <w:sz w:val="20"/>
-                <w:szCs w:val="20"/>
+                <w:sz w:val="32"/>
+                <w:szCs w:val="32"/>
               </w:rPr>
             </w:pPr>
             <w:r>
@@ -730,7 +887,7 @@
                 <w:sz w:val="20"/>
                 <w:szCs w:val="20"/>
               </w:rPr>
-              <w:t>Aakash Shukla</w:t>
+              <w:t>Kunjan</w:t>
             </w:r>
           </w:p>
         </w:tc>
@@ -752,8 +909,8 @@
               <w:rPr>
                 <w:b/>
                 <w:bCs/>
-                <w:sz w:val="20"/>
-                <w:szCs w:val="20"/>
+                <w:sz w:val="32"/>
+                <w:szCs w:val="32"/>
               </w:rPr>
             </w:pPr>
           </w:p>
@@ -766,19 +923,18 @@
               <w:sz w:val="20"/>
               <w:szCs w:val="20"/>
             </w:rPr>
-            <w:id w:val="-13000108"/>
+            <w:id w:val="-216285566"/>
             <w:placeholder>
-              <w:docPart w:val="884D9989E94C4E5CBEF726FA2F9DC711"/>
+              <w:docPart w:val="B25CA2FDE1B341488F8C0C86D53F9AE4"/>
             </w:placeholder>
             <w:showingPlcHdr/>
-            <w:date w:fullDate="2021-04-19T00:00:00Z">
+            <w:date w:fullDate="2021-03-27T00:00:00Z">
               <w:dateFormat w:val="dd/MM/yyyy"/>
               <w:lid w:val="en-US"/>
               <w:storeMappedDataAs w:val="dateTime"/>
               <w:calendar w:val="gregorian"/>
             </w:date>
           </w:sdtPr>
-          <w:sdtEndPr/>
           <w:sdtContent>
             <w:tc>
               <w:tcPr>
@@ -826,126 +982,6 @@
               <w:rPr>
                 <w:b/>
                 <w:bCs/>
-                <w:sz w:val="20"/>
-                <w:szCs w:val="20"/>
-              </w:rPr>
-            </w:pPr>
-          </w:p>
-        </w:tc>
-        <w:tc>
-          <w:tcPr>
-            <w:tcW w:w="2254" w:type="dxa"/>
-            <w:tcBorders>
-              <w:top w:val="single" w:sz="12" w:space="0" w:color="ED7D31" w:themeColor="accent2"/>
-              <w:left w:val="single" w:sz="12" w:space="0" w:color="ED7D31" w:themeColor="accent2"/>
-              <w:bottom w:val="single" w:sz="12" w:space="0" w:color="ED7D31" w:themeColor="accent2"/>
-              <w:right w:val="single" w:sz="12" w:space="0" w:color="ED7D31" w:themeColor="accent2"/>
-            </w:tcBorders>
-          </w:tcPr>
-          <w:p>
-            <w:pPr>
-              <w:jc w:val="both"/>
-              <w:rPr>
-                <w:b/>
-                <w:bCs/>
-                <w:sz w:val="32"/>
-                <w:szCs w:val="32"/>
-              </w:rPr>
-            </w:pPr>
-          </w:p>
-        </w:tc>
-      </w:tr>
-      <w:tr>
-        <w:tc>
-          <w:tcPr>
-            <w:tcW w:w="1129" w:type="dxa"/>
-            <w:tcBorders>
-              <w:top w:val="single" w:sz="12" w:space="0" w:color="ED7D31" w:themeColor="accent2"/>
-              <w:left w:val="single" w:sz="12" w:space="0" w:color="ED7D31" w:themeColor="accent2"/>
-              <w:bottom w:val="single" w:sz="12" w:space="0" w:color="ED7D31" w:themeColor="accent2"/>
-              <w:right w:val="single" w:sz="12" w:space="0" w:color="ED7D31" w:themeColor="accent2"/>
-            </w:tcBorders>
-          </w:tcPr>
-          <w:p>
-            <w:pPr>
-              <w:jc w:val="both"/>
-              <w:rPr>
-                <w:b/>
-                <w:bCs/>
-                <w:sz w:val="32"/>
-                <w:szCs w:val="32"/>
-              </w:rPr>
-            </w:pPr>
-          </w:p>
-        </w:tc>
-        <w:sdt>
-          <w:sdtPr>
-            <w:rPr>
-              <w:rFonts w:cstheme="minorHAnsi"/>
-              <w:color w:val="FF0000"/>
-              <w:sz w:val="20"/>
-              <w:szCs w:val="20"/>
-            </w:rPr>
-            <w:id w:val="-216285566"/>
-            <w:placeholder>
-              <w:docPart w:val="B25CA2FDE1B341488F8C0C86D53F9AE4"/>
-            </w:placeholder>
-            <w:showingPlcHdr/>
-            <w:date w:fullDate="2021-03-27T00:00:00Z">
-              <w:dateFormat w:val="dd/MM/yyyy"/>
-              <w:lid w:val="en-US"/>
-              <w:storeMappedDataAs w:val="dateTime"/>
-              <w:calendar w:val="gregorian"/>
-            </w:date>
-          </w:sdtPr>
-          <w:sdtEndPr/>
-          <w:sdtContent>
-            <w:tc>
-              <w:tcPr>
-                <w:tcW w:w="2410" w:type="dxa"/>
-                <w:tcBorders>
-                  <w:top w:val="single" w:sz="12" w:space="0" w:color="ED7D31" w:themeColor="accent2"/>
-                  <w:left w:val="single" w:sz="12" w:space="0" w:color="ED7D31" w:themeColor="accent2"/>
-                  <w:bottom w:val="single" w:sz="12" w:space="0" w:color="ED7D31" w:themeColor="accent2"/>
-                  <w:right w:val="single" w:sz="12" w:space="0" w:color="ED7D31" w:themeColor="accent2"/>
-                </w:tcBorders>
-              </w:tcPr>
-              <w:p>
-                <w:pPr>
-                  <w:jc w:val="both"/>
-                  <w:rPr>
-                    <w:b/>
-                    <w:bCs/>
-                    <w:sz w:val="32"/>
-                    <w:szCs w:val="32"/>
-                  </w:rPr>
-                </w:pPr>
-                <w:r>
-                  <w:rPr>
-                    <w:rStyle w:val="PlaceholderText"/>
-                  </w:rPr>
-                  <w:t>Click here to enter a date.</w:t>
-                </w:r>
-              </w:p>
-            </w:tc>
-          </w:sdtContent>
-        </w:sdt>
-        <w:tc>
-          <w:tcPr>
-            <w:tcW w:w="3223" w:type="dxa"/>
-            <w:tcBorders>
-              <w:top w:val="single" w:sz="12" w:space="0" w:color="ED7D31" w:themeColor="accent2"/>
-              <w:left w:val="single" w:sz="12" w:space="0" w:color="ED7D31" w:themeColor="accent2"/>
-              <w:bottom w:val="single" w:sz="12" w:space="0" w:color="ED7D31" w:themeColor="accent2"/>
-              <w:right w:val="single" w:sz="12" w:space="0" w:color="ED7D31" w:themeColor="accent2"/>
-            </w:tcBorders>
-          </w:tcPr>
-          <w:p>
-            <w:pPr>
-              <w:jc w:val="both"/>
-              <w:rPr>
-                <w:b/>
-                <w:bCs/>
                 <w:sz w:val="32"/>
                 <w:szCs w:val="32"/>
               </w:rPr>
@@ -1414,7 +1450,7 @@
           <w:r>
             <w:fldChar w:fldCharType="separate"/>
           </w:r>
-          <w:hyperlink w:anchor="_Toc69757217" w:history="1">
+          <w:hyperlink w:anchor="_Toc69833880" w:history="1">
             <w:r>
               <w:rPr>
                 <w:rStyle w:val="Hyperlink"/>
@@ -1443,7 +1479,7 @@
                 <w:noProof/>
                 <w:webHidden/>
               </w:rPr>
-              <w:instrText xml:space="preserve"> PAGEREF _Toc69757217 \h </w:instrText>
+              <w:instrText xml:space="preserve"> PAGEREF _Toc69833880 \h </w:instrText>
             </w:r>
             <w:r>
               <w:rPr>
@@ -1486,7 +1522,7 @@
               <w:lang w:eastAsia="en-IN"/>
             </w:rPr>
           </w:pPr>
-          <w:hyperlink w:anchor="_Toc69757218" w:history="1">
+          <w:hyperlink w:anchor="_Toc69833881" w:history="1">
             <w:r>
               <w:rPr>
                 <w:rStyle w:val="Hyperlink"/>
@@ -1513,7 +1549,7 @@
                 <w:noProof/>
                 <w:webHidden/>
               </w:rPr>
-              <w:instrText xml:space="preserve"> PAGEREF _Toc69757218 \h </w:instrText>
+              <w:instrText xml:space="preserve"> PAGEREF _Toc69833881 \h </w:instrText>
             </w:r>
             <w:r>
               <w:rPr>
@@ -1556,7 +1592,7 @@
               <w:lang w:eastAsia="en-IN"/>
             </w:rPr>
           </w:pPr>
-          <w:hyperlink w:anchor="_Toc69757219" w:history="1">
+          <w:hyperlink w:anchor="_Toc69833882" w:history="1">
             <w:r>
               <w:rPr>
                 <w:rStyle w:val="Hyperlink"/>
@@ -1585,7 +1621,7 @@
                 <w:noProof/>
                 <w:webHidden/>
               </w:rPr>
-              <w:instrText xml:space="preserve"> PAGEREF _Toc69757219 \h </w:instrText>
+              <w:instrText xml:space="preserve"> PAGEREF _Toc69833882 \h </w:instrText>
             </w:r>
             <w:r>
               <w:rPr>
@@ -1628,7 +1664,7 @@
               <w:lang w:eastAsia="en-IN"/>
             </w:rPr>
           </w:pPr>
-          <w:hyperlink w:anchor="_Toc69757220" w:history="1">
+          <w:hyperlink w:anchor="_Toc69833883" w:history="1">
             <w:r>
               <w:rPr>
                 <w:rStyle w:val="Hyperlink"/>
@@ -1655,7 +1691,7 @@
                 <w:noProof/>
                 <w:webHidden/>
               </w:rPr>
-              <w:instrText xml:space="preserve"> PAGEREF _Toc69757220 \h </w:instrText>
+              <w:instrText xml:space="preserve"> PAGEREF _Toc69833883 \h </w:instrText>
             </w:r>
             <w:r>
               <w:rPr>
@@ -1698,7 +1734,7 @@
               <w:lang w:eastAsia="en-IN"/>
             </w:rPr>
           </w:pPr>
-          <w:hyperlink w:anchor="_Toc69757221" w:history="1">
+          <w:hyperlink w:anchor="_Toc69833884" w:history="1">
             <w:r>
               <w:rPr>
                 <w:rStyle w:val="Hyperlink"/>
@@ -1725,7 +1761,7 @@
                 <w:noProof/>
                 <w:webHidden/>
               </w:rPr>
-              <w:instrText xml:space="preserve"> PAGEREF _Toc69757221 \h </w:instrText>
+              <w:instrText xml:space="preserve"> PAGEREF _Toc69833884 \h </w:instrText>
             </w:r>
             <w:r>
               <w:rPr>
@@ -1768,7 +1804,7 @@
               <w:lang w:eastAsia="en-IN"/>
             </w:rPr>
           </w:pPr>
-          <w:hyperlink w:anchor="_Toc69757222" w:history="1">
+          <w:hyperlink w:anchor="_Toc69833885" w:history="1">
             <w:r>
               <w:rPr>
                 <w:rStyle w:val="Hyperlink"/>
@@ -1797,7 +1833,7 @@
                 <w:noProof/>
                 <w:webHidden/>
               </w:rPr>
-              <w:instrText xml:space="preserve"> PAGEREF _Toc69757222 \h </w:instrText>
+              <w:instrText xml:space="preserve"> PAGEREF _Toc69833885 \h </w:instrText>
             </w:r>
             <w:r>
               <w:rPr>
@@ -1840,7 +1876,7 @@
               <w:lang w:eastAsia="en-IN"/>
             </w:rPr>
           </w:pPr>
-          <w:hyperlink w:anchor="_Toc69757223" w:history="1">
+          <w:hyperlink w:anchor="_Toc69833886" w:history="1">
             <w:r>
               <w:rPr>
                 <w:rStyle w:val="Hyperlink"/>
@@ -1867,7 +1903,7 @@
                 <w:noProof/>
                 <w:webHidden/>
               </w:rPr>
-              <w:instrText xml:space="preserve"> PAGEREF _Toc69757223 \h </w:instrText>
+              <w:instrText xml:space="preserve"> PAGEREF _Toc69833886 \h </w:instrText>
             </w:r>
             <w:r>
               <w:rPr>
@@ -1910,7 +1946,7 @@
               <w:lang w:eastAsia="en-IN"/>
             </w:rPr>
           </w:pPr>
-          <w:hyperlink w:anchor="_Toc69757224" w:history="1">
+          <w:hyperlink w:anchor="_Toc69833887" w:history="1">
             <w:r>
               <w:rPr>
                 <w:rStyle w:val="Hyperlink"/>
@@ -1937,7 +1973,7 @@
                 <w:noProof/>
                 <w:webHidden/>
               </w:rPr>
-              <w:instrText xml:space="preserve"> PAGEREF _Toc69757224 \h </w:instrText>
+              <w:instrText xml:space="preserve"> PAGEREF _Toc69833887 \h </w:instrText>
             </w:r>
             <w:r>
               <w:rPr>
@@ -1980,7 +2016,7 @@
               <w:lang w:eastAsia="en-IN"/>
             </w:rPr>
           </w:pPr>
-          <w:hyperlink w:anchor="_Toc69757225" w:history="1">
+          <w:hyperlink w:anchor="_Toc69833888" w:history="1">
             <w:r>
               <w:rPr>
                 <w:rStyle w:val="Hyperlink"/>
@@ -2007,7 +2043,7 @@
                 <w:noProof/>
                 <w:webHidden/>
               </w:rPr>
-              <w:instrText xml:space="preserve"> PAGEREF _Toc69757225 \h </w:instrText>
+              <w:instrText xml:space="preserve"> PAGEREF _Toc69833888 \h </w:instrText>
             </w:r>
             <w:r>
               <w:rPr>
@@ -2050,7 +2086,7 @@
               <w:lang w:eastAsia="en-IN"/>
             </w:rPr>
           </w:pPr>
-          <w:hyperlink w:anchor="_Toc69757226" w:history="1">
+          <w:hyperlink w:anchor="_Toc69833889" w:history="1">
             <w:r>
               <w:rPr>
                 <w:rStyle w:val="Hyperlink"/>
@@ -2077,7 +2113,7 @@
                 <w:noProof/>
                 <w:webHidden/>
               </w:rPr>
-              <w:instrText xml:space="preserve"> PAGEREF _Toc69757226 \h </w:instrText>
+              <w:instrText xml:space="preserve"> PAGEREF _Toc69833889 \h </w:instrText>
             </w:r>
             <w:r>
               <w:rPr>
@@ -2120,7 +2156,7 @@
               <w:lang w:eastAsia="en-IN"/>
             </w:rPr>
           </w:pPr>
-          <w:hyperlink w:anchor="_Toc69757227" w:history="1">
+          <w:hyperlink w:anchor="_Toc69833890" w:history="1">
             <w:r>
               <w:rPr>
                 <w:rStyle w:val="Hyperlink"/>
@@ -2147,7 +2183,7 @@
                 <w:noProof/>
                 <w:webHidden/>
               </w:rPr>
-              <w:instrText xml:space="preserve"> PAGEREF _Toc69757227 \h </w:instrText>
+              <w:instrText xml:space="preserve"> PAGEREF _Toc69833890 \h </w:instrText>
             </w:r>
             <w:r>
               <w:rPr>
@@ -2190,7 +2226,7 @@
               <w:lang w:eastAsia="en-IN"/>
             </w:rPr>
           </w:pPr>
-          <w:hyperlink w:anchor="_Toc69757228" w:history="1">
+          <w:hyperlink w:anchor="_Toc69833891" w:history="1">
             <w:r>
               <w:rPr>
                 <w:rStyle w:val="Hyperlink"/>
@@ -2217,7 +2253,7 @@
                 <w:noProof/>
                 <w:webHidden/>
               </w:rPr>
-              <w:instrText xml:space="preserve"> PAGEREF _Toc69757228 \h </w:instrText>
+              <w:instrText xml:space="preserve"> PAGEREF _Toc69833891 \h </w:instrText>
             </w:r>
             <w:r>
               <w:rPr>
@@ -2260,7 +2296,7 @@
               <w:lang w:eastAsia="en-IN"/>
             </w:rPr>
           </w:pPr>
-          <w:hyperlink w:anchor="_Toc69757229" w:history="1">
+          <w:hyperlink w:anchor="_Toc69833892" w:history="1">
             <w:r>
               <w:rPr>
                 <w:rStyle w:val="Hyperlink"/>
@@ -2289,7 +2325,7 @@
                 <w:noProof/>
                 <w:webHidden/>
               </w:rPr>
-              <w:instrText xml:space="preserve"> PAGEREF _Toc69757229 \h </w:instrText>
+              <w:instrText xml:space="preserve"> PAGEREF _Toc69833892 \h </w:instrText>
             </w:r>
             <w:r>
               <w:rPr>
@@ -2332,7 +2368,7 @@
               <w:lang w:eastAsia="en-IN"/>
             </w:rPr>
           </w:pPr>
-          <w:hyperlink w:anchor="_Toc69757230" w:history="1">
+          <w:hyperlink w:anchor="_Toc69833893" w:history="1">
             <w:r>
               <w:rPr>
                 <w:rStyle w:val="Hyperlink"/>
@@ -2359,7 +2395,7 @@
                 <w:noProof/>
                 <w:webHidden/>
               </w:rPr>
-              <w:instrText xml:space="preserve"> PAGEREF _Toc69757230 \h </w:instrText>
+              <w:instrText xml:space="preserve"> PAGEREF _Toc69833893 \h </w:instrText>
             </w:r>
             <w:r>
               <w:rPr>
@@ -2402,7 +2438,7 @@
               <w:lang w:eastAsia="en-IN"/>
             </w:rPr>
           </w:pPr>
-          <w:hyperlink w:anchor="_Toc69757231" w:history="1">
+          <w:hyperlink w:anchor="_Toc69833894" w:history="1">
             <w:r>
               <w:rPr>
                 <w:rStyle w:val="Hyperlink"/>
@@ -2429,7 +2465,7 @@
                 <w:noProof/>
                 <w:webHidden/>
               </w:rPr>
-              <w:instrText xml:space="preserve"> PAGEREF _Toc69757231 \h </w:instrText>
+              <w:instrText xml:space="preserve"> PAGEREF _Toc69833894 \h </w:instrText>
             </w:r>
             <w:r>
               <w:rPr>
@@ -2472,7 +2508,7 @@
               <w:lang w:eastAsia="en-IN"/>
             </w:rPr>
           </w:pPr>
-          <w:hyperlink w:anchor="_Toc69757232" w:history="1">
+          <w:hyperlink w:anchor="_Toc69833895" w:history="1">
             <w:r>
               <w:rPr>
                 <w:rStyle w:val="Hyperlink"/>
@@ -2499,7 +2535,7 @@
                 <w:noProof/>
                 <w:webHidden/>
               </w:rPr>
-              <w:instrText xml:space="preserve"> PAGEREF _Toc69757232 \h </w:instrText>
+              <w:instrText xml:space="preserve"> PAGEREF _Toc69833895 \h </w:instrText>
             </w:r>
             <w:r>
               <w:rPr>
@@ -2542,7 +2578,7 @@
               <w:lang w:eastAsia="en-IN"/>
             </w:rPr>
           </w:pPr>
-          <w:hyperlink w:anchor="_Toc69757233" w:history="1">
+          <w:hyperlink w:anchor="_Toc69833896" w:history="1">
             <w:r>
               <w:rPr>
                 <w:rStyle w:val="Hyperlink"/>
@@ -2569,7 +2605,7 @@
                 <w:noProof/>
                 <w:webHidden/>
               </w:rPr>
-              <w:instrText xml:space="preserve"> PAGEREF _Toc69757233 \h </w:instrText>
+              <w:instrText xml:space="preserve"> PAGEREF _Toc69833896 \h </w:instrText>
             </w:r>
             <w:r>
               <w:rPr>
@@ -2589,7 +2625,7 @@
                 <w:noProof/>
                 <w:webHidden/>
               </w:rPr>
-              <w:t>9</w:t>
+              <w:t>10</w:t>
             </w:r>
             <w:r>
               <w:rPr>
@@ -2612,7 +2648,7 @@
               <w:lang w:eastAsia="en-IN"/>
             </w:rPr>
           </w:pPr>
-          <w:hyperlink w:anchor="_Toc69757234" w:history="1">
+          <w:hyperlink w:anchor="_Toc69833897" w:history="1">
             <w:r>
               <w:rPr>
                 <w:rStyle w:val="Hyperlink"/>
@@ -2620,7 +2656,7 @@
                 <w:bCs/>
                 <w:noProof/>
               </w:rPr>
-              <w:t>Appendix – A – References</w:t>
+              <w:t>Observations</w:t>
             </w:r>
             <w:r>
               <w:rPr>
@@ -2641,7 +2677,7 @@
                 <w:noProof/>
                 <w:webHidden/>
               </w:rPr>
-              <w:instrText xml:space="preserve"> PAGEREF _Toc69757234 \h </w:instrText>
+              <w:instrText xml:space="preserve"> PAGEREF _Toc69833897 \h </w:instrText>
             </w:r>
             <w:r>
               <w:rPr>
@@ -2661,7 +2697,217 @@
                 <w:noProof/>
                 <w:webHidden/>
               </w:rPr>
-              <w:t>11</w:t>
+              <w:t>10</w:t>
+            </w:r>
+            <w:r>
+              <w:rPr>
+                <w:noProof/>
+                <w:webHidden/>
+              </w:rPr>
+              <w:fldChar w:fldCharType="end"/>
+            </w:r>
+          </w:hyperlink>
+        </w:p>
+        <w:p>
+          <w:pPr>
+            <w:pStyle w:val="TOC2"/>
+            <w:tabs>
+              <w:tab w:val="right" w:leader="dot" w:pos="9016"/>
+            </w:tabs>
+            <w:rPr>
+              <w:rFonts w:eastAsiaTheme="minorEastAsia"/>
+              <w:noProof/>
+              <w:lang w:eastAsia="en-IN"/>
+            </w:rPr>
+          </w:pPr>
+          <w:hyperlink w:anchor="_Toc69833898" w:history="1">
+            <w:r>
+              <w:rPr>
+                <w:rStyle w:val="Hyperlink"/>
+                <w:noProof/>
+              </w:rPr>
+              <w:t>Effect of remedial measures</w:t>
+            </w:r>
+            <w:r>
+              <w:rPr>
+                <w:noProof/>
+                <w:webHidden/>
+              </w:rPr>
+              <w:tab/>
+            </w:r>
+            <w:r>
+              <w:rPr>
+                <w:noProof/>
+                <w:webHidden/>
+              </w:rPr>
+              <w:fldChar w:fldCharType="begin"/>
+            </w:r>
+            <w:r>
+              <w:rPr>
+                <w:noProof/>
+                <w:webHidden/>
+              </w:rPr>
+              <w:instrText xml:space="preserve"> PAGEREF _Toc69833898 \h </w:instrText>
+            </w:r>
+            <w:r>
+              <w:rPr>
+                <w:noProof/>
+                <w:webHidden/>
+              </w:rPr>
+            </w:r>
+            <w:r>
+              <w:rPr>
+                <w:noProof/>
+                <w:webHidden/>
+              </w:rPr>
+              <w:fldChar w:fldCharType="separate"/>
+            </w:r>
+            <w:r>
+              <w:rPr>
+                <w:noProof/>
+                <w:webHidden/>
+              </w:rPr>
+              <w:t>10</w:t>
+            </w:r>
+            <w:r>
+              <w:rPr>
+                <w:noProof/>
+                <w:webHidden/>
+              </w:rPr>
+              <w:fldChar w:fldCharType="end"/>
+            </w:r>
+          </w:hyperlink>
+        </w:p>
+        <w:p>
+          <w:pPr>
+            <w:pStyle w:val="TOC2"/>
+            <w:tabs>
+              <w:tab w:val="right" w:leader="dot" w:pos="9016"/>
+            </w:tabs>
+            <w:rPr>
+              <w:rFonts w:eastAsiaTheme="minorEastAsia"/>
+              <w:noProof/>
+              <w:lang w:eastAsia="en-IN"/>
+            </w:rPr>
+          </w:pPr>
+          <w:hyperlink w:anchor="_Toc69833899" w:history="1">
+            <w:r>
+              <w:rPr>
+                <w:rStyle w:val="Hyperlink"/>
+                <w:noProof/>
+              </w:rPr>
+              <w:t>Spread in hotspots</w:t>
+            </w:r>
+            <w:r>
+              <w:rPr>
+                <w:noProof/>
+                <w:webHidden/>
+              </w:rPr>
+              <w:tab/>
+            </w:r>
+            <w:r>
+              <w:rPr>
+                <w:noProof/>
+                <w:webHidden/>
+              </w:rPr>
+              <w:fldChar w:fldCharType="begin"/>
+            </w:r>
+            <w:r>
+              <w:rPr>
+                <w:noProof/>
+                <w:webHidden/>
+              </w:rPr>
+              <w:instrText xml:space="preserve"> PAGEREF _Toc69833899 \h </w:instrText>
+            </w:r>
+            <w:r>
+              <w:rPr>
+                <w:noProof/>
+                <w:webHidden/>
+              </w:rPr>
+            </w:r>
+            <w:r>
+              <w:rPr>
+                <w:noProof/>
+                <w:webHidden/>
+              </w:rPr>
+              <w:fldChar w:fldCharType="separate"/>
+            </w:r>
+            <w:r>
+              <w:rPr>
+                <w:noProof/>
+                <w:webHidden/>
+              </w:rPr>
+              <w:t>12</w:t>
+            </w:r>
+            <w:r>
+              <w:rPr>
+                <w:noProof/>
+                <w:webHidden/>
+              </w:rPr>
+              <w:fldChar w:fldCharType="end"/>
+            </w:r>
+          </w:hyperlink>
+        </w:p>
+        <w:p>
+          <w:pPr>
+            <w:pStyle w:val="TOC2"/>
+            <w:tabs>
+              <w:tab w:val="right" w:leader="dot" w:pos="9016"/>
+            </w:tabs>
+            <w:rPr>
+              <w:rFonts w:eastAsiaTheme="minorEastAsia"/>
+              <w:noProof/>
+              <w:lang w:eastAsia="en-IN"/>
+            </w:rPr>
+          </w:pPr>
+          <w:hyperlink w:anchor="_Toc69833900" w:history="1">
+            <w:r>
+              <w:rPr>
+                <w:rStyle w:val="Hyperlink"/>
+                <w:noProof/>
+              </w:rPr>
+              <w:t>Conclusion</w:t>
+            </w:r>
+            <w:r>
+              <w:rPr>
+                <w:noProof/>
+                <w:webHidden/>
+              </w:rPr>
+              <w:tab/>
+            </w:r>
+            <w:r>
+              <w:rPr>
+                <w:noProof/>
+                <w:webHidden/>
+              </w:rPr>
+              <w:fldChar w:fldCharType="begin"/>
+            </w:r>
+            <w:r>
+              <w:rPr>
+                <w:noProof/>
+                <w:webHidden/>
+              </w:rPr>
+              <w:instrText xml:space="preserve"> PAGEREF _Toc69833900 \h </w:instrText>
+            </w:r>
+            <w:r>
+              <w:rPr>
+                <w:noProof/>
+                <w:webHidden/>
+              </w:rPr>
+            </w:r>
+            <w:r>
+              <w:rPr>
+                <w:noProof/>
+                <w:webHidden/>
+              </w:rPr>
+              <w:fldChar w:fldCharType="separate"/>
+            </w:r>
+            <w:r>
+              <w:rPr>
+                <w:noProof/>
+                <w:webHidden/>
+              </w:rPr>
+              <w:t>14</w:t>
             </w:r>
             <w:r>
               <w:rPr>
@@ -2684,14 +2930,15 @@
               <w:lang w:eastAsia="en-IN"/>
             </w:rPr>
           </w:pPr>
-          <w:hyperlink w:anchor="_Toc69757235" w:history="1">
+          <w:hyperlink w:anchor="_Toc69833901" w:history="1">
             <w:r>
               <w:rPr>
                 <w:rStyle w:val="Hyperlink"/>
-                <w:rFonts w:cstheme="minorHAnsi"/>
-                <w:noProof/>
-              </w:rPr>
-              <w:t>Mask or no mask for COVID-19</w:t>
+                <w:b/>
+                <w:bCs/>
+                <w:noProof/>
+              </w:rPr>
+              <w:t>Unit Tests</w:t>
             </w:r>
             <w:r>
               <w:rPr>
@@ -2712,7 +2959,7 @@
                 <w:noProof/>
                 <w:webHidden/>
               </w:rPr>
-              <w:instrText xml:space="preserve"> PAGEREF _Toc69757235 \h </w:instrText>
+              <w:instrText xml:space="preserve"> PAGEREF _Toc69833901 \h </w:instrText>
             </w:r>
             <w:r>
               <w:rPr>
@@ -2732,7 +2979,7 @@
                 <w:noProof/>
                 <w:webHidden/>
               </w:rPr>
-              <w:t>11</w:t>
+              <w:t>14</w:t>
             </w:r>
             <w:r>
               <w:rPr>
@@ -2755,7 +3002,7 @@
               <w:lang w:eastAsia="en-IN"/>
             </w:rPr>
           </w:pPr>
-          <w:hyperlink w:anchor="_Toc69757236" w:history="1">
+          <w:hyperlink w:anchor="_Toc69833902" w:history="1">
             <w:r>
               <w:rPr>
                 <w:rStyle w:val="Hyperlink"/>
@@ -2763,6 +3010,149 @@
                 <w:bCs/>
                 <w:noProof/>
               </w:rPr>
+              <w:t>Appendix – A – References</w:t>
+            </w:r>
+            <w:r>
+              <w:rPr>
+                <w:noProof/>
+                <w:webHidden/>
+              </w:rPr>
+              <w:tab/>
+            </w:r>
+            <w:r>
+              <w:rPr>
+                <w:noProof/>
+                <w:webHidden/>
+              </w:rPr>
+              <w:fldChar w:fldCharType="begin"/>
+            </w:r>
+            <w:r>
+              <w:rPr>
+                <w:noProof/>
+                <w:webHidden/>
+              </w:rPr>
+              <w:instrText xml:space="preserve"> PAGEREF _Toc69833902 \h </w:instrText>
+            </w:r>
+            <w:r>
+              <w:rPr>
+                <w:noProof/>
+                <w:webHidden/>
+              </w:rPr>
+            </w:r>
+            <w:r>
+              <w:rPr>
+                <w:noProof/>
+                <w:webHidden/>
+              </w:rPr>
+              <w:fldChar w:fldCharType="separate"/>
+            </w:r>
+            <w:r>
+              <w:rPr>
+                <w:noProof/>
+                <w:webHidden/>
+              </w:rPr>
+              <w:t>15</w:t>
+            </w:r>
+            <w:r>
+              <w:rPr>
+                <w:noProof/>
+                <w:webHidden/>
+              </w:rPr>
+              <w:fldChar w:fldCharType="end"/>
+            </w:r>
+          </w:hyperlink>
+        </w:p>
+        <w:p>
+          <w:pPr>
+            <w:pStyle w:val="TOC1"/>
+            <w:tabs>
+              <w:tab w:val="right" w:leader="dot" w:pos="9016"/>
+            </w:tabs>
+            <w:rPr>
+              <w:rFonts w:eastAsiaTheme="minorEastAsia"/>
+              <w:noProof/>
+              <w:lang w:eastAsia="en-IN"/>
+            </w:rPr>
+          </w:pPr>
+          <w:hyperlink w:anchor="_Toc69833903" w:history="1">
+            <w:r>
+              <w:rPr>
+                <w:rStyle w:val="Hyperlink"/>
+                <w:rFonts w:cstheme="minorHAnsi"/>
+                <w:noProof/>
+              </w:rPr>
+              <w:t>Mask or no mask for COVID-19</w:t>
+            </w:r>
+            <w:r>
+              <w:rPr>
+                <w:noProof/>
+                <w:webHidden/>
+              </w:rPr>
+              <w:tab/>
+            </w:r>
+            <w:r>
+              <w:rPr>
+                <w:noProof/>
+                <w:webHidden/>
+              </w:rPr>
+              <w:fldChar w:fldCharType="begin"/>
+            </w:r>
+            <w:r>
+              <w:rPr>
+                <w:noProof/>
+                <w:webHidden/>
+              </w:rPr>
+              <w:instrText xml:space="preserve"> PAGEREF _Toc69833903 \h </w:instrText>
+            </w:r>
+            <w:r>
+              <w:rPr>
+                <w:noProof/>
+                <w:webHidden/>
+              </w:rPr>
+            </w:r>
+            <w:r>
+              <w:rPr>
+                <w:noProof/>
+                <w:webHidden/>
+              </w:rPr>
+              <w:fldChar w:fldCharType="separate"/>
+            </w:r>
+            <w:r>
+              <w:rPr>
+                <w:noProof/>
+                <w:webHidden/>
+              </w:rPr>
+              <w:t>15</w:t>
+            </w:r>
+            <w:r>
+              <w:rPr>
+                <w:noProof/>
+                <w:webHidden/>
+              </w:rPr>
+              <w:fldChar w:fldCharType="end"/>
+            </w:r>
+          </w:hyperlink>
+        </w:p>
+        <w:p>
+          <w:pPr>
+            <w:pStyle w:val="TOC1"/>
+            <w:tabs>
+              <w:tab w:val="right" w:leader="dot" w:pos="9016"/>
+            </w:tabs>
+            <w:rPr>
+              <w:rFonts w:eastAsiaTheme="minorEastAsia"/>
+              <w:noProof/>
+              <w:lang w:eastAsia="en-IN"/>
+            </w:rPr>
+          </w:pPr>
+          <w:hyperlink w:anchor="_Toc69833904" w:history="1">
+            <w:r>
+              <w:rPr>
+                <w:rStyle w:val="Hyperlink"/>
+                <w:b/>
+                <w:bCs/>
+                <w:noProof/>
+              </w:rPr>
               <w:t>Appendix – B – Glossary</w:t>
             </w:r>
             <w:r>
@@ -2784,7 +3174,7 @@
                 <w:noProof/>
                 <w:webHidden/>
               </w:rPr>
-              <w:instrText xml:space="preserve"> PAGEREF _Toc69757236 \h </w:instrText>
+              <w:instrText xml:space="preserve"> PAGEREF _Toc69833904 \h </w:instrText>
             </w:r>
             <w:r>
               <w:rPr>
@@ -2804,7 +3194,7 @@
                 <w:noProof/>
                 <w:webHidden/>
               </w:rPr>
-              <w:t>11</w:t>
+              <w:t>15</w:t>
             </w:r>
             <w:r>
               <w:rPr>
@@ -2895,50 +3285,6 @@
     </w:p>
     <w:p>
       <w:pPr>
-        <w:jc w:val="center"/>
-        <w:rPr>
-          <w:b/>
-          <w:bCs/>
-          <w:sz w:val="32"/>
-          <w:szCs w:val="32"/>
-        </w:rPr>
-      </w:pPr>
-    </w:p>
-    <w:p>
-      <w:pPr>
-        <w:jc w:val="center"/>
-        <w:rPr>
-          <w:b/>
-          <w:bCs/>
-          <w:sz w:val="32"/>
-          <w:szCs w:val="32"/>
-        </w:rPr>
-      </w:pPr>
-    </w:p>
-    <w:p>
-      <w:pPr>
-        <w:jc w:val="center"/>
-        <w:rPr>
-          <w:b/>
-          <w:bCs/>
-          <w:sz w:val="32"/>
-          <w:szCs w:val="32"/>
-        </w:rPr>
-      </w:pPr>
-    </w:p>
-    <w:p>
-      <w:pPr>
-        <w:jc w:val="center"/>
-        <w:rPr>
-          <w:b/>
-          <w:bCs/>
-          <w:sz w:val="32"/>
-          <w:szCs w:val="32"/>
-        </w:rPr>
-      </w:pPr>
-    </w:p>
-    <w:p>
-      <w:pPr>
         <w:pStyle w:val="Heading1"/>
         <w:rPr>
           <w:b/>
@@ -2946,13 +3292,14 @@
           <w:color w:val="CC3300"/>
         </w:rPr>
       </w:pPr>
-      <w:bookmarkStart w:id="0" w:name="_Toc69757217"/>
+      <w:bookmarkStart w:id="0" w:name="_Toc69833880"/>
       <w:r>
         <w:rPr>
           <w:b/>
           <w:bCs/>
           <w:color w:val="CC3300"/>
         </w:rPr>
+        <w:lastRenderedPageBreak/>
         <w:t>Solution Overview</w:t>
       </w:r>
       <w:bookmarkEnd w:id="0"/>
@@ -2972,7 +3319,7 @@
           <w:color w:val="CC3300"/>
         </w:rPr>
       </w:pPr>
-      <w:bookmarkStart w:id="1" w:name="_Toc69757218"/>
+      <w:bookmarkStart w:id="1" w:name="_Toc69833881"/>
       <w:r>
         <w:rPr>
           <w:color w:val="CC3300"/>
@@ -3003,7 +3350,7 @@
           <w:color w:val="CC3300"/>
         </w:rPr>
       </w:pPr>
-      <w:bookmarkStart w:id="2" w:name="_Toc69757219"/>
+      <w:bookmarkStart w:id="2" w:name="_Toc69833882"/>
       <w:r>
         <w:rPr>
           <w:b/>
@@ -3021,11 +3368,9 @@
       <w:r>
         <w:t xml:space="preserve">COVID-19 also </w:t>
       </w:r>
-      <w:proofErr w:type="spellStart"/>
-      <w:r>
-        <w:t>know</w:t>
-      </w:r>
-      <w:proofErr w:type="spellEnd"/>
+      <w:r>
+        <w:t>known</w:t>
+      </w:r>
       <w:r>
         <w:t xml:space="preserve"> as coronavirus is a contagious disease caused by severe acute respiratory syndrome coronavirus 2. Originating in Wuhan this disease has spread worldwide and has created the ongoing pandemic.</w:t>
       </w:r>
@@ -3034,7 +3379,7 @@
       <w:pPr>
         <w:pStyle w:val="Heading2"/>
       </w:pPr>
-      <w:bookmarkStart w:id="3" w:name="_Toc69757220"/>
+      <w:bookmarkStart w:id="3" w:name="_Toc69833883"/>
       <w:r>
         <w:rPr>
           <w:color w:val="CC3300"/>
@@ -3058,7 +3403,7 @@
           <w:color w:val="CC3300"/>
         </w:rPr>
       </w:pPr>
-      <w:bookmarkStart w:id="4" w:name="_Toc69757221"/>
+      <w:bookmarkStart w:id="4" w:name="_Toc69833884"/>
       <w:r>
         <w:rPr>
           <w:color w:val="CC3300"/>
@@ -3098,7 +3443,7 @@
           <w:color w:val="CC3300"/>
         </w:rPr>
       </w:pPr>
-      <w:bookmarkStart w:id="5" w:name="_Toc69757222"/>
+      <w:bookmarkStart w:id="5" w:name="_Toc69833885"/>
       <w:r>
         <w:rPr>
           <w:b/>
@@ -3171,7 +3516,7 @@
       <w:pPr>
         <w:pStyle w:val="Heading2"/>
       </w:pPr>
-      <w:bookmarkStart w:id="6" w:name="_Toc69757223"/>
+      <w:bookmarkStart w:id="6" w:name="_Toc69833886"/>
       <w:r>
         <w:rPr>
           <w:color w:val="CC3300"/>
@@ -3237,17 +3582,16 @@
       <w:pPr>
         <w:jc w:val="both"/>
       </w:pPr>
+      <w:r>
+        <w:t xml:space="preserve">The movement of the people in the space is random, that is the entropy of system. A person is free to move in the space based on the degree of social distancing being observed. </w:t>
+      </w:r>
     </w:p>
     <w:p>
       <w:pPr>
         <w:jc w:val="both"/>
       </w:pPr>
-    </w:p>
-    <w:p>
-      <w:pPr>
-        <w:jc w:val="both"/>
-      </w:pPr>
-      <w:r>
+      <w:r>
+        <w:lastRenderedPageBreak/>
         <w:t>Initially we assume the following relations,</w:t>
       </w:r>
     </w:p>
@@ -3387,7 +3731,7 @@
           <w:color w:val="CC3300"/>
         </w:rPr>
       </w:pPr>
-      <w:bookmarkStart w:id="7" w:name="_Toc69757224"/>
+      <w:bookmarkStart w:id="7" w:name="_Toc69833887"/>
       <w:r>
         <w:rPr>
           <w:color w:val="CC3300"/>
@@ -3773,7 +4117,7 @@
           <w:color w:val="CC3300"/>
         </w:rPr>
       </w:pPr>
-      <w:bookmarkStart w:id="8" w:name="_Toc69757225"/>
+      <w:bookmarkStart w:id="8" w:name="_Toc69833888"/>
       <w:r>
         <w:rPr>
           <w:color w:val="CC3300"/>
@@ -3919,6 +4263,7 @@
         <w:rPr>
           <w:rFonts w:eastAsiaTheme="minorEastAsia"/>
         </w:rPr>
+        <w:lastRenderedPageBreak/>
         <w:t>We also know from equation 5 that S is a decreasing function</w:t>
       </w:r>
       <w:r>
@@ -4335,6 +4680,67 @@
     </w:p>
     <w:p>
       <w:pPr>
+        <w:jc w:val="center"/>
+        <w:rPr>
+          <w:rFonts w:eastAsiaTheme="minorEastAsia"/>
+        </w:rPr>
+      </w:pPr>
+      <w:r>
+        <w:rPr>
+          <w:noProof/>
+        </w:rPr>
+        <w:drawing>
+          <wp:inline distT="0" distB="0" distL="0" distR="0" wp14:anchorId="1726DC78" wp14:editId="7B83F8DE">
+            <wp:extent cx="2139950" cy="2139950"/>
+            <wp:effectExtent l="0" t="0" r="0" b="0"/>
+            <wp:docPr id="2" name="Picture 2"/>
+            <wp:cNvGraphicFramePr>
+              <a:graphicFrameLocks xmlns:a="http://schemas.openxmlformats.org/drawingml/2006/main" noChangeAspect="1"/>
+            </wp:cNvGraphicFramePr>
+            <a:graphic xmlns:a="http://schemas.openxmlformats.org/drawingml/2006/main">
+              <a:graphicData uri="http://schemas.openxmlformats.org/drawingml/2006/picture">
+                <pic:pic xmlns:pic="http://schemas.openxmlformats.org/drawingml/2006/picture">
+                  <pic:nvPicPr>
+                    <pic:cNvPr id="0" name="Picture 1"/>
+                    <pic:cNvPicPr>
+                      <a:picLocks noChangeAspect="1" noChangeArrowheads="1"/>
+                    </pic:cNvPicPr>
+                  </pic:nvPicPr>
+                  <pic:blipFill>
+                    <a:blip r:embed="rId8">
+                      <a:extLst>
+                        <a:ext uri="{28A0092B-C50C-407E-A947-70E740481C1C}">
+                          <a14:useLocalDpi xmlns:a14="http://schemas.microsoft.com/office/drawing/2010/main" val="0"/>
+                        </a:ext>
+                      </a:extLst>
+                    </a:blip>
+                    <a:srcRect/>
+                    <a:stretch>
+                      <a:fillRect/>
+                    </a:stretch>
+                  </pic:blipFill>
+                  <pic:spPr bwMode="auto">
+                    <a:xfrm>
+                      <a:off x="0" y="0"/>
+                      <a:ext cx="2139950" cy="2139950"/>
+                    </a:xfrm>
+                    <a:prstGeom prst="rect">
+                      <a:avLst/>
+                    </a:prstGeom>
+                    <a:noFill/>
+                    <a:ln>
+                      <a:noFill/>
+                    </a:ln>
+                  </pic:spPr>
+                </pic:pic>
+              </a:graphicData>
+            </a:graphic>
+          </wp:inline>
+        </w:drawing>
+      </w:r>
+    </w:p>
+    <w:p>
+      <w:pPr>
         <w:jc w:val="both"/>
         <w:rPr>
           <w:rFonts w:eastAsiaTheme="minorEastAsia"/>
@@ -4349,7 +4755,7 @@
           <w:color w:val="C00000"/>
         </w:rPr>
       </w:pPr>
-      <w:bookmarkStart w:id="9" w:name="_Toc69757226"/>
+      <w:bookmarkStart w:id="9" w:name="_Toc69833889"/>
       <w:r>
         <w:rPr>
           <w:rFonts w:eastAsiaTheme="minorEastAsia"/>
@@ -4820,6 +5226,7 @@
             <w:rPr>
               <w:rFonts w:ascii="Cambria Math" w:eastAsiaTheme="minorEastAsia" w:hAnsi="Cambria Math"/>
             </w:rPr>
+            <w:lastRenderedPageBreak/>
             <m:t>I+S=</m:t>
           </m:r>
           <m:f>
@@ -5172,7 +5579,6 @@
             <w:rPr>
               <w:rFonts w:ascii="Cambria Math" w:eastAsiaTheme="minorEastAsia" w:hAnsi="Cambria Math"/>
             </w:rPr>
-            <w:lastRenderedPageBreak/>
             <m:t>Imax=Io+So-</m:t>
           </m:r>
           <m:d>
@@ -5638,7 +6044,7 @@
                     <pic:cNvPicPr/>
                   </pic:nvPicPr>
                   <pic:blipFill>
-                    <a:blip r:embed="rId8"/>
+                    <a:blip r:embed="rId9"/>
                     <a:stretch>
                       <a:fillRect/>
                     </a:stretch>
@@ -5931,7 +6337,7 @@
           <w:color w:val="C00000"/>
         </w:rPr>
       </w:pPr>
-      <w:bookmarkStart w:id="10" w:name="_Toc69757227"/>
+      <w:bookmarkStart w:id="10" w:name="_Toc69833890"/>
       <w:r>
         <w:rPr>
           <w:rFonts w:eastAsiaTheme="minorEastAsia"/>
@@ -6112,6 +6518,7 @@
             <w:rPr>
               <w:rFonts w:ascii="Cambria Math" w:eastAsiaTheme="minorEastAsia" w:hAnsi="Cambria Math"/>
             </w:rPr>
+            <w:lastRenderedPageBreak/>
             <m:t xml:space="preserve">Since,  R+I+S= </m:t>
           </m:r>
           <m:sSub>
@@ -6883,7 +7290,6 @@
         <w:rPr>
           <w:rFonts w:eastAsiaTheme="minorEastAsia"/>
         </w:rPr>
-        <w:lastRenderedPageBreak/>
         <w:t>This results in a very high value of S</w:t>
       </w:r>
       <w:r>
@@ -6936,7 +7342,7 @@
           <w:color w:val="C00000"/>
         </w:rPr>
       </w:pPr>
-      <w:bookmarkStart w:id="11" w:name="_Toc69757228"/>
+      <w:bookmarkStart w:id="11" w:name="_Toc69833891"/>
       <w:r>
         <w:rPr>
           <w:rFonts w:eastAsiaTheme="minorEastAsia"/>
@@ -7063,7 +7469,7 @@
           <w:color w:val="CC3300"/>
         </w:rPr>
       </w:pPr>
-      <w:bookmarkStart w:id="12" w:name="_Toc69757229"/>
+      <w:bookmarkStart w:id="12" w:name="_Toc69833892"/>
       <w:r>
         <w:rPr>
           <w:b/>
@@ -7198,7 +7604,7 @@
           <w:color w:val="C00000"/>
         </w:rPr>
       </w:pPr>
-      <w:bookmarkStart w:id="13" w:name="_Toc69757230"/>
+      <w:bookmarkStart w:id="13" w:name="_Toc69833893"/>
       <w:r>
         <w:rPr>
           <w:rFonts w:eastAsiaTheme="minorEastAsia"/>
@@ -7221,14 +7627,14 @@
         </w:rPr>
         <w:t xml:space="preserve">Firstly, taking social distancing into consideration, if we have an infected person and this person does not interact with others in susceptible group, </w:t>
       </w:r>
-      <w:proofErr w:type="spellStart"/>
-      <w:r>
-        <w:rPr>
-          <w:rFonts w:eastAsiaTheme="minorEastAsia"/>
-        </w:rPr>
-        <w:t>its</w:t>
-      </w:r>
-      <w:proofErr w:type="spellEnd"/>
+      <w:proofErr w:type="gramStart"/>
+      <w:r>
+        <w:rPr>
+          <w:rFonts w:eastAsiaTheme="minorEastAsia"/>
+        </w:rPr>
+        <w:t>it’s</w:t>
+      </w:r>
+      <w:proofErr w:type="gramEnd"/>
       <w:r>
         <w:rPr>
           <w:rFonts w:eastAsiaTheme="minorEastAsia"/>
@@ -7277,126 +7683,12 @@
         <w:rPr>
           <w:noProof/>
         </w:rPr>
+        <w:lastRenderedPageBreak/>
         <w:drawing>
           <wp:inline distT="0" distB="0" distL="0" distR="0" wp14:anchorId="1C8E5781" wp14:editId="1BBFA66A">
             <wp:extent cx="4267200" cy="1190625"/>
             <wp:effectExtent l="0" t="0" r="0" b="9525"/>
             <wp:docPr id="4" name="Picture 4"/>
-            <wp:cNvGraphicFramePr>
-              <a:graphicFrameLocks xmlns:a="http://schemas.openxmlformats.org/drawingml/2006/main" noChangeAspect="1"/>
-            </wp:cNvGraphicFramePr>
-            <a:graphic xmlns:a="http://schemas.openxmlformats.org/drawingml/2006/main">
-              <a:graphicData uri="http://schemas.openxmlformats.org/drawingml/2006/picture">
-                <pic:pic xmlns:pic="http://schemas.openxmlformats.org/drawingml/2006/picture">
-                  <pic:nvPicPr>
-                    <pic:cNvPr id="1" name=""/>
-                    <pic:cNvPicPr/>
-                  </pic:nvPicPr>
-                  <pic:blipFill>
-                    <a:blip r:embed="rId9"/>
-                    <a:stretch>
-                      <a:fillRect/>
-                    </a:stretch>
-                  </pic:blipFill>
-                  <pic:spPr>
-                    <a:xfrm>
-                      <a:off x="0" y="0"/>
-                      <a:ext cx="4267200" cy="1190625"/>
-                    </a:xfrm>
-                    <a:prstGeom prst="rect">
-                      <a:avLst/>
-                    </a:prstGeom>
-                  </pic:spPr>
-                </pic:pic>
-              </a:graphicData>
-            </a:graphic>
-          </wp:inline>
-        </w:drawing>
-      </w:r>
-    </w:p>
-    <w:p>
-      <w:pPr>
-        <w:jc w:val="both"/>
-        <w:rPr>
-          <w:rFonts w:eastAsiaTheme="minorEastAsia"/>
-        </w:rPr>
-      </w:pPr>
-    </w:p>
-    <w:p>
-      <w:pPr>
-        <w:jc w:val="both"/>
-        <w:rPr>
-          <w:rFonts w:eastAsiaTheme="minorEastAsia"/>
-        </w:rPr>
-      </w:pPr>
-    </w:p>
-    <w:p>
-      <w:pPr>
-        <w:pStyle w:val="Heading2"/>
-        <w:rPr>
-          <w:rFonts w:asciiTheme="minorHAnsi" w:eastAsiaTheme="minorEastAsia" w:hAnsiTheme="minorHAnsi" w:cstheme="minorBidi"/>
-          <w:color w:val="C00000"/>
-        </w:rPr>
-      </w:pPr>
-      <w:bookmarkStart w:id="14" w:name="_Toc69757231"/>
-      <w:r>
-        <w:rPr>
-          <w:rFonts w:eastAsiaTheme="minorEastAsia"/>
-          <w:color w:val="C00000"/>
-        </w:rPr>
-        <w:lastRenderedPageBreak/>
-        <w:t>Quarantine</w:t>
-      </w:r>
-      <w:bookmarkEnd w:id="14"/>
-    </w:p>
-    <w:p>
-      <w:pPr>
-        <w:rPr>
-          <w:rFonts w:eastAsiaTheme="minorEastAsia"/>
-        </w:rPr>
-      </w:pPr>
-      <w:r>
-        <w:rPr>
-          <w:rFonts w:eastAsiaTheme="minorEastAsia"/>
-        </w:rPr>
-        <w:t xml:space="preserve">Quarantine is the next important aspect of pandemic control. We try to isolate infected personnel to restrict the spread of pathogen amongst the susceptible group. </w:t>
-      </w:r>
-    </w:p>
-    <w:p>
-      <w:pPr>
-        <w:rPr>
-          <w:rFonts w:eastAsiaTheme="minorEastAsia"/>
-        </w:rPr>
-      </w:pPr>
-      <w:r>
-        <w:rPr>
-          <w:rFonts w:eastAsiaTheme="minorEastAsia"/>
-        </w:rPr>
-        <w:t>For this we have a slider and a checkbox. The checkbox is used to enable or disable the isolation and quarantine process. The slider controls after how many days an infected indiv</w:t>
-      </w:r>
-      <w:r>
-        <w:rPr>
-          <w:rFonts w:eastAsiaTheme="minorEastAsia"/>
-        </w:rPr>
-        <w:t xml:space="preserve">idual is isolated. Until then a person might be spreading the disease. </w:t>
-      </w:r>
-    </w:p>
-    <w:p>
-      <w:pPr>
-        <w:jc w:val="center"/>
-        <w:rPr>
-          <w:rFonts w:eastAsiaTheme="minorEastAsia"/>
-        </w:rPr>
-      </w:pPr>
-      <w:r>
-        <w:rPr>
-          <w:noProof/>
-        </w:rPr>
-        <w:drawing>
-          <wp:inline distT="0" distB="0" distL="0" distR="0" wp14:anchorId="5E240CBE" wp14:editId="2809B1C9">
-            <wp:extent cx="4391025" cy="1362075"/>
-            <wp:effectExtent l="0" t="0" r="9525" b="9525"/>
-            <wp:docPr id="5" name="Picture 5"/>
             <wp:cNvGraphicFramePr>
               <a:graphicFrameLocks xmlns:a="http://schemas.openxmlformats.org/drawingml/2006/main" noChangeAspect="1"/>
             </wp:cNvGraphicFramePr>
@@ -7416,6 +7708,120 @@
                   <pic:spPr>
                     <a:xfrm>
                       <a:off x="0" y="0"/>
+                      <a:ext cx="4267200" cy="1190625"/>
+                    </a:xfrm>
+                    <a:prstGeom prst="rect">
+                      <a:avLst/>
+                    </a:prstGeom>
+                  </pic:spPr>
+                </pic:pic>
+              </a:graphicData>
+            </a:graphic>
+          </wp:inline>
+        </w:drawing>
+      </w:r>
+    </w:p>
+    <w:p>
+      <w:pPr>
+        <w:jc w:val="both"/>
+        <w:rPr>
+          <w:rFonts w:eastAsiaTheme="minorEastAsia"/>
+        </w:rPr>
+      </w:pPr>
+    </w:p>
+    <w:p>
+      <w:pPr>
+        <w:jc w:val="both"/>
+        <w:rPr>
+          <w:rFonts w:eastAsiaTheme="minorEastAsia"/>
+        </w:rPr>
+      </w:pPr>
+    </w:p>
+    <w:p>
+      <w:pPr>
+        <w:pStyle w:val="Heading2"/>
+        <w:rPr>
+          <w:rFonts w:asciiTheme="minorHAnsi" w:eastAsiaTheme="minorEastAsia" w:hAnsiTheme="minorHAnsi" w:cstheme="minorBidi"/>
+          <w:color w:val="C00000"/>
+        </w:rPr>
+      </w:pPr>
+      <w:bookmarkStart w:id="14" w:name="_Toc69833894"/>
+      <w:r>
+        <w:rPr>
+          <w:rFonts w:eastAsiaTheme="minorEastAsia"/>
+          <w:color w:val="C00000"/>
+        </w:rPr>
+        <w:t>Quarantine</w:t>
+      </w:r>
+      <w:bookmarkEnd w:id="14"/>
+    </w:p>
+    <w:p>
+      <w:pPr>
+        <w:rPr>
+          <w:rFonts w:eastAsiaTheme="minorEastAsia"/>
+        </w:rPr>
+      </w:pPr>
+      <w:r>
+        <w:rPr>
+          <w:rFonts w:eastAsiaTheme="minorEastAsia"/>
+        </w:rPr>
+        <w:t xml:space="preserve">Quarantine is the next important aspect of pandemic control. We try to isolate infected personnel to restrict the spread of pathogen amongst the susceptible group. </w:t>
+      </w:r>
+    </w:p>
+    <w:p>
+      <w:pPr>
+        <w:rPr>
+          <w:rFonts w:eastAsiaTheme="minorEastAsia"/>
+        </w:rPr>
+      </w:pPr>
+      <w:r>
+        <w:rPr>
+          <w:rFonts w:eastAsiaTheme="minorEastAsia"/>
+        </w:rPr>
+        <w:t>For this we have a slider and a checkbox. The checkbox is used to enable or disable the isolation and quarantine process. The slider controls after how many days an infected indiv</w:t>
+      </w:r>
+      <w:r>
+        <w:rPr>
+          <w:rFonts w:eastAsiaTheme="minorEastAsia"/>
+        </w:rPr>
+        <w:t xml:space="preserve">idual is isolated. Until then a person might be spreading the disease. </w:t>
+      </w:r>
+    </w:p>
+    <w:p>
+      <w:pPr>
+        <w:jc w:val="center"/>
+        <w:rPr>
+          <w:rFonts w:eastAsiaTheme="minorEastAsia"/>
+        </w:rPr>
+      </w:pPr>
+      <w:r>
+        <w:rPr>
+          <w:noProof/>
+        </w:rPr>
+        <w:drawing>
+          <wp:inline distT="0" distB="0" distL="0" distR="0" wp14:anchorId="5E240CBE" wp14:editId="2809B1C9">
+            <wp:extent cx="4391025" cy="1362075"/>
+            <wp:effectExtent l="0" t="0" r="9525" b="9525"/>
+            <wp:docPr id="5" name="Picture 5"/>
+            <wp:cNvGraphicFramePr>
+              <a:graphicFrameLocks xmlns:a="http://schemas.openxmlformats.org/drawingml/2006/main" noChangeAspect="1"/>
+            </wp:cNvGraphicFramePr>
+            <a:graphic xmlns:a="http://schemas.openxmlformats.org/drawingml/2006/main">
+              <a:graphicData uri="http://schemas.openxmlformats.org/drawingml/2006/picture">
+                <pic:pic xmlns:pic="http://schemas.openxmlformats.org/drawingml/2006/picture">
+                  <pic:nvPicPr>
+                    <pic:cNvPr id="1" name=""/>
+                    <pic:cNvPicPr/>
+                  </pic:nvPicPr>
+                  <pic:blipFill>
+                    <a:blip r:embed="rId11"/>
+                    <a:stretch>
+                      <a:fillRect/>
+                    </a:stretch>
+                  </pic:blipFill>
+                  <pic:spPr>
+                    <a:xfrm>
+                      <a:off x="0" y="0"/>
                       <a:ext cx="4391025" cy="1362075"/>
                     </a:xfrm>
                     <a:prstGeom prst="rect">
@@ -7446,7 +7852,7 @@
           <w:color w:val="C00000"/>
         </w:rPr>
       </w:pPr>
-      <w:bookmarkStart w:id="15" w:name="_Toc69757232"/>
+      <w:bookmarkStart w:id="15" w:name="_Toc69833895"/>
       <w:r>
         <w:rPr>
           <w:rFonts w:eastAsiaTheme="minorEastAsia"/>
@@ -7471,7 +7877,7 @@
       <w:r>
         <w:t xml:space="preserve">As per this </w:t>
       </w:r>
-      <w:hyperlink r:id="rId11" w:history="1">
+      <w:hyperlink r:id="rId12" w:history="1">
         <w:r>
           <w:rPr>
             <w:rStyle w:val="Hyperlink"/>
@@ -7505,92 +7911,6 @@
             <wp:extent cx="4295775" cy="876300"/>
             <wp:effectExtent l="0" t="0" r="9525" b="0"/>
             <wp:docPr id="6" name="Picture 6"/>
-            <wp:cNvGraphicFramePr>
-              <a:graphicFrameLocks xmlns:a="http://schemas.openxmlformats.org/drawingml/2006/main" noChangeAspect="1"/>
-            </wp:cNvGraphicFramePr>
-            <a:graphic xmlns:a="http://schemas.openxmlformats.org/drawingml/2006/main">
-              <a:graphicData uri="http://schemas.openxmlformats.org/drawingml/2006/picture">
-                <pic:pic xmlns:pic="http://schemas.openxmlformats.org/drawingml/2006/picture">
-                  <pic:nvPicPr>
-                    <pic:cNvPr id="1" name=""/>
-                    <pic:cNvPicPr/>
-                  </pic:nvPicPr>
-                  <pic:blipFill>
-                    <a:blip r:embed="rId12"/>
-                    <a:stretch>
-                      <a:fillRect/>
-                    </a:stretch>
-                  </pic:blipFill>
-                  <pic:spPr>
-                    <a:xfrm>
-                      <a:off x="0" y="0"/>
-                      <a:ext cx="4295775" cy="876300"/>
-                    </a:xfrm>
-                    <a:prstGeom prst="rect">
-                      <a:avLst/>
-                    </a:prstGeom>
-                  </pic:spPr>
-                </pic:pic>
-              </a:graphicData>
-            </a:graphic>
-          </wp:inline>
-        </w:drawing>
-      </w:r>
-    </w:p>
-    <w:p>
-      <w:pPr>
-        <w:jc w:val="both"/>
-      </w:pPr>
-      <w:r>
-        <w:t xml:space="preserve">This slider can be used to demonstrate the lowering of covid spread as and when we start wearing masks. </w:t>
-      </w:r>
-    </w:p>
-    <w:p>
-      <w:pPr>
-        <w:pStyle w:val="Heading2"/>
-        <w:jc w:val="both"/>
-        <w:rPr>
-          <w:color w:val="C00000"/>
-        </w:rPr>
-      </w:pPr>
-      <w:bookmarkStart w:id="16" w:name="_Toc69757233"/>
-      <w:r>
-        <w:rPr>
-          <w:color w:val="C00000"/>
-        </w:rPr>
-        <w:t>Vaccination</w:t>
-      </w:r>
-      <w:bookmarkEnd w:id="16"/>
-    </w:p>
-    <w:p>
-      <w:pPr>
-        <w:jc w:val="both"/>
-      </w:pPr>
-      <w:r>
-        <w:t xml:space="preserve">Vaccination is the scientific way of controlling any disease. Our bodies develop antibodies against a particular virus. As we know that Covid 19 is a novel virus. We do not have any vaccine that provides a cent percent efficacy. </w:t>
-      </w:r>
-    </w:p>
-    <w:p>
-      <w:pPr>
-        <w:jc w:val="both"/>
-      </w:pPr>
-      <w:r>
-        <w:t xml:space="preserve">New vaccines are being administered to individuals that have a variable efficacy rate. In our simulation we have a slider for the percentage of vaccinated population and vaccine efficacy can be altered in the configuration file. </w:t>
-      </w:r>
-    </w:p>
-    <w:p>
-      <w:pPr>
-        <w:jc w:val="center"/>
-      </w:pPr>
-      <w:r>
-        <w:rPr>
-          <w:noProof/>
-        </w:rPr>
-        <w:drawing>
-          <wp:inline distT="0" distB="0" distL="0" distR="0" wp14:anchorId="73549D20" wp14:editId="101CCA7E">
-            <wp:extent cx="4248150" cy="962025"/>
-            <wp:effectExtent l="0" t="0" r="0" b="9525"/>
-            <wp:docPr id="7" name="Picture 7"/>
             <wp:cNvGraphicFramePr>
               <a:graphicFrameLocks xmlns:a="http://schemas.openxmlformats.org/drawingml/2006/main" noChangeAspect="1"/>
             </wp:cNvGraphicFramePr>
@@ -7610,6 +7930,133 @@
                   <pic:spPr>
                     <a:xfrm>
                       <a:off x="0" y="0"/>
+                      <a:ext cx="4295775" cy="876300"/>
+                    </a:xfrm>
+                    <a:prstGeom prst="rect">
+                      <a:avLst/>
+                    </a:prstGeom>
+                  </pic:spPr>
+                </pic:pic>
+              </a:graphicData>
+            </a:graphic>
+          </wp:inline>
+        </w:drawing>
+      </w:r>
+    </w:p>
+    <w:p>
+      <w:pPr>
+        <w:jc w:val="both"/>
+      </w:pPr>
+      <w:r>
+        <w:t xml:space="preserve">This slider can be used to demonstrate the lowering of covid spread as and when we start wearing masks. </w:t>
+      </w:r>
+    </w:p>
+    <w:p>
+      <w:pPr>
+        <w:jc w:val="both"/>
+      </w:pPr>
+      <w:r>
+        <w:t>Reduction is demonstrated using the formula, R</w:t>
+      </w:r>
+      <w:r>
+        <w:rPr>
+          <w:vertAlign w:val="subscript"/>
+        </w:rPr>
+        <w:t xml:space="preserve">eff </w:t>
+      </w:r>
+      <w:r>
+        <w:t>= (1 – M</w:t>
+      </w:r>
+      <w:r>
+        <w:rPr>
+          <w:vertAlign w:val="subscript"/>
+        </w:rPr>
+        <w:t>eff</w:t>
+      </w:r>
+      <w:r>
+        <w:t>)R</w:t>
+      </w:r>
+      <w:r>
+        <w:rPr>
+          <w:vertAlign w:val="subscript"/>
+        </w:rPr>
+        <w:t>0</w:t>
+      </w:r>
+      <w:r>
+        <w:t>.</w:t>
+      </w:r>
+    </w:p>
+    <w:p>
+      <w:pPr>
+        <w:jc w:val="both"/>
+      </w:pPr>
+    </w:p>
+    <w:p>
+      <w:pPr>
+        <w:pStyle w:val="Heading2"/>
+        <w:jc w:val="both"/>
+        <w:rPr>
+          <w:color w:val="C00000"/>
+        </w:rPr>
+      </w:pPr>
+      <w:bookmarkStart w:id="16" w:name="_Toc69833896"/>
+      <w:r>
+        <w:rPr>
+          <w:color w:val="C00000"/>
+        </w:rPr>
+        <w:lastRenderedPageBreak/>
+        <w:t>Vaccination</w:t>
+      </w:r>
+      <w:bookmarkEnd w:id="16"/>
+    </w:p>
+    <w:p>
+      <w:pPr>
+        <w:jc w:val="both"/>
+      </w:pPr>
+      <w:r>
+        <w:t xml:space="preserve">Vaccination is the scientific way of controlling any disease. Our bodies develop antibodies against a particular virus. As we know that Covid 19 is a novel virus. We do not have any vaccine that provides a cent percent efficacy. </w:t>
+      </w:r>
+    </w:p>
+    <w:p>
+      <w:pPr>
+        <w:jc w:val="both"/>
+      </w:pPr>
+      <w:r>
+        <w:t xml:space="preserve">New vaccines are being administered to individuals that have a variable efficacy rate. In our simulation we have a slider for the percentage of vaccinated population and vaccine efficacy can be altered in the configuration file. </w:t>
+      </w:r>
+    </w:p>
+    <w:p>
+      <w:pPr>
+        <w:jc w:val="center"/>
+      </w:pPr>
+      <w:r>
+        <w:rPr>
+          <w:noProof/>
+        </w:rPr>
+        <w:drawing>
+          <wp:inline distT="0" distB="0" distL="0" distR="0" wp14:anchorId="73549D20" wp14:editId="101CCA7E">
+            <wp:extent cx="4248150" cy="962025"/>
+            <wp:effectExtent l="0" t="0" r="0" b="9525"/>
+            <wp:docPr id="7" name="Picture 7"/>
+            <wp:cNvGraphicFramePr>
+              <a:graphicFrameLocks xmlns:a="http://schemas.openxmlformats.org/drawingml/2006/main" noChangeAspect="1"/>
+            </wp:cNvGraphicFramePr>
+            <a:graphic xmlns:a="http://schemas.openxmlformats.org/drawingml/2006/main">
+              <a:graphicData uri="http://schemas.openxmlformats.org/drawingml/2006/picture">
+                <pic:pic xmlns:pic="http://schemas.openxmlformats.org/drawingml/2006/picture">
+                  <pic:nvPicPr>
+                    <pic:cNvPr id="1" name=""/>
+                    <pic:cNvPicPr/>
+                  </pic:nvPicPr>
+                  <pic:blipFill>
+                    <a:blip r:embed="rId14"/>
+                    <a:stretch>
+                      <a:fillRect/>
+                    </a:stretch>
+                  </pic:blipFill>
+                  <pic:spPr>
+                    <a:xfrm>
+                      <a:off x="0" y="0"/>
                       <a:ext cx="4248150" cy="962025"/>
                     </a:xfrm>
                     <a:prstGeom prst="rect">
@@ -7628,180 +8075,8 @@
         <w:jc w:val="both"/>
       </w:pPr>
       <w:r>
-        <w:lastRenderedPageBreak/>
         <w:t xml:space="preserve">We can demonstrate effect a widespread vaccination has in controlling the overall spread of the disease. </w:t>
       </w:r>
-    </w:p>
-    <w:p>
-      <w:pPr>
-        <w:rPr>
-          <w:rFonts w:eastAsiaTheme="minorEastAsia"/>
-        </w:rPr>
-      </w:pPr>
-    </w:p>
-    <w:p>
-      <w:pPr>
-        <w:rPr>
-          <w:rFonts w:eastAsiaTheme="minorEastAsia"/>
-        </w:rPr>
-      </w:pPr>
-    </w:p>
-    <w:p>
-      <w:pPr>
-        <w:jc w:val="both"/>
-        <w:rPr>
-          <w:rFonts w:eastAsiaTheme="minorEastAsia"/>
-        </w:rPr>
-      </w:pPr>
-    </w:p>
-    <w:p>
-      <w:pPr>
-        <w:jc w:val="both"/>
-        <w:rPr>
-          <w:rFonts w:eastAsiaTheme="minorEastAsia"/>
-        </w:rPr>
-      </w:pPr>
-    </w:p>
-    <w:p>
-      <w:pPr>
-        <w:ind w:left="2160" w:firstLine="720"/>
-        <w:jc w:val="both"/>
-        <w:rPr>
-          <w:rFonts w:eastAsiaTheme="minorEastAsia"/>
-        </w:rPr>
-      </w:pPr>
-    </w:p>
-    <w:p>
-      <w:pPr>
-        <w:rPr>
-          <w:rFonts w:eastAsiaTheme="minorEastAsia"/>
-        </w:rPr>
-      </w:pPr>
-    </w:p>
-    <w:p>
-      <w:pPr>
-        <w:rPr>
-          <w:rFonts w:eastAsiaTheme="minorEastAsia"/>
-        </w:rPr>
-      </w:pPr>
-    </w:p>
-    <w:p>
-      <w:pPr>
-        <w:rPr>
-          <w:rFonts w:eastAsiaTheme="minorEastAsia"/>
-        </w:rPr>
-      </w:pPr>
-    </w:p>
-    <w:p>
-      <w:pPr>
-        <w:rPr>
-          <w:rFonts w:eastAsiaTheme="minorEastAsia"/>
-        </w:rPr>
-      </w:pPr>
-    </w:p>
-    <w:p>
-      <w:pPr>
-        <w:rPr>
-          <w:rFonts w:eastAsiaTheme="minorEastAsia"/>
-        </w:rPr>
-      </w:pPr>
-    </w:p>
-    <w:p>
-      <w:pPr>
-        <w:rPr>
-          <w:rFonts w:eastAsiaTheme="minorEastAsia"/>
-        </w:rPr>
-      </w:pPr>
-    </w:p>
-    <w:p>
-      <w:pPr>
-        <w:jc w:val="both"/>
-        <w:rPr>
-          <w:rFonts w:eastAsiaTheme="minorEastAsia"/>
-        </w:rPr>
-      </w:pPr>
-    </w:p>
-    <w:p>
-      <w:pPr>
-        <w:jc w:val="both"/>
-      </w:pPr>
-    </w:p>
-    <w:p>
-      <w:pPr>
-        <w:jc w:val="both"/>
-      </w:pPr>
-    </w:p>
-    <w:p>
-      <w:pPr>
-        <w:jc w:val="both"/>
-      </w:pPr>
-    </w:p>
-    <w:p>
-      <w:pPr>
-        <w:jc w:val="both"/>
-      </w:pPr>
-    </w:p>
-    <w:p>
-      <w:pPr>
-        <w:jc w:val="both"/>
-      </w:pPr>
-    </w:p>
-    <w:p>
-      <w:pPr>
-        <w:jc w:val="both"/>
-      </w:pPr>
-    </w:p>
-    <w:p>
-      <w:pPr>
-        <w:jc w:val="both"/>
-      </w:pPr>
-    </w:p>
-    <w:p>
-      <w:pPr>
-        <w:jc w:val="both"/>
-      </w:pPr>
-    </w:p>
-    <w:p>
-      <w:pPr>
-        <w:jc w:val="both"/>
-      </w:pPr>
-    </w:p>
-    <w:p>
-      <w:pPr>
-        <w:jc w:val="both"/>
-      </w:pPr>
-    </w:p>
-    <w:p>
-      <w:pPr>
-        <w:jc w:val="both"/>
-      </w:pPr>
-    </w:p>
-    <w:p>
-      <w:pPr>
-        <w:jc w:val="both"/>
-      </w:pPr>
-    </w:p>
-    <w:p>
-      <w:pPr>
-        <w:jc w:val="both"/>
-      </w:pPr>
-    </w:p>
-    <w:p>
-      <w:pPr>
-        <w:jc w:val="both"/>
-      </w:pPr>
-    </w:p>
-    <w:p>
-      <w:pPr>
-        <w:jc w:val="both"/>
-      </w:pPr>
-    </w:p>
-    <w:p>
-      <w:pPr>
-        <w:rPr>
-          <w:color w:val="CC3300"/>
-        </w:rPr>
-      </w:pPr>
     </w:p>
     <w:p>
       <w:pPr>
@@ -7812,17 +8087,708 @@
           <w:color w:val="CC3300"/>
         </w:rPr>
       </w:pPr>
-      <w:bookmarkStart w:id="17" w:name="_Toc69757234"/>
+      <w:bookmarkStart w:id="17" w:name="_Toc69833897"/>
       <w:r>
         <w:rPr>
           <w:b/>
           <w:bCs/>
           <w:color w:val="CC3300"/>
         </w:rPr>
+        <w:t>Observations</w:t>
+      </w:r>
+      <w:bookmarkEnd w:id="17"/>
+    </w:p>
+    <w:p>
+      <w:r>
+        <w:t xml:space="preserve">The following observations were noted by our simulation. </w:t>
+      </w:r>
+    </w:p>
+    <w:p>
+      <w:pPr>
+        <w:pStyle w:val="Heading2"/>
+        <w:jc w:val="both"/>
+        <w:rPr>
+          <w:color w:val="C00000"/>
+        </w:rPr>
+      </w:pPr>
+      <w:bookmarkStart w:id="18" w:name="_Toc69833898"/>
+      <w:r>
+        <w:rPr>
+          <w:color w:val="C00000"/>
+        </w:rPr>
+        <w:t>Effect of remedial measures</w:t>
+      </w:r>
+      <w:bookmarkEnd w:id="18"/>
+    </w:p>
+    <w:p>
+      <w:pPr>
+        <w:jc w:val="both"/>
+      </w:pPr>
+      <w:r>
+        <w:t>Initially we assume the entire population to be susceptible and introduce an infected person in the mix.</w:t>
+      </w:r>
+    </w:p>
+    <w:p>
+      <w:r>
+        <w:rPr>
+          <w:noProof/>
+        </w:rPr>
+        <w:drawing>
+          <wp:inline distT="0" distB="0" distL="0" distR="0" wp14:anchorId="75559839" wp14:editId="6C080B20">
+            <wp:extent cx="5731510" cy="3565525"/>
+            <wp:effectExtent l="0" t="0" r="2540" b="0"/>
+            <wp:docPr id="11" name="Picture 11"/>
+            <wp:cNvGraphicFramePr>
+              <a:graphicFrameLocks xmlns:a="http://schemas.openxmlformats.org/drawingml/2006/main" noChangeAspect="1"/>
+            </wp:cNvGraphicFramePr>
+            <a:graphic xmlns:a="http://schemas.openxmlformats.org/drawingml/2006/main">
+              <a:graphicData uri="http://schemas.openxmlformats.org/drawingml/2006/picture">
+                <pic:pic xmlns:pic="http://schemas.openxmlformats.org/drawingml/2006/picture">
+                  <pic:nvPicPr>
+                    <pic:cNvPr id="1" name=""/>
+                    <pic:cNvPicPr/>
+                  </pic:nvPicPr>
+                  <pic:blipFill>
+                    <a:blip r:embed="rId15"/>
+                    <a:stretch>
+                      <a:fillRect/>
+                    </a:stretch>
+                  </pic:blipFill>
+                  <pic:spPr>
+                    <a:xfrm>
+                      <a:off x="0" y="0"/>
+                      <a:ext cx="5731510" cy="3565525"/>
+                    </a:xfrm>
+                    <a:prstGeom prst="rect">
+                      <a:avLst/>
+                    </a:prstGeom>
+                  </pic:spPr>
+                </pic:pic>
+              </a:graphicData>
+            </a:graphic>
+          </wp:inline>
+        </w:drawing>
+      </w:r>
+    </w:p>
+    <w:p/>
+    <w:p>
+      <w:r>
+        <w:t xml:space="preserve">On running the simulation, we see that more people are infected with the disease. </w:t>
+      </w:r>
+    </w:p>
+    <w:p>
+      <w:r>
+        <w:rPr>
+          <w:noProof/>
+        </w:rPr>
+        <w:lastRenderedPageBreak/>
+        <w:drawing>
+          <wp:inline distT="0" distB="0" distL="0" distR="0" wp14:anchorId="23B29DBD" wp14:editId="0AECD1D2">
+            <wp:extent cx="5731510" cy="3565525"/>
+            <wp:effectExtent l="0" t="0" r="2540" b="0"/>
+            <wp:docPr id="12" name="Picture 12"/>
+            <wp:cNvGraphicFramePr>
+              <a:graphicFrameLocks xmlns:a="http://schemas.openxmlformats.org/drawingml/2006/main" noChangeAspect="1"/>
+            </wp:cNvGraphicFramePr>
+            <a:graphic xmlns:a="http://schemas.openxmlformats.org/drawingml/2006/main">
+              <a:graphicData uri="http://schemas.openxmlformats.org/drawingml/2006/picture">
+                <pic:pic xmlns:pic="http://schemas.openxmlformats.org/drawingml/2006/picture">
+                  <pic:nvPicPr>
+                    <pic:cNvPr id="1" name=""/>
+                    <pic:cNvPicPr/>
+                  </pic:nvPicPr>
+                  <pic:blipFill>
+                    <a:blip r:embed="rId16"/>
+                    <a:stretch>
+                      <a:fillRect/>
+                    </a:stretch>
+                  </pic:blipFill>
+                  <pic:spPr>
+                    <a:xfrm>
+                      <a:off x="0" y="0"/>
+                      <a:ext cx="5731510" cy="3565525"/>
+                    </a:xfrm>
+                    <a:prstGeom prst="rect">
+                      <a:avLst/>
+                    </a:prstGeom>
+                  </pic:spPr>
+                </pic:pic>
+              </a:graphicData>
+            </a:graphic>
+          </wp:inline>
+        </w:drawing>
+      </w:r>
+    </w:p>
+    <w:p>
+      <w:r>
+        <w:t xml:space="preserve">The graphs on the right pane of the application show the change that takes place because of this. </w:t>
+      </w:r>
+    </w:p>
+    <w:p>
+      <w:pPr>
+        <w:jc w:val="center"/>
+      </w:pPr>
+      <w:r>
+        <w:rPr>
+          <w:noProof/>
+        </w:rPr>
+        <w:drawing>
+          <wp:inline distT="0" distB="0" distL="0" distR="0" wp14:anchorId="72DE30DC" wp14:editId="51055025">
+            <wp:extent cx="3962400" cy="3162300"/>
+            <wp:effectExtent l="0" t="0" r="0" b="0"/>
+            <wp:docPr id="13" name="Picture 13"/>
+            <wp:cNvGraphicFramePr>
+              <a:graphicFrameLocks xmlns:a="http://schemas.openxmlformats.org/drawingml/2006/main" noChangeAspect="1"/>
+            </wp:cNvGraphicFramePr>
+            <a:graphic xmlns:a="http://schemas.openxmlformats.org/drawingml/2006/main">
+              <a:graphicData uri="http://schemas.openxmlformats.org/drawingml/2006/picture">
+                <pic:pic xmlns:pic="http://schemas.openxmlformats.org/drawingml/2006/picture">
+                  <pic:nvPicPr>
+                    <pic:cNvPr id="1" name=""/>
+                    <pic:cNvPicPr/>
+                  </pic:nvPicPr>
+                  <pic:blipFill>
+                    <a:blip r:embed="rId17"/>
+                    <a:stretch>
+                      <a:fillRect/>
+                    </a:stretch>
+                  </pic:blipFill>
+                  <pic:spPr>
+                    <a:xfrm>
+                      <a:off x="0" y="0"/>
+                      <a:ext cx="3962400" cy="3162300"/>
+                    </a:xfrm>
+                    <a:prstGeom prst="rect">
+                      <a:avLst/>
+                    </a:prstGeom>
+                  </pic:spPr>
+                </pic:pic>
+              </a:graphicData>
+            </a:graphic>
+          </wp:inline>
+        </w:drawing>
+      </w:r>
+    </w:p>
+    <w:p>
+      <w:pPr>
+        <w:rPr>
+          <w:rFonts w:eastAsiaTheme="minorEastAsia"/>
+        </w:rPr>
+      </w:pPr>
+    </w:p>
+    <w:p>
+      <w:pPr>
+        <w:jc w:val="both"/>
+        <w:rPr>
+          <w:rFonts w:eastAsiaTheme="minorEastAsia"/>
+        </w:rPr>
+      </w:pPr>
+      <w:r>
+        <w:rPr>
+          <w:rFonts w:eastAsiaTheme="minorEastAsia"/>
+        </w:rPr>
+        <w:t xml:space="preserve">This is delayed by the introduction of quarantine zones, wearing masks and vaccinating the individuals. </w:t>
+      </w:r>
+    </w:p>
+    <w:p>
+      <w:pPr>
+        <w:jc w:val="both"/>
+        <w:rPr>
+          <w:rFonts w:eastAsiaTheme="minorEastAsia"/>
+        </w:rPr>
+      </w:pPr>
+      <w:r>
+        <w:rPr>
+          <w:noProof/>
+        </w:rPr>
+        <w:lastRenderedPageBreak/>
+        <w:drawing>
+          <wp:inline distT="0" distB="0" distL="0" distR="0" wp14:anchorId="6F3FD92A" wp14:editId="060AF81F">
+            <wp:extent cx="5731510" cy="3565525"/>
+            <wp:effectExtent l="0" t="0" r="2540" b="0"/>
+            <wp:docPr id="14" name="Picture 14"/>
+            <wp:cNvGraphicFramePr>
+              <a:graphicFrameLocks xmlns:a="http://schemas.openxmlformats.org/drawingml/2006/main" noChangeAspect="1"/>
+            </wp:cNvGraphicFramePr>
+            <a:graphic xmlns:a="http://schemas.openxmlformats.org/drawingml/2006/main">
+              <a:graphicData uri="http://schemas.openxmlformats.org/drawingml/2006/picture">
+                <pic:pic xmlns:pic="http://schemas.openxmlformats.org/drawingml/2006/picture">
+                  <pic:nvPicPr>
+                    <pic:cNvPr id="1" name=""/>
+                    <pic:cNvPicPr/>
+                  </pic:nvPicPr>
+                  <pic:blipFill>
+                    <a:blip r:embed="rId18"/>
+                    <a:stretch>
+                      <a:fillRect/>
+                    </a:stretch>
+                  </pic:blipFill>
+                  <pic:spPr>
+                    <a:xfrm>
+                      <a:off x="0" y="0"/>
+                      <a:ext cx="5731510" cy="3565525"/>
+                    </a:xfrm>
+                    <a:prstGeom prst="rect">
+                      <a:avLst/>
+                    </a:prstGeom>
+                  </pic:spPr>
+                </pic:pic>
+              </a:graphicData>
+            </a:graphic>
+          </wp:inline>
+        </w:drawing>
+      </w:r>
+    </w:p>
+    <w:p>
+      <w:pPr>
+        <w:jc w:val="both"/>
+        <w:rPr>
+          <w:rFonts w:eastAsiaTheme="minorEastAsia"/>
+        </w:rPr>
+      </w:pPr>
+    </w:p>
+    <w:p>
+      <w:pPr>
+        <w:jc w:val="center"/>
+        <w:rPr>
+          <w:rFonts w:eastAsiaTheme="minorEastAsia"/>
+        </w:rPr>
+      </w:pPr>
+      <w:r>
+        <w:rPr>
+          <w:noProof/>
+        </w:rPr>
+        <w:drawing>
+          <wp:inline distT="0" distB="0" distL="0" distR="0" wp14:anchorId="0CCE0041" wp14:editId="55EC68D9">
+            <wp:extent cx="3943350" cy="3143250"/>
+            <wp:effectExtent l="0" t="0" r="0" b="0"/>
+            <wp:docPr id="16" name="Picture 16"/>
+            <wp:cNvGraphicFramePr>
+              <a:graphicFrameLocks xmlns:a="http://schemas.openxmlformats.org/drawingml/2006/main" noChangeAspect="1"/>
+            </wp:cNvGraphicFramePr>
+            <a:graphic xmlns:a="http://schemas.openxmlformats.org/drawingml/2006/main">
+              <a:graphicData uri="http://schemas.openxmlformats.org/drawingml/2006/picture">
+                <pic:pic xmlns:pic="http://schemas.openxmlformats.org/drawingml/2006/picture">
+                  <pic:nvPicPr>
+                    <pic:cNvPr id="1" name=""/>
+                    <pic:cNvPicPr/>
+                  </pic:nvPicPr>
+                  <pic:blipFill>
+                    <a:blip r:embed="rId19"/>
+                    <a:stretch>
+                      <a:fillRect/>
+                    </a:stretch>
+                  </pic:blipFill>
+                  <pic:spPr>
+                    <a:xfrm>
+                      <a:off x="0" y="0"/>
+                      <a:ext cx="3943350" cy="3143250"/>
+                    </a:xfrm>
+                    <a:prstGeom prst="rect">
+                      <a:avLst/>
+                    </a:prstGeom>
+                  </pic:spPr>
+                </pic:pic>
+              </a:graphicData>
+            </a:graphic>
+          </wp:inline>
+        </w:drawing>
+      </w:r>
+    </w:p>
+    <w:p>
+      <w:pPr>
+        <w:jc w:val="both"/>
+        <w:rPr>
+          <w:rFonts w:eastAsiaTheme="minorEastAsia"/>
+        </w:rPr>
+      </w:pPr>
+    </w:p>
+    <w:p>
+      <w:pPr>
+        <w:pStyle w:val="Heading2"/>
+        <w:jc w:val="both"/>
+        <w:rPr>
+          <w:rFonts w:eastAsiaTheme="minorEastAsia"/>
+        </w:rPr>
+      </w:pPr>
+      <w:bookmarkStart w:id="19" w:name="_Toc69833899"/>
+      <w:r>
+        <w:rPr>
+          <w:color w:val="C00000"/>
+        </w:rPr>
+        <w:t>Spread in hotspots</w:t>
+      </w:r>
+      <w:bookmarkEnd w:id="19"/>
+      <w:r>
+        <w:rPr>
+          <w:rFonts w:eastAsiaTheme="minorEastAsia"/>
+        </w:rPr>
+        <w:t xml:space="preserve"> </w:t>
+      </w:r>
+    </w:p>
+    <w:p>
+      <w:pPr>
+        <w:jc w:val="both"/>
+        <w:rPr>
+          <w:rFonts w:eastAsiaTheme="minorEastAsia"/>
+        </w:rPr>
+      </w:pPr>
+      <w:r>
+        <w:rPr>
+          <w:rFonts w:eastAsiaTheme="minorEastAsia"/>
+        </w:rPr>
+        <w:t xml:space="preserve">For this we have introduced a region in the simulation and called it a market. Population density seems to be higher at such places. </w:t>
+      </w:r>
+    </w:p>
+    <w:p>
+      <w:pPr>
+        <w:rPr>
+          <w:rFonts w:eastAsiaTheme="minorEastAsia"/>
+        </w:rPr>
+      </w:pPr>
+    </w:p>
+    <w:p>
+      <w:pPr>
+        <w:rPr>
+          <w:rFonts w:eastAsiaTheme="minorEastAsia"/>
+        </w:rPr>
+      </w:pPr>
+      <w:r>
+        <w:rPr>
+          <w:noProof/>
+        </w:rPr>
+        <w:lastRenderedPageBreak/>
+        <w:drawing>
+          <wp:inline distT="0" distB="0" distL="0" distR="0" wp14:anchorId="5E5C4397" wp14:editId="51F107A9">
+            <wp:extent cx="5731510" cy="3565525"/>
+            <wp:effectExtent l="0" t="0" r="2540" b="0"/>
+            <wp:docPr id="17" name="Picture 17"/>
+            <wp:cNvGraphicFramePr>
+              <a:graphicFrameLocks xmlns:a="http://schemas.openxmlformats.org/drawingml/2006/main" noChangeAspect="1"/>
+            </wp:cNvGraphicFramePr>
+            <a:graphic xmlns:a="http://schemas.openxmlformats.org/drawingml/2006/main">
+              <a:graphicData uri="http://schemas.openxmlformats.org/drawingml/2006/picture">
+                <pic:pic xmlns:pic="http://schemas.openxmlformats.org/drawingml/2006/picture">
+                  <pic:nvPicPr>
+                    <pic:cNvPr id="1" name=""/>
+                    <pic:cNvPicPr/>
+                  </pic:nvPicPr>
+                  <pic:blipFill>
+                    <a:blip r:embed="rId20"/>
+                    <a:stretch>
+                      <a:fillRect/>
+                    </a:stretch>
+                  </pic:blipFill>
+                  <pic:spPr>
+                    <a:xfrm>
+                      <a:off x="0" y="0"/>
+                      <a:ext cx="5731510" cy="3565525"/>
+                    </a:xfrm>
+                    <a:prstGeom prst="rect">
+                      <a:avLst/>
+                    </a:prstGeom>
+                  </pic:spPr>
+                </pic:pic>
+              </a:graphicData>
+            </a:graphic>
+          </wp:inline>
+        </w:drawing>
+      </w:r>
+    </w:p>
+    <w:p>
+      <w:pPr>
+        <w:rPr>
+          <w:rFonts w:eastAsiaTheme="minorEastAsia"/>
+        </w:rPr>
+      </w:pPr>
+    </w:p>
+    <w:p>
+      <w:pPr>
+        <w:jc w:val="both"/>
+        <w:rPr>
+          <w:rFonts w:eastAsiaTheme="minorEastAsia"/>
+        </w:rPr>
+      </w:pPr>
+      <w:r>
+        <w:rPr>
+          <w:rFonts w:eastAsiaTheme="minorEastAsia"/>
+        </w:rPr>
+        <w:t xml:space="preserve">We see that people visiting such places are more susceptible to catch covid as they are near other individuals who might be infected.  </w:t>
+      </w:r>
+    </w:p>
+    <w:p>
+      <w:pPr>
+        <w:rPr>
+          <w:rFonts w:eastAsiaTheme="minorEastAsia"/>
+        </w:rPr>
+      </w:pPr>
+      <w:r>
+        <w:rPr>
+          <w:noProof/>
+        </w:rPr>
+        <w:drawing>
+          <wp:inline distT="0" distB="0" distL="0" distR="0" wp14:anchorId="79DD0D60" wp14:editId="1F12B829">
+            <wp:extent cx="5731510" cy="3565525"/>
+            <wp:effectExtent l="0" t="0" r="2540" b="0"/>
+            <wp:docPr id="19" name="Picture 19"/>
+            <wp:cNvGraphicFramePr>
+              <a:graphicFrameLocks xmlns:a="http://schemas.openxmlformats.org/drawingml/2006/main" noChangeAspect="1"/>
+            </wp:cNvGraphicFramePr>
+            <a:graphic xmlns:a="http://schemas.openxmlformats.org/drawingml/2006/main">
+              <a:graphicData uri="http://schemas.openxmlformats.org/drawingml/2006/picture">
+                <pic:pic xmlns:pic="http://schemas.openxmlformats.org/drawingml/2006/picture">
+                  <pic:nvPicPr>
+                    <pic:cNvPr id="1" name=""/>
+                    <pic:cNvPicPr/>
+                  </pic:nvPicPr>
+                  <pic:blipFill>
+                    <a:blip r:embed="rId21"/>
+                    <a:stretch>
+                      <a:fillRect/>
+                    </a:stretch>
+                  </pic:blipFill>
+                  <pic:spPr>
+                    <a:xfrm>
+                      <a:off x="0" y="0"/>
+                      <a:ext cx="5731510" cy="3565525"/>
+                    </a:xfrm>
+                    <a:prstGeom prst="rect">
+                      <a:avLst/>
+                    </a:prstGeom>
+                  </pic:spPr>
+                </pic:pic>
+              </a:graphicData>
+            </a:graphic>
+          </wp:inline>
+        </w:drawing>
+      </w:r>
+    </w:p>
+    <w:p>
+      <w:pPr>
+        <w:rPr>
+          <w:rFonts w:eastAsiaTheme="minorEastAsia"/>
+        </w:rPr>
+      </w:pPr>
+    </w:p>
+    <w:p>
+      <w:pPr>
+        <w:jc w:val="both"/>
+        <w:rPr>
+          <w:rFonts w:eastAsiaTheme="minorEastAsia"/>
+        </w:rPr>
+      </w:pPr>
+      <w:r>
+        <w:rPr>
+          <w:rFonts w:eastAsiaTheme="minorEastAsia"/>
+        </w:rPr>
+        <w:t>But maintaining proper protocols of social distancing, quarantining etc. can lead to an apparent reduction in the rate of transmission.</w:t>
+      </w:r>
+    </w:p>
+    <w:p>
+      <w:pPr>
+        <w:rPr>
+          <w:rFonts w:eastAsiaTheme="minorEastAsia"/>
+        </w:rPr>
+      </w:pPr>
+      <w:r>
+        <w:rPr>
+          <w:noProof/>
+        </w:rPr>
+        <w:lastRenderedPageBreak/>
+        <w:drawing>
+          <wp:inline distT="0" distB="0" distL="0" distR="0" wp14:anchorId="71483C55" wp14:editId="015FFA53">
+            <wp:extent cx="5731510" cy="3565525"/>
+            <wp:effectExtent l="0" t="0" r="2540" b="0"/>
+            <wp:docPr id="18" name="Picture 18"/>
+            <wp:cNvGraphicFramePr>
+              <a:graphicFrameLocks xmlns:a="http://schemas.openxmlformats.org/drawingml/2006/main" noChangeAspect="1"/>
+            </wp:cNvGraphicFramePr>
+            <a:graphic xmlns:a="http://schemas.openxmlformats.org/drawingml/2006/main">
+              <a:graphicData uri="http://schemas.openxmlformats.org/drawingml/2006/picture">
+                <pic:pic xmlns:pic="http://schemas.openxmlformats.org/drawingml/2006/picture">
+                  <pic:nvPicPr>
+                    <pic:cNvPr id="1" name=""/>
+                    <pic:cNvPicPr/>
+                  </pic:nvPicPr>
+                  <pic:blipFill>
+                    <a:blip r:embed="rId22"/>
+                    <a:stretch>
+                      <a:fillRect/>
+                    </a:stretch>
+                  </pic:blipFill>
+                  <pic:spPr>
+                    <a:xfrm>
+                      <a:off x="0" y="0"/>
+                      <a:ext cx="5731510" cy="3565525"/>
+                    </a:xfrm>
+                    <a:prstGeom prst="rect">
+                      <a:avLst/>
+                    </a:prstGeom>
+                  </pic:spPr>
+                </pic:pic>
+              </a:graphicData>
+            </a:graphic>
+          </wp:inline>
+        </w:drawing>
+      </w:r>
+    </w:p>
+    <w:p>
+      <w:pPr>
+        <w:rPr>
+          <w:rFonts w:eastAsiaTheme="minorEastAsia"/>
+        </w:rPr>
+      </w:pPr>
+    </w:p>
+    <w:p>
+      <w:pPr>
+        <w:pStyle w:val="Heading2"/>
+        <w:jc w:val="both"/>
+        <w:rPr>
+          <w:color w:val="C00000"/>
+        </w:rPr>
+      </w:pPr>
+      <w:bookmarkStart w:id="20" w:name="_Toc69833900"/>
+      <w:r>
+        <w:rPr>
+          <w:color w:val="C00000"/>
+        </w:rPr>
+        <w:t>Conclusion</w:t>
+      </w:r>
+      <w:bookmarkEnd w:id="20"/>
+      <w:r>
+        <w:rPr>
+          <w:color w:val="C00000"/>
+        </w:rPr>
+        <w:t xml:space="preserve"> </w:t>
+      </w:r>
+    </w:p>
+    <w:p>
+      <w:pPr>
+        <w:jc w:val="both"/>
+        <w:rPr>
+          <w:rFonts w:eastAsiaTheme="minorEastAsia"/>
+        </w:rPr>
+      </w:pPr>
+      <w:r>
+        <w:rPr>
+          <w:rFonts w:eastAsiaTheme="minorEastAsia"/>
+        </w:rPr>
+        <w:t xml:space="preserve">As demonstrated in the previous section, </w:t>
+      </w:r>
+      <w:r>
+        <w:rPr>
+          <w:rFonts w:eastAsiaTheme="minorEastAsia"/>
+        </w:rPr>
+        <w:t xml:space="preserve">our simulation seems to suggest that reduction in the effective reproduction value is only possible if we follow certain guidelines. To reduce effective transmission between the individuals we have demonstrated some valid measures and proven them both conceptually and mathematically. </w:t>
+      </w:r>
+    </w:p>
+    <w:p>
+      <w:pPr>
+        <w:rPr>
+          <w:rFonts w:eastAsiaTheme="minorEastAsia"/>
+        </w:rPr>
+      </w:pPr>
+    </w:p>
+    <w:p>
+      <w:pPr>
+        <w:rPr>
+          <w:rFonts w:eastAsiaTheme="minorEastAsia"/>
+        </w:rPr>
+      </w:pPr>
+    </w:p>
+    <w:p>
+      <w:pPr>
+        <w:pStyle w:val="Heading1"/>
+        <w:rPr>
+          <w:b/>
+          <w:bCs/>
+          <w:color w:val="CC3300"/>
+        </w:rPr>
+      </w:pPr>
+      <w:bookmarkStart w:id="21" w:name="_Toc69833901"/>
+      <w:r>
+        <w:rPr>
+          <w:b/>
+          <w:bCs/>
+          <w:color w:val="CC3300"/>
+        </w:rPr>
+        <w:t>Unit Tests</w:t>
+      </w:r>
+      <w:bookmarkEnd w:id="21"/>
+    </w:p>
+    <w:p>
+      <w:pPr>
+        <w:jc w:val="both"/>
+      </w:pPr>
+      <w:r>
+        <w:t xml:space="preserve">The following unit tests will demonstrate the validity of our experiments. </w:t>
+      </w:r>
+    </w:p>
+    <w:p>
+      <w:pPr>
+        <w:jc w:val="both"/>
+      </w:pPr>
+    </w:p>
+    <w:p>
+      <w:pPr>
+        <w:jc w:val="both"/>
+      </w:pPr>
+    </w:p>
+    <w:p>
+      <w:pPr>
+        <w:jc w:val="both"/>
+      </w:pPr>
+    </w:p>
+    <w:p>
+      <w:pPr>
+        <w:jc w:val="both"/>
+      </w:pPr>
+    </w:p>
+    <w:p>
+      <w:pPr>
+        <w:jc w:val="both"/>
+      </w:pPr>
+    </w:p>
+    <w:p>
+      <w:pPr>
+        <w:jc w:val="both"/>
+      </w:pPr>
+    </w:p>
+    <w:p>
+      <w:pPr>
+        <w:jc w:val="both"/>
+      </w:pPr>
+    </w:p>
+    <w:p>
+      <w:pPr>
+        <w:jc w:val="both"/>
+      </w:pPr>
+    </w:p>
+    <w:p>
+      <w:pPr>
+        <w:jc w:val="both"/>
+      </w:pPr>
+    </w:p>
+    <w:p>
+      <w:pPr>
+        <w:pStyle w:val="Heading1"/>
+        <w:rPr>
+          <w:b/>
+          <w:bCs/>
+          <w:color w:val="CC3300"/>
+        </w:rPr>
+      </w:pPr>
+      <w:bookmarkStart w:id="22" w:name="_Toc69833902"/>
+      <w:r>
+        <w:rPr>
+          <w:b/>
+          <w:bCs/>
+          <w:color w:val="CC3300"/>
+        </w:rPr>
         <w:lastRenderedPageBreak/>
         <w:t>Appendix – A – References</w:t>
       </w:r>
-      <w:bookmarkEnd w:id="17"/>
+      <w:bookmarkEnd w:id="22"/>
     </w:p>
     <w:tbl>
       <w:tblPr>
@@ -7894,7 +8860,7 @@
               <w:spacing w:before="0" w:after="135" w:line="405" w:lineRule="atLeast"/>
               <w:outlineLvl w:val="0"/>
             </w:pPr>
-            <w:bookmarkStart w:id="18" w:name="_Toc69757235"/>
+            <w:bookmarkStart w:id="23" w:name="_Toc69833903"/>
             <w:r>
               <w:rPr>
                 <w:rFonts w:asciiTheme="minorHAnsi" w:hAnsiTheme="minorHAnsi" w:cstheme="minorHAnsi"/>
@@ -7904,7 +8870,7 @@
               </w:rPr>
               <w:t>Mask or no mask for COVID-19</w:t>
             </w:r>
-            <w:bookmarkEnd w:id="18"/>
+            <w:bookmarkEnd w:id="23"/>
           </w:p>
         </w:tc>
         <w:tc>
@@ -8017,7 +8983,7 @@
           <w:color w:val="CC3300"/>
         </w:rPr>
       </w:pPr>
-      <w:bookmarkStart w:id="19" w:name="_Toc69757236"/>
+      <w:bookmarkStart w:id="24" w:name="_Toc69833904"/>
       <w:r>
         <w:rPr>
           <w:b/>
@@ -8026,7 +8992,7 @@
         </w:rPr>
         <w:t>Appendix – B – Glossary</w:t>
       </w:r>
-      <w:bookmarkEnd w:id="19"/>
+      <w:bookmarkEnd w:id="24"/>
     </w:p>
     <w:tbl>
       <w:tblPr>
@@ -8303,43 +9269,10 @@
         </w:rPr>
       </w:pPr>
     </w:p>
-    <w:p>
-      <w:pPr>
-        <w:jc w:val="center"/>
-        <w:rPr>
-          <w:b/>
-          <w:bCs/>
-          <w:sz w:val="32"/>
-          <w:szCs w:val="32"/>
-        </w:rPr>
-      </w:pPr>
-    </w:p>
-    <w:p>
-      <w:pPr>
-        <w:jc w:val="center"/>
-        <w:rPr>
-          <w:b/>
-          <w:bCs/>
-          <w:sz w:val="32"/>
-          <w:szCs w:val="32"/>
-        </w:rPr>
-      </w:pPr>
-    </w:p>
-    <w:p>
-      <w:pPr>
-        <w:jc w:val="center"/>
-        <w:rPr>
-          <w:b/>
-          <w:bCs/>
-          <w:sz w:val="32"/>
-          <w:szCs w:val="32"/>
-        </w:rPr>
-      </w:pPr>
-    </w:p>
     <w:p/>
     <w:sectPr>
-      <w:headerReference w:type="default" r:id="rId14"/>
-      <w:footerReference w:type="default" r:id="rId15"/>
+      <w:headerReference w:type="default" r:id="rId23"/>
+      <w:footerReference w:type="default" r:id="rId24"/>
       <w:pgSz w:w="11906" w:h="16838"/>
       <w:pgMar w:top="1440" w:right="1440" w:bottom="1440" w:left="1440" w:header="57" w:footer="708" w:gutter="0"/>
       <w:cols w:space="708"/>
@@ -10383,6 +11316,7 @@
   </w:compat>
   <w:rsids>
     <w:rsidRoot w:val="00E80BA9"/>
+    <w:rsid w:val="009127A9"/>
     <w:rsid w:val="00A66FCA"/>
     <w:rsid w:val="00E80BA9"/>
   </w:rsids>
@@ -10838,7 +11772,7 @@
     <w:basedOn w:val="DefaultParagraphFont"/>
     <w:uiPriority w:val="99"/>
     <w:semiHidden/>
-    <w:rsid w:val="00E80BA9"/>
+    <w:rsid w:val="009127A9"/>
     <w:rPr>
       <w:color w:val="808080"/>
     </w:rPr>

--- a/INFO6205_Report.docx
+++ b/INFO6205_Report.docx
@@ -1,6 +1,6 @@
 
 <file path=word/document.xml><?xml version="1.0" encoding="utf-8"?>
-<w:document xmlns:wpc="http://schemas.microsoft.com/office/word/2010/wordprocessingCanvas" xmlns:cx="http://schemas.microsoft.com/office/drawing/2014/chartex" xmlns:cx1="http://schemas.microsoft.com/office/drawing/2015/9/8/chartex" xmlns:cx2="http://schemas.microsoft.com/office/drawing/2015/10/21/chartex" xmlns:cx3="http://schemas.microsoft.com/office/drawing/2016/5/9/chartex" xmlns:cx4="http://schemas.microsoft.com/office/drawing/2016/5/10/chartex" xmlns:cx5="http://schemas.microsoft.com/office/drawing/2016/5/11/chartex" xmlns:cx6="http://schemas.microsoft.com/office/drawing/2016/5/12/chartex" xmlns:cx7="http://schemas.microsoft.com/office/drawing/2016/5/13/chartex" xmlns:cx8="http://schemas.microsoft.com/office/drawing/2016/5/14/chartex" xmlns:mc="http://schemas.openxmlformats.org/markup-compatibility/2006" xmlns:aink="http://schemas.microsoft.com/office/drawing/2016/ink" xmlns:am3d="http://schemas.microsoft.com/office/drawing/2017/model3d" xmlns:o="urn:schemas-microsoft-com:office:office" xmlns:r="http://schemas.openxmlformats.org/officeDocument/2006/relationships" xmlns:m="http://schemas.openxmlformats.org/officeDocument/2006/math" xmlns:v="urn:schemas-microsoft-com:vml" xmlns:wp14="http://schemas.microsoft.com/office/word/2010/wordprocessingDrawing" xmlns:wp="http://schemas.openxmlformats.org/drawingml/2006/wordprocessingDrawing" xmlns:w10="urn:schemas-microsoft-com:office:word" xmlns:w="http://schemas.openxmlformats.org/wordprocessingml/2006/main" xmlns:w14="http://schemas.microsoft.com/office/word/2010/wordml" xmlns:w15="http://schemas.microsoft.com/office/word/2012/wordml" xmlns:w16cex="http://schemas.microsoft.com/office/word/2018/wordml/cex" xmlns:w16cid="http://schemas.microsoft.com/office/word/2016/wordml/cid" xmlns:w16="http://schemas.microsoft.com/office/word/2018/wordml" xmlns:w16sdtdh="http://schemas.microsoft.com/office/word/2020/wordml/sdtdatahash" xmlns:w16se="http://schemas.microsoft.com/office/word/2015/wordml/symex" xmlns:wpg="http://schemas.microsoft.com/office/word/2010/wordprocessingGroup" xmlns:wpi="http://schemas.microsoft.com/office/word/2010/wordprocessingInk" xmlns:wne="http://schemas.microsoft.com/office/word/2006/wordml" xmlns:wps="http://schemas.microsoft.com/office/word/2010/wordprocessingShape" mc:Ignorable="w14 w15 w16se w16cid w16 w16cex w16sdtdh wp14">
+<w:document xmlns:wpc="http://schemas.microsoft.com/office/word/2010/wordprocessingCanvas" xmlns:cx="http://schemas.microsoft.com/office/drawing/2014/chartex" xmlns:cx1="http://schemas.microsoft.com/office/drawing/2015/9/8/chartex" xmlns:cx2="http://schemas.microsoft.com/office/drawing/2015/10/21/chartex" xmlns:cx3="http://schemas.microsoft.com/office/drawing/2016/5/9/chartex" xmlns:cx4="http://schemas.microsoft.com/office/drawing/2016/5/10/chartex" xmlns:cx5="http://schemas.microsoft.com/office/drawing/2016/5/11/chartex" xmlns:cx6="http://schemas.microsoft.com/office/drawing/2016/5/12/chartex" xmlns:cx7="http://schemas.microsoft.com/office/drawing/2016/5/13/chartex" xmlns:cx8="http://schemas.microsoft.com/office/drawing/2016/5/14/chartex" xmlns:mc="http://schemas.openxmlformats.org/markup-compatibility/2006" xmlns:aink="http://schemas.microsoft.com/office/drawing/2016/ink" xmlns:am3d="http://schemas.microsoft.com/office/drawing/2017/model3d" xmlns:o="urn:schemas-microsoft-com:office:office" xmlns:r="http://schemas.openxmlformats.org/officeDocument/2006/relationships" xmlns:m="http://schemas.openxmlformats.org/officeDocument/2006/math" xmlns:v="urn:schemas-microsoft-com:vml" xmlns:wp14="http://schemas.microsoft.com/office/word/2010/wordprocessingDrawing" xmlns:wp="http://schemas.openxmlformats.org/drawingml/2006/wordprocessingDrawing" xmlns:w10="urn:schemas-microsoft-com:office:word" xmlns:w="http://schemas.openxmlformats.org/wordprocessingml/2006/main" xmlns:w14="http://schemas.microsoft.com/office/word/2010/wordml" xmlns:w15="http://schemas.microsoft.com/office/word/2012/wordml" xmlns:w16cex="http://schemas.microsoft.com/office/word/2018/wordml/cex" xmlns:w16cid="http://schemas.microsoft.com/office/word/2016/wordml/cid" xmlns:w16="http://schemas.microsoft.com/office/word/2018/wordml" xmlns:w16se="http://schemas.microsoft.com/office/word/2015/wordml/symex" xmlns:wpg="http://schemas.microsoft.com/office/word/2010/wordprocessingGroup" xmlns:wpi="http://schemas.microsoft.com/office/word/2010/wordprocessingInk" xmlns:wne="http://schemas.microsoft.com/office/word/2006/wordml" xmlns:wps="http://schemas.microsoft.com/office/word/2010/wordprocessingShape" mc:Ignorable="w14 w15 w16se w16cid w16 w16cex wp14">
   <w:body>
     <w:p>
       <w:r>
@@ -337,10 +337,30 @@
               <w:rPr>
                 <w:b/>
                 <w:bCs/>
-                <w:sz w:val="32"/>
-                <w:szCs w:val="32"/>
+                <w:sz w:val="20"/>
+                <w:szCs w:val="20"/>
               </w:rPr>
             </w:pPr>
+            <w:proofErr w:type="spellStart"/>
+            <w:r>
+              <w:rPr>
+                <w:b/>
+                <w:bCs/>
+                <w:sz w:val="20"/>
+                <w:szCs w:val="20"/>
+              </w:rPr>
+              <w:t>Kunjan</w:t>
+            </w:r>
+            <w:proofErr w:type="spellEnd"/>
+            <w:r>
+              <w:rPr>
+                <w:b/>
+                <w:bCs/>
+                <w:sz w:val="20"/>
+                <w:szCs w:val="20"/>
+              </w:rPr>
+              <w:t xml:space="preserve"> Gala</w:t>
+            </w:r>
           </w:p>
         </w:tc>
       </w:tr>
@@ -880,6 +900,7 @@
                 <w:szCs w:val="32"/>
               </w:rPr>
             </w:pPr>
+            <w:proofErr w:type="spellStart"/>
             <w:r>
               <w:rPr>
                 <w:b/>
@@ -888,6 +909,16 @@
                 <w:szCs w:val="20"/>
               </w:rPr>
               <w:t>Kunjan</w:t>
+            </w:r>
+            <w:proofErr w:type="spellEnd"/>
+            <w:r>
+              <w:rPr>
+                <w:b/>
+                <w:bCs/>
+                <w:sz w:val="20"/>
+                <w:szCs w:val="20"/>
+              </w:rPr>
+              <w:t xml:space="preserve"> Gala</w:t>
             </w:r>
           </w:p>
         </w:tc>
@@ -7627,14 +7658,12 @@
         </w:rPr>
         <w:t xml:space="preserve">Firstly, taking social distancing into consideration, if we have an infected person and this person does not interact with others in susceptible group, </w:t>
       </w:r>
-      <w:proofErr w:type="gramStart"/>
       <w:r>
         <w:rPr>
           <w:rFonts w:eastAsiaTheme="minorEastAsia"/>
         </w:rPr>
         <w:t>it’s</w:t>
       </w:r>
-      <w:proofErr w:type="gramEnd"/>
       <w:r>
         <w:rPr>
           <w:rFonts w:eastAsiaTheme="minorEastAsia"/>
@@ -8681,111 +8710,148 @@
         </w:rPr>
         <w:t xml:space="preserve">our simulation seems to suggest that reduction in the effective reproduction value is only possible if we follow certain guidelines. To reduce effective transmission between the individuals we have demonstrated some valid measures and proven them both conceptually and mathematically. </w:t>
       </w:r>
-    </w:p>
-    <w:p>
-      <w:pPr>
-        <w:rPr>
-          <w:rFonts w:eastAsiaTheme="minorEastAsia"/>
-        </w:rPr>
-      </w:pPr>
-    </w:p>
-    <w:p>
-      <w:pPr>
-        <w:rPr>
-          <w:rFonts w:eastAsiaTheme="minorEastAsia"/>
-        </w:rPr>
-      </w:pPr>
-    </w:p>
-    <w:p>
-      <w:pPr>
-        <w:pStyle w:val="Heading1"/>
+      <w:bookmarkStart w:id="21" w:name="_Toc69833901"/>
+    </w:p>
+    <w:p>
+      <w:pPr>
+        <w:jc w:val="both"/>
+        <w:rPr>
+          <w:rFonts w:eastAsiaTheme="minorEastAsia"/>
+        </w:rPr>
+      </w:pPr>
+      <w:r>
         <w:rPr>
           <w:b/>
           <w:bCs/>
           <w:color w:val="CC3300"/>
         </w:rPr>
-      </w:pPr>
-      <w:bookmarkStart w:id="21" w:name="_Toc69833901"/>
-      <w:r>
+        <w:t>Unit Tests</w:t>
+      </w:r>
+      <w:bookmarkEnd w:id="21"/>
+    </w:p>
+    <w:p>
+      <w:pPr>
+        <w:jc w:val="both"/>
+      </w:pPr>
+      <w:r>
+        <w:t xml:space="preserve">The following unit tests will demonstrate the validity of our experiments. </w:t>
+      </w:r>
+    </w:p>
+    <w:p>
+      <w:pPr>
+        <w:jc w:val="both"/>
+      </w:pPr>
+      <w:r>
+        <w:drawing>
+          <wp:inline distT="0" distB="0" distL="0" distR="0" wp14:anchorId="19236C72" wp14:editId="2C1672AE">
+            <wp:extent cx="5731510" cy="3243943"/>
+            <wp:effectExtent l="0" t="0" r="0" b="0"/>
+            <wp:docPr id="10" name="Picture 10" descr="Graphical user interface, text, application&#10;&#10;Description automatically generated"/>
+            <wp:cNvGraphicFramePr>
+              <a:graphicFrameLocks xmlns:a="http://schemas.openxmlformats.org/drawingml/2006/main" noChangeAspect="1"/>
+            </wp:cNvGraphicFramePr>
+            <a:graphic xmlns:a="http://schemas.openxmlformats.org/drawingml/2006/main">
+              <a:graphicData uri="http://schemas.openxmlformats.org/drawingml/2006/picture">
+                <pic:pic xmlns:pic="http://schemas.openxmlformats.org/drawingml/2006/picture">
+                  <pic:nvPicPr>
+                    <pic:cNvPr id="10" name="Picture 10" descr="Graphical user interface, text, application&#10;&#10;Description automatically generated"/>
+                    <pic:cNvPicPr/>
+                  </pic:nvPicPr>
+                  <pic:blipFill>
+                    <a:blip r:embed="rId23"/>
+                    <a:stretch>
+                      <a:fillRect/>
+                    </a:stretch>
+                  </pic:blipFill>
+                  <pic:spPr>
+                    <a:xfrm>
+                      <a:off x="0" y="0"/>
+                      <a:ext cx="5765960" cy="3263441"/>
+                    </a:xfrm>
+                    <a:prstGeom prst="rect">
+                      <a:avLst/>
+                    </a:prstGeom>
+                  </pic:spPr>
+                </pic:pic>
+              </a:graphicData>
+            </a:graphic>
+          </wp:inline>
+        </w:drawing>
+      </w:r>
+    </w:p>
+    <w:p>
+      <w:pPr>
+        <w:jc w:val="both"/>
+      </w:pPr>
+      <w:r>
+        <w:rPr>
+          <w:noProof/>
+        </w:rPr>
+        <w:lastRenderedPageBreak/>
+        <w:drawing>
+          <wp:inline distT="0" distB="0" distL="0" distR="0" wp14:anchorId="339633D8" wp14:editId="21B40ED5">
+            <wp:extent cx="5730094" cy="2815772"/>
+            <wp:effectExtent l="0" t="0" r="0" b="3810"/>
+            <wp:docPr id="9" name="Picture 9" descr="Text, application&#10;&#10;Description automatically generated"/>
+            <wp:cNvGraphicFramePr>
+              <a:graphicFrameLocks xmlns:a="http://schemas.openxmlformats.org/drawingml/2006/main" noChangeAspect="1"/>
+            </wp:cNvGraphicFramePr>
+            <a:graphic xmlns:a="http://schemas.openxmlformats.org/drawingml/2006/main">
+              <a:graphicData uri="http://schemas.openxmlformats.org/drawingml/2006/picture">
+                <pic:pic xmlns:pic="http://schemas.openxmlformats.org/drawingml/2006/picture">
+                  <pic:nvPicPr>
+                    <pic:cNvPr id="9" name="Picture 9" descr="Text, application&#10;&#10;Description automatically generated"/>
+                    <pic:cNvPicPr/>
+                  </pic:nvPicPr>
+                  <pic:blipFill>
+                    <a:blip r:embed="rId24">
+                      <a:extLst>
+                        <a:ext uri="{28A0092B-C50C-407E-A947-70E740481C1C}">
+                          <a14:useLocalDpi xmlns:a14="http://schemas.microsoft.com/office/drawing/2010/main" val="0"/>
+                        </a:ext>
+                      </a:extLst>
+                    </a:blip>
+                    <a:stretch>
+                      <a:fillRect/>
+                    </a:stretch>
+                  </pic:blipFill>
+                  <pic:spPr>
+                    <a:xfrm>
+                      <a:off x="0" y="0"/>
+                      <a:ext cx="5776571" cy="2838611"/>
+                    </a:xfrm>
+                    <a:prstGeom prst="rect">
+                      <a:avLst/>
+                    </a:prstGeom>
+                  </pic:spPr>
+                </pic:pic>
+              </a:graphicData>
+            </a:graphic>
+          </wp:inline>
+        </w:drawing>
+      </w:r>
+    </w:p>
+    <w:p>
+      <w:pPr>
+        <w:jc w:val="both"/>
+      </w:pPr>
+    </w:p>
+    <w:p>
+      <w:pPr>
+        <w:pStyle w:val="Heading1"/>
         <w:rPr>
           <w:b/>
           <w:bCs/>
           <w:color w:val="CC3300"/>
         </w:rPr>
-        <w:t>Unit Tests</w:t>
-      </w:r>
-      <w:bookmarkEnd w:id="21"/>
-    </w:p>
-    <w:p>
-      <w:pPr>
-        <w:jc w:val="both"/>
-      </w:pPr>
-      <w:r>
-        <w:t xml:space="preserve">The following unit tests will demonstrate the validity of our experiments. </w:t>
-      </w:r>
-    </w:p>
-    <w:p>
-      <w:pPr>
-        <w:jc w:val="both"/>
-      </w:pPr>
-    </w:p>
-    <w:p>
-      <w:pPr>
-        <w:jc w:val="both"/>
-      </w:pPr>
-    </w:p>
-    <w:p>
-      <w:pPr>
-        <w:jc w:val="both"/>
-      </w:pPr>
-    </w:p>
-    <w:p>
-      <w:pPr>
-        <w:jc w:val="both"/>
-      </w:pPr>
-    </w:p>
-    <w:p>
-      <w:pPr>
-        <w:jc w:val="both"/>
-      </w:pPr>
-    </w:p>
-    <w:p>
-      <w:pPr>
-        <w:jc w:val="both"/>
-      </w:pPr>
-    </w:p>
-    <w:p>
-      <w:pPr>
-        <w:jc w:val="both"/>
-      </w:pPr>
-    </w:p>
-    <w:p>
-      <w:pPr>
-        <w:jc w:val="both"/>
-      </w:pPr>
-    </w:p>
-    <w:p>
-      <w:pPr>
-        <w:jc w:val="both"/>
-      </w:pPr>
-    </w:p>
-    <w:p>
-      <w:pPr>
-        <w:pStyle w:val="Heading1"/>
+      </w:pPr>
+      <w:bookmarkStart w:id="22" w:name="_Toc69833902"/>
+      <w:r>
         <w:rPr>
           <w:b/>
           <w:bCs/>
           <w:color w:val="CC3300"/>
         </w:rPr>
-      </w:pPr>
-      <w:bookmarkStart w:id="22" w:name="_Toc69833902"/>
-      <w:r>
-        <w:rPr>
-          <w:b/>
-          <w:bCs/>
-          <w:color w:val="CC3300"/>
-        </w:rPr>
-        <w:lastRenderedPageBreak/>
         <w:t>Appendix – A – References</w:t>
       </w:r>
       <w:bookmarkEnd w:id="22"/>
@@ -9147,10 +9213,8 @@
         </w:tc>
       </w:tr>
     </w:tbl>
-    <w:p/>
-    <w:p>
-      <w:pPr>
-        <w:jc w:val="center"/>
+    <w:p>
+      <w:pPr>
         <w:rPr>
           <w:b/>
           <w:bCs/>
@@ -9172,7 +9236,6 @@
     </w:p>
     <w:p>
       <w:pPr>
-        <w:jc w:val="center"/>
         <w:rPr>
           <w:b/>
           <w:bCs/>
@@ -9192,87 +9255,10 @@
         </w:rPr>
       </w:pPr>
     </w:p>
-    <w:p>
-      <w:pPr>
-        <w:jc w:val="center"/>
-        <w:rPr>
-          <w:b/>
-          <w:bCs/>
-          <w:sz w:val="32"/>
-          <w:szCs w:val="32"/>
-        </w:rPr>
-      </w:pPr>
-    </w:p>
-    <w:p>
-      <w:pPr>
-        <w:jc w:val="center"/>
-        <w:rPr>
-          <w:b/>
-          <w:bCs/>
-          <w:sz w:val="32"/>
-          <w:szCs w:val="32"/>
-        </w:rPr>
-      </w:pPr>
-    </w:p>
-    <w:p>
-      <w:pPr>
-        <w:jc w:val="center"/>
-        <w:rPr>
-          <w:b/>
-          <w:bCs/>
-          <w:sz w:val="32"/>
-          <w:szCs w:val="32"/>
-        </w:rPr>
-      </w:pPr>
-    </w:p>
-    <w:p>
-      <w:pPr>
-        <w:jc w:val="center"/>
-        <w:rPr>
-          <w:b/>
-          <w:bCs/>
-          <w:sz w:val="32"/>
-          <w:szCs w:val="32"/>
-        </w:rPr>
-      </w:pPr>
-    </w:p>
-    <w:p>
-      <w:pPr>
-        <w:jc w:val="center"/>
-        <w:rPr>
-          <w:b/>
-          <w:bCs/>
-          <w:sz w:val="32"/>
-          <w:szCs w:val="32"/>
-        </w:rPr>
-      </w:pPr>
-    </w:p>
-    <w:p>
-      <w:pPr>
-        <w:jc w:val="center"/>
-        <w:rPr>
-          <w:b/>
-          <w:bCs/>
-          <w:sz w:val="32"/>
-          <w:szCs w:val="32"/>
-        </w:rPr>
-      </w:pPr>
-    </w:p>
-    <w:p>
-      <w:pPr>
-        <w:jc w:val="center"/>
-        <w:rPr>
-          <w:b/>
-          <w:bCs/>
-          <w:sz w:val="32"/>
-          <w:szCs w:val="32"/>
-        </w:rPr>
-      </w:pPr>
-    </w:p>
     <w:p/>
     <w:sectPr>
-      <w:headerReference w:type="default" r:id="rId23"/>
-      <w:footerReference w:type="default" r:id="rId24"/>
+      <w:headerReference w:type="default" r:id="rId25"/>
+      <w:footerReference w:type="default" r:id="rId26"/>
       <w:pgSz w:w="11906" w:h="16838"/>
       <w:pgMar w:top="1440" w:right="1440" w:bottom="1440" w:left="1440" w:header="57" w:footer="708" w:gutter="0"/>
       <w:cols w:space="708"/>
@@ -9284,7 +9270,7 @@
 </file>
 
 <file path=word/endnotes.xml><?xml version="1.0" encoding="utf-8"?>
-<w:endnotes xmlns:wpc="http://schemas.microsoft.com/office/word/2010/wordprocessingCanvas" xmlns:cx="http://schemas.microsoft.com/office/drawing/2014/chartex" xmlns:cx1="http://schemas.microsoft.com/office/drawing/2015/9/8/chartex" xmlns:cx2="http://schemas.microsoft.com/office/drawing/2015/10/21/chartex" xmlns:cx3="http://schemas.microsoft.com/office/drawing/2016/5/9/chartex" xmlns:cx4="http://schemas.microsoft.com/office/drawing/2016/5/10/chartex" xmlns:cx5="http://schemas.microsoft.com/office/drawing/2016/5/11/chartex" xmlns:cx6="http://schemas.microsoft.com/office/drawing/2016/5/12/chartex" xmlns:cx7="http://schemas.microsoft.com/office/drawing/2016/5/13/chartex" xmlns:cx8="http://schemas.microsoft.com/office/drawing/2016/5/14/chartex" xmlns:mc="http://schemas.openxmlformats.org/markup-compatibility/2006" xmlns:aink="http://schemas.microsoft.com/office/drawing/2016/ink" xmlns:am3d="http://schemas.microsoft.com/office/drawing/2017/model3d" xmlns:o="urn:schemas-microsoft-com:office:office" xmlns:r="http://schemas.openxmlformats.org/officeDocument/2006/relationships" xmlns:m="http://schemas.openxmlformats.org/officeDocument/2006/math" xmlns:v="urn:schemas-microsoft-com:vml" xmlns:wp14="http://schemas.microsoft.com/office/word/2010/wordprocessingDrawing" xmlns:wp="http://schemas.openxmlformats.org/drawingml/2006/wordprocessingDrawing" xmlns:w10="urn:schemas-microsoft-com:office:word" xmlns:w="http://schemas.openxmlformats.org/wordprocessingml/2006/main" xmlns:w14="http://schemas.microsoft.com/office/word/2010/wordml" xmlns:w15="http://schemas.microsoft.com/office/word/2012/wordml" xmlns:w16cex="http://schemas.microsoft.com/office/word/2018/wordml/cex" xmlns:w16cid="http://schemas.microsoft.com/office/word/2016/wordml/cid" xmlns:w16="http://schemas.microsoft.com/office/word/2018/wordml" xmlns:w16sdtdh="http://schemas.microsoft.com/office/word/2020/wordml/sdtdatahash" xmlns:w16se="http://schemas.microsoft.com/office/word/2015/wordml/symex" xmlns:wpg="http://schemas.microsoft.com/office/word/2010/wordprocessingGroup" xmlns:wpi="http://schemas.microsoft.com/office/word/2010/wordprocessingInk" xmlns:wne="http://schemas.microsoft.com/office/word/2006/wordml" xmlns:wps="http://schemas.microsoft.com/office/word/2010/wordprocessingShape" mc:Ignorable="w14 w15 w16se w16cid w16 w16cex w16sdtdh wp14">
+<w:endnotes xmlns:wpc="http://schemas.microsoft.com/office/word/2010/wordprocessingCanvas" xmlns:cx="http://schemas.microsoft.com/office/drawing/2014/chartex" xmlns:cx1="http://schemas.microsoft.com/office/drawing/2015/9/8/chartex" xmlns:cx2="http://schemas.microsoft.com/office/drawing/2015/10/21/chartex" xmlns:cx3="http://schemas.microsoft.com/office/drawing/2016/5/9/chartex" xmlns:cx4="http://schemas.microsoft.com/office/drawing/2016/5/10/chartex" xmlns:cx5="http://schemas.microsoft.com/office/drawing/2016/5/11/chartex" xmlns:cx6="http://schemas.microsoft.com/office/drawing/2016/5/12/chartex" xmlns:cx7="http://schemas.microsoft.com/office/drawing/2016/5/13/chartex" xmlns:cx8="http://schemas.microsoft.com/office/drawing/2016/5/14/chartex" xmlns:mc="http://schemas.openxmlformats.org/markup-compatibility/2006" xmlns:aink="http://schemas.microsoft.com/office/drawing/2016/ink" xmlns:am3d="http://schemas.microsoft.com/office/drawing/2017/model3d" xmlns:o="urn:schemas-microsoft-com:office:office" xmlns:r="http://schemas.openxmlformats.org/officeDocument/2006/relationships" xmlns:m="http://schemas.openxmlformats.org/officeDocument/2006/math" xmlns:v="urn:schemas-microsoft-com:vml" xmlns:wp14="http://schemas.microsoft.com/office/word/2010/wordprocessingDrawing" xmlns:wp="http://schemas.openxmlformats.org/drawingml/2006/wordprocessingDrawing" xmlns:w10="urn:schemas-microsoft-com:office:word" xmlns:w="http://schemas.openxmlformats.org/wordprocessingml/2006/main" xmlns:w14="http://schemas.microsoft.com/office/word/2010/wordml" xmlns:w15="http://schemas.microsoft.com/office/word/2012/wordml" xmlns:w16cex="http://schemas.microsoft.com/office/word/2018/wordml/cex" xmlns:w16cid="http://schemas.microsoft.com/office/word/2016/wordml/cid" xmlns:w16="http://schemas.microsoft.com/office/word/2018/wordml" xmlns:w16se="http://schemas.microsoft.com/office/word/2015/wordml/symex" xmlns:wpg="http://schemas.microsoft.com/office/word/2010/wordprocessingGroup" xmlns:wpi="http://schemas.microsoft.com/office/word/2010/wordprocessingInk" xmlns:wne="http://schemas.microsoft.com/office/word/2006/wordml" xmlns:wps="http://schemas.microsoft.com/office/word/2010/wordprocessingShape" mc:Ignorable="w14 w15 w16se w16cid w16 w16cex wp14">
   <w:endnote w:type="separator" w:id="-1">
     <w:p>
       <w:pPr>
@@ -9309,7 +9295,7 @@
 </file>
 
 <file path=word/footer1.xml><?xml version="1.0" encoding="utf-8"?>
-<w:ftr xmlns:wpc="http://schemas.microsoft.com/office/word/2010/wordprocessingCanvas" xmlns:cx="http://schemas.microsoft.com/office/drawing/2014/chartex" xmlns:cx1="http://schemas.microsoft.com/office/drawing/2015/9/8/chartex" xmlns:cx2="http://schemas.microsoft.com/office/drawing/2015/10/21/chartex" xmlns:cx3="http://schemas.microsoft.com/office/drawing/2016/5/9/chartex" xmlns:cx4="http://schemas.microsoft.com/office/drawing/2016/5/10/chartex" xmlns:cx5="http://schemas.microsoft.com/office/drawing/2016/5/11/chartex" xmlns:cx6="http://schemas.microsoft.com/office/drawing/2016/5/12/chartex" xmlns:cx7="http://schemas.microsoft.com/office/drawing/2016/5/13/chartex" xmlns:cx8="http://schemas.microsoft.com/office/drawing/2016/5/14/chartex" xmlns:mc="http://schemas.openxmlformats.org/markup-compatibility/2006" xmlns:aink="http://schemas.microsoft.com/office/drawing/2016/ink" xmlns:am3d="http://schemas.microsoft.com/office/drawing/2017/model3d" xmlns:o="urn:schemas-microsoft-com:office:office" xmlns:r="http://schemas.openxmlformats.org/officeDocument/2006/relationships" xmlns:m="http://schemas.openxmlformats.org/officeDocument/2006/math" xmlns:v="urn:schemas-microsoft-com:vml" xmlns:wp14="http://schemas.microsoft.com/office/word/2010/wordprocessingDrawing" xmlns:wp="http://schemas.openxmlformats.org/drawingml/2006/wordprocessingDrawing" xmlns:w10="urn:schemas-microsoft-com:office:word" xmlns:w="http://schemas.openxmlformats.org/wordprocessingml/2006/main" xmlns:w14="http://schemas.microsoft.com/office/word/2010/wordml" xmlns:w15="http://schemas.microsoft.com/office/word/2012/wordml" xmlns:w16cex="http://schemas.microsoft.com/office/word/2018/wordml/cex" xmlns:w16cid="http://schemas.microsoft.com/office/word/2016/wordml/cid" xmlns:w16="http://schemas.microsoft.com/office/word/2018/wordml" xmlns:w16sdtdh="http://schemas.microsoft.com/office/word/2020/wordml/sdtdatahash" xmlns:w16se="http://schemas.microsoft.com/office/word/2015/wordml/symex" xmlns:wpg="http://schemas.microsoft.com/office/word/2010/wordprocessingGroup" xmlns:wpi="http://schemas.microsoft.com/office/word/2010/wordprocessingInk" xmlns:wne="http://schemas.microsoft.com/office/word/2006/wordml" xmlns:wps="http://schemas.microsoft.com/office/word/2010/wordprocessingShape" mc:Ignorable="w14 w15 w16se w16cid w16 w16cex w16sdtdh wp14">
+<w:ftr xmlns:wpc="http://schemas.microsoft.com/office/word/2010/wordprocessingCanvas" xmlns:cx="http://schemas.microsoft.com/office/drawing/2014/chartex" xmlns:cx1="http://schemas.microsoft.com/office/drawing/2015/9/8/chartex" xmlns:cx2="http://schemas.microsoft.com/office/drawing/2015/10/21/chartex" xmlns:cx3="http://schemas.microsoft.com/office/drawing/2016/5/9/chartex" xmlns:cx4="http://schemas.microsoft.com/office/drawing/2016/5/10/chartex" xmlns:cx5="http://schemas.microsoft.com/office/drawing/2016/5/11/chartex" xmlns:cx6="http://schemas.microsoft.com/office/drawing/2016/5/12/chartex" xmlns:cx7="http://schemas.microsoft.com/office/drawing/2016/5/13/chartex" xmlns:cx8="http://schemas.microsoft.com/office/drawing/2016/5/14/chartex" xmlns:mc="http://schemas.openxmlformats.org/markup-compatibility/2006" xmlns:aink="http://schemas.microsoft.com/office/drawing/2016/ink" xmlns:am3d="http://schemas.microsoft.com/office/drawing/2017/model3d" xmlns:o="urn:schemas-microsoft-com:office:office" xmlns:r="http://schemas.openxmlformats.org/officeDocument/2006/relationships" xmlns:m="http://schemas.openxmlformats.org/officeDocument/2006/math" xmlns:v="urn:schemas-microsoft-com:vml" xmlns:wp14="http://schemas.microsoft.com/office/word/2010/wordprocessingDrawing" xmlns:wp="http://schemas.openxmlformats.org/drawingml/2006/wordprocessingDrawing" xmlns:w10="urn:schemas-microsoft-com:office:word" xmlns:w="http://schemas.openxmlformats.org/wordprocessingml/2006/main" xmlns:w14="http://schemas.microsoft.com/office/word/2010/wordml" xmlns:w15="http://schemas.microsoft.com/office/word/2012/wordml" xmlns:w16cex="http://schemas.microsoft.com/office/word/2018/wordml/cex" xmlns:w16cid="http://schemas.microsoft.com/office/word/2016/wordml/cid" xmlns:w16="http://schemas.microsoft.com/office/word/2018/wordml" xmlns:w16se="http://schemas.microsoft.com/office/word/2015/wordml/symex" xmlns:wpg="http://schemas.microsoft.com/office/word/2010/wordprocessingGroup" xmlns:wpi="http://schemas.microsoft.com/office/word/2010/wordprocessingInk" xmlns:wne="http://schemas.microsoft.com/office/word/2006/wordml" xmlns:wps="http://schemas.microsoft.com/office/word/2010/wordprocessingShape" mc:Ignorable="w14 w15 w16se w16cid w16 w16cex wp14">
   <w:p>
     <w:pPr>
       <w:pStyle w:val="Footer"/>
@@ -9365,7 +9351,7 @@
 </file>
 
 <file path=word/footnotes.xml><?xml version="1.0" encoding="utf-8"?>
-<w:footnotes xmlns:wpc="http://schemas.microsoft.com/office/word/2010/wordprocessingCanvas" xmlns:cx="http://schemas.microsoft.com/office/drawing/2014/chartex" xmlns:cx1="http://schemas.microsoft.com/office/drawing/2015/9/8/chartex" xmlns:cx2="http://schemas.microsoft.com/office/drawing/2015/10/21/chartex" xmlns:cx3="http://schemas.microsoft.com/office/drawing/2016/5/9/chartex" xmlns:cx4="http://schemas.microsoft.com/office/drawing/2016/5/10/chartex" xmlns:cx5="http://schemas.microsoft.com/office/drawing/2016/5/11/chartex" xmlns:cx6="http://schemas.microsoft.com/office/drawing/2016/5/12/chartex" xmlns:cx7="http://schemas.microsoft.com/office/drawing/2016/5/13/chartex" xmlns:cx8="http://schemas.microsoft.com/office/drawing/2016/5/14/chartex" xmlns:mc="http://schemas.openxmlformats.org/markup-compatibility/2006" xmlns:aink="http://schemas.microsoft.com/office/drawing/2016/ink" xmlns:am3d="http://schemas.microsoft.com/office/drawing/2017/model3d" xmlns:o="urn:schemas-microsoft-com:office:office" xmlns:r="http://schemas.openxmlformats.org/officeDocument/2006/relationships" xmlns:m="http://schemas.openxmlformats.org/officeDocument/2006/math" xmlns:v="urn:schemas-microsoft-com:vml" xmlns:wp14="http://schemas.microsoft.com/office/word/2010/wordprocessingDrawing" xmlns:wp="http://schemas.openxmlformats.org/drawingml/2006/wordprocessingDrawing" xmlns:w10="urn:schemas-microsoft-com:office:word" xmlns:w="http://schemas.openxmlformats.org/wordprocessingml/2006/main" xmlns:w14="http://schemas.microsoft.com/office/word/2010/wordml" xmlns:w15="http://schemas.microsoft.com/office/word/2012/wordml" xmlns:w16cex="http://schemas.microsoft.com/office/word/2018/wordml/cex" xmlns:w16cid="http://schemas.microsoft.com/office/word/2016/wordml/cid" xmlns:w16="http://schemas.microsoft.com/office/word/2018/wordml" xmlns:w16sdtdh="http://schemas.microsoft.com/office/word/2020/wordml/sdtdatahash" xmlns:w16se="http://schemas.microsoft.com/office/word/2015/wordml/symex" xmlns:wpg="http://schemas.microsoft.com/office/word/2010/wordprocessingGroup" xmlns:wpi="http://schemas.microsoft.com/office/word/2010/wordprocessingInk" xmlns:wne="http://schemas.microsoft.com/office/word/2006/wordml" xmlns:wps="http://schemas.microsoft.com/office/word/2010/wordprocessingShape" mc:Ignorable="w14 w15 w16se w16cid w16 w16cex w16sdtdh wp14">
+<w:footnotes xmlns:wpc="http://schemas.microsoft.com/office/word/2010/wordprocessingCanvas" xmlns:cx="http://schemas.microsoft.com/office/drawing/2014/chartex" xmlns:cx1="http://schemas.microsoft.com/office/drawing/2015/9/8/chartex" xmlns:cx2="http://schemas.microsoft.com/office/drawing/2015/10/21/chartex" xmlns:cx3="http://schemas.microsoft.com/office/drawing/2016/5/9/chartex" xmlns:cx4="http://schemas.microsoft.com/office/drawing/2016/5/10/chartex" xmlns:cx5="http://schemas.microsoft.com/office/drawing/2016/5/11/chartex" xmlns:cx6="http://schemas.microsoft.com/office/drawing/2016/5/12/chartex" xmlns:cx7="http://schemas.microsoft.com/office/drawing/2016/5/13/chartex" xmlns:cx8="http://schemas.microsoft.com/office/drawing/2016/5/14/chartex" xmlns:mc="http://schemas.openxmlformats.org/markup-compatibility/2006" xmlns:aink="http://schemas.microsoft.com/office/drawing/2016/ink" xmlns:am3d="http://schemas.microsoft.com/office/drawing/2017/model3d" xmlns:o="urn:schemas-microsoft-com:office:office" xmlns:r="http://schemas.openxmlformats.org/officeDocument/2006/relationships" xmlns:m="http://schemas.openxmlformats.org/officeDocument/2006/math" xmlns:v="urn:schemas-microsoft-com:vml" xmlns:wp14="http://schemas.microsoft.com/office/word/2010/wordprocessingDrawing" xmlns:wp="http://schemas.openxmlformats.org/drawingml/2006/wordprocessingDrawing" xmlns:w10="urn:schemas-microsoft-com:office:word" xmlns:w="http://schemas.openxmlformats.org/wordprocessingml/2006/main" xmlns:w14="http://schemas.microsoft.com/office/word/2010/wordml" xmlns:w15="http://schemas.microsoft.com/office/word/2012/wordml" xmlns:w16cex="http://schemas.microsoft.com/office/word/2018/wordml/cex" xmlns:w16cid="http://schemas.microsoft.com/office/word/2016/wordml/cid" xmlns:w16="http://schemas.microsoft.com/office/word/2018/wordml" xmlns:w16se="http://schemas.microsoft.com/office/word/2015/wordml/symex" xmlns:wpg="http://schemas.microsoft.com/office/word/2010/wordprocessingGroup" xmlns:wpi="http://schemas.microsoft.com/office/word/2010/wordprocessingInk" xmlns:wne="http://schemas.microsoft.com/office/word/2006/wordml" xmlns:wps="http://schemas.microsoft.com/office/word/2010/wordprocessingShape" mc:Ignorable="w14 w15 w16se w16cid w16 w16cex wp14">
   <w:footnote w:type="separator" w:id="-1">
     <w:p>
       <w:pPr>
@@ -9390,7 +9376,7 @@
 </file>
 
 <file path=word/header1.xml><?xml version="1.0" encoding="utf-8"?>
-<w:hdr xmlns:wpc="http://schemas.microsoft.com/office/word/2010/wordprocessingCanvas" xmlns:cx="http://schemas.microsoft.com/office/drawing/2014/chartex" xmlns:cx1="http://schemas.microsoft.com/office/drawing/2015/9/8/chartex" xmlns:cx2="http://schemas.microsoft.com/office/drawing/2015/10/21/chartex" xmlns:cx3="http://schemas.microsoft.com/office/drawing/2016/5/9/chartex" xmlns:cx4="http://schemas.microsoft.com/office/drawing/2016/5/10/chartex" xmlns:cx5="http://schemas.microsoft.com/office/drawing/2016/5/11/chartex" xmlns:cx6="http://schemas.microsoft.com/office/drawing/2016/5/12/chartex" xmlns:cx7="http://schemas.microsoft.com/office/drawing/2016/5/13/chartex" xmlns:cx8="http://schemas.microsoft.com/office/drawing/2016/5/14/chartex" xmlns:mc="http://schemas.openxmlformats.org/markup-compatibility/2006" xmlns:aink="http://schemas.microsoft.com/office/drawing/2016/ink" xmlns:am3d="http://schemas.microsoft.com/office/drawing/2017/model3d" xmlns:o="urn:schemas-microsoft-com:office:office" xmlns:r="http://schemas.openxmlformats.org/officeDocument/2006/relationships" xmlns:m="http://schemas.openxmlformats.org/officeDocument/2006/math" xmlns:v="urn:schemas-microsoft-com:vml" xmlns:wp14="http://schemas.microsoft.com/office/word/2010/wordprocessingDrawing" xmlns:wp="http://schemas.openxmlformats.org/drawingml/2006/wordprocessingDrawing" xmlns:w10="urn:schemas-microsoft-com:office:word" xmlns:w="http://schemas.openxmlformats.org/wordprocessingml/2006/main" xmlns:w14="http://schemas.microsoft.com/office/word/2010/wordml" xmlns:w15="http://schemas.microsoft.com/office/word/2012/wordml" xmlns:w16cex="http://schemas.microsoft.com/office/word/2018/wordml/cex" xmlns:w16cid="http://schemas.microsoft.com/office/word/2016/wordml/cid" xmlns:w16="http://schemas.microsoft.com/office/word/2018/wordml" xmlns:w16sdtdh="http://schemas.microsoft.com/office/word/2020/wordml/sdtdatahash" xmlns:w16se="http://schemas.microsoft.com/office/word/2015/wordml/symex" xmlns:wpg="http://schemas.microsoft.com/office/word/2010/wordprocessingGroup" xmlns:wpi="http://schemas.microsoft.com/office/word/2010/wordprocessingInk" xmlns:wne="http://schemas.microsoft.com/office/word/2006/wordml" xmlns:wps="http://schemas.microsoft.com/office/word/2010/wordprocessingShape" mc:Ignorable="w14 w15 w16se w16cid w16 w16cex w16sdtdh wp14">
+<w:hdr xmlns:wpc="http://schemas.microsoft.com/office/word/2010/wordprocessingCanvas" xmlns:cx="http://schemas.microsoft.com/office/drawing/2014/chartex" xmlns:cx1="http://schemas.microsoft.com/office/drawing/2015/9/8/chartex" xmlns:cx2="http://schemas.microsoft.com/office/drawing/2015/10/21/chartex" xmlns:cx3="http://schemas.microsoft.com/office/drawing/2016/5/9/chartex" xmlns:cx4="http://schemas.microsoft.com/office/drawing/2016/5/10/chartex" xmlns:cx5="http://schemas.microsoft.com/office/drawing/2016/5/11/chartex" xmlns:cx6="http://schemas.microsoft.com/office/drawing/2016/5/12/chartex" xmlns:cx7="http://schemas.microsoft.com/office/drawing/2016/5/13/chartex" xmlns:cx8="http://schemas.microsoft.com/office/drawing/2016/5/14/chartex" xmlns:mc="http://schemas.openxmlformats.org/markup-compatibility/2006" xmlns:aink="http://schemas.microsoft.com/office/drawing/2016/ink" xmlns:am3d="http://schemas.microsoft.com/office/drawing/2017/model3d" xmlns:o="urn:schemas-microsoft-com:office:office" xmlns:r="http://schemas.openxmlformats.org/officeDocument/2006/relationships" xmlns:m="http://schemas.openxmlformats.org/officeDocument/2006/math" xmlns:v="urn:schemas-microsoft-com:vml" xmlns:wp14="http://schemas.microsoft.com/office/word/2010/wordprocessingDrawing" xmlns:wp="http://schemas.openxmlformats.org/drawingml/2006/wordprocessingDrawing" xmlns:w10="urn:schemas-microsoft-com:office:word" xmlns:w="http://schemas.openxmlformats.org/wordprocessingml/2006/main" xmlns:w14="http://schemas.microsoft.com/office/word/2010/wordml" xmlns:w15="http://schemas.microsoft.com/office/word/2012/wordml" xmlns:w16cex="http://schemas.microsoft.com/office/word/2018/wordml/cex" xmlns:w16cid="http://schemas.microsoft.com/office/word/2016/wordml/cid" xmlns:w16="http://schemas.microsoft.com/office/word/2018/wordml" xmlns:w16se="http://schemas.microsoft.com/office/word/2015/wordml/symex" xmlns:wpg="http://schemas.microsoft.com/office/word/2010/wordprocessingGroup" xmlns:wpi="http://schemas.microsoft.com/office/word/2010/wordprocessingInk" xmlns:wne="http://schemas.microsoft.com/office/word/2006/wordml" xmlns:wps="http://schemas.microsoft.com/office/word/2010/wordprocessingShape" mc:Ignorable="w14 w15 w16se w16cid w16 w16cex wp14">
   <w:tbl>
     <w:tblPr>
       <w:tblStyle w:val="TableGrid"/>
@@ -9570,7 +9556,7 @@
 </file>
 
 <file path=word/numbering.xml><?xml version="1.0" encoding="utf-8"?>
-<w:numbering xmlns:wpc="http://schemas.microsoft.com/office/word/2010/wordprocessingCanvas" xmlns:cx="http://schemas.microsoft.com/office/drawing/2014/chartex" xmlns:cx1="http://schemas.microsoft.com/office/drawing/2015/9/8/chartex" xmlns:cx2="http://schemas.microsoft.com/office/drawing/2015/10/21/chartex" xmlns:cx3="http://schemas.microsoft.com/office/drawing/2016/5/9/chartex" xmlns:cx4="http://schemas.microsoft.com/office/drawing/2016/5/10/chartex" xmlns:cx5="http://schemas.microsoft.com/office/drawing/2016/5/11/chartex" xmlns:cx6="http://schemas.microsoft.com/office/drawing/2016/5/12/chartex" xmlns:cx7="http://schemas.microsoft.com/office/drawing/2016/5/13/chartex" xmlns:cx8="http://schemas.microsoft.com/office/drawing/2016/5/14/chartex" xmlns:mc="http://schemas.openxmlformats.org/markup-compatibility/2006" xmlns:aink="http://schemas.microsoft.com/office/drawing/2016/ink" xmlns:am3d="http://schemas.microsoft.com/office/drawing/2017/model3d" xmlns:o="urn:schemas-microsoft-com:office:office" xmlns:r="http://schemas.openxmlformats.org/officeDocument/2006/relationships" xmlns:m="http://schemas.openxmlformats.org/officeDocument/2006/math" xmlns:v="urn:schemas-microsoft-com:vml" xmlns:wp14="http://schemas.microsoft.com/office/word/2010/wordprocessingDrawing" xmlns:wp="http://schemas.openxmlformats.org/drawingml/2006/wordprocessingDrawing" xmlns:w10="urn:schemas-microsoft-com:office:word" xmlns:w="http://schemas.openxmlformats.org/wordprocessingml/2006/main" xmlns:w14="http://schemas.microsoft.com/office/word/2010/wordml" xmlns:w15="http://schemas.microsoft.com/office/word/2012/wordml" xmlns:w16cex="http://schemas.microsoft.com/office/word/2018/wordml/cex" xmlns:w16cid="http://schemas.microsoft.com/office/word/2016/wordml/cid" xmlns:w16="http://schemas.microsoft.com/office/word/2018/wordml" xmlns:w16sdtdh="http://schemas.microsoft.com/office/word/2020/wordml/sdtdatahash" xmlns:w16se="http://schemas.microsoft.com/office/word/2015/wordml/symex" xmlns:wpg="http://schemas.microsoft.com/office/word/2010/wordprocessingGroup" xmlns:wpi="http://schemas.microsoft.com/office/word/2010/wordprocessingInk" xmlns:wne="http://schemas.microsoft.com/office/word/2006/wordml" xmlns:wps="http://schemas.microsoft.com/office/word/2010/wordprocessingShape" mc:Ignorable="w14 w15 w16se w16cid w16 w16cex w16sdtdh wp14">
+<w:numbering xmlns:wpc="http://schemas.microsoft.com/office/word/2010/wordprocessingCanvas" xmlns:cx="http://schemas.microsoft.com/office/drawing/2014/chartex" xmlns:cx1="http://schemas.microsoft.com/office/drawing/2015/9/8/chartex" xmlns:cx2="http://schemas.microsoft.com/office/drawing/2015/10/21/chartex" xmlns:cx3="http://schemas.microsoft.com/office/drawing/2016/5/9/chartex" xmlns:cx4="http://schemas.microsoft.com/office/drawing/2016/5/10/chartex" xmlns:cx5="http://schemas.microsoft.com/office/drawing/2016/5/11/chartex" xmlns:cx6="http://schemas.microsoft.com/office/drawing/2016/5/12/chartex" xmlns:cx7="http://schemas.microsoft.com/office/drawing/2016/5/13/chartex" xmlns:cx8="http://schemas.microsoft.com/office/drawing/2016/5/14/chartex" xmlns:mc="http://schemas.openxmlformats.org/markup-compatibility/2006" xmlns:aink="http://schemas.microsoft.com/office/drawing/2016/ink" xmlns:am3d="http://schemas.microsoft.com/office/drawing/2017/model3d" xmlns:o="urn:schemas-microsoft-com:office:office" xmlns:r="http://schemas.openxmlformats.org/officeDocument/2006/relationships" xmlns:m="http://schemas.openxmlformats.org/officeDocument/2006/math" xmlns:v="urn:schemas-microsoft-com:vml" xmlns:wp14="http://schemas.microsoft.com/office/word/2010/wordprocessingDrawing" xmlns:wp="http://schemas.openxmlformats.org/drawingml/2006/wordprocessingDrawing" xmlns:w10="urn:schemas-microsoft-com:office:word" xmlns:w="http://schemas.openxmlformats.org/wordprocessingml/2006/main" xmlns:w14="http://schemas.microsoft.com/office/word/2010/wordml" xmlns:w15="http://schemas.microsoft.com/office/word/2012/wordml" xmlns:w16cex="http://schemas.microsoft.com/office/word/2018/wordml/cex" xmlns:w16cid="http://schemas.microsoft.com/office/word/2016/wordml/cid" xmlns:w16="http://schemas.microsoft.com/office/word/2018/wordml" xmlns:w16se="http://schemas.microsoft.com/office/word/2015/wordml/symex" xmlns:wpg="http://schemas.microsoft.com/office/word/2010/wordprocessingGroup" xmlns:wpi="http://schemas.microsoft.com/office/word/2010/wordprocessingInk" xmlns:wne="http://schemas.microsoft.com/office/word/2006/wordml" xmlns:wps="http://schemas.microsoft.com/office/word/2010/wordprocessingShape" mc:Ignorable="w14 w15 w16se w16cid w16 w16cex wp14">
   <w:abstractNum w:abstractNumId="0" w15:restartNumberingAfterBreak="0">
     <w:nsid w:val="080D059B"/>
     <w:multiLevelType w:val="hybridMultilevel"/>
@@ -10359,7 +10345,7 @@
 </file>
 
 <file path=word/styles.xml><?xml version="1.0" encoding="utf-8"?>
-<w:styles xmlns:mc="http://schemas.openxmlformats.org/markup-compatibility/2006" xmlns:r="http://schemas.openxmlformats.org/officeDocument/2006/relationships" xmlns:w="http://schemas.openxmlformats.org/wordprocessingml/2006/main" xmlns:w14="http://schemas.microsoft.com/office/word/2010/wordml" xmlns:w15="http://schemas.microsoft.com/office/word/2012/wordml" xmlns:w16cex="http://schemas.microsoft.com/office/word/2018/wordml/cex" xmlns:w16cid="http://schemas.microsoft.com/office/word/2016/wordml/cid" xmlns:w16="http://schemas.microsoft.com/office/word/2018/wordml" xmlns:w16sdtdh="http://schemas.microsoft.com/office/word/2020/wordml/sdtdatahash" xmlns:w16se="http://schemas.microsoft.com/office/word/2015/wordml/symex" mc:Ignorable="w14 w15 w16se w16cid w16 w16cex w16sdtdh">
+<w:styles xmlns:mc="http://schemas.openxmlformats.org/markup-compatibility/2006" xmlns:r="http://schemas.openxmlformats.org/officeDocument/2006/relationships" xmlns:w="http://schemas.openxmlformats.org/wordprocessingml/2006/main" xmlns:w14="http://schemas.microsoft.com/office/word/2010/wordml" xmlns:w15="http://schemas.microsoft.com/office/word/2012/wordml" xmlns:w16cex="http://schemas.microsoft.com/office/word/2018/wordml/cex" xmlns:w16cid="http://schemas.microsoft.com/office/word/2016/wordml/cid" xmlns:w16="http://schemas.microsoft.com/office/word/2018/wordml" xmlns:w16se="http://schemas.microsoft.com/office/word/2015/wordml/symex" mc:Ignorable="w14 w15 w16se w16cid w16 w16cex">
   <w:docDefaults>
     <w:rPrDefault>
       <w:rPr>
@@ -11153,7 +11139,7 @@
 </file>
 
 <file path=word/glossary/document.xml><?xml version="1.0" encoding="utf-8"?>
-<w:glossaryDocument xmlns:wpc="http://schemas.microsoft.com/office/word/2010/wordprocessingCanvas" xmlns:cx="http://schemas.microsoft.com/office/drawing/2014/chartex" xmlns:cx1="http://schemas.microsoft.com/office/drawing/2015/9/8/chartex" xmlns:cx2="http://schemas.microsoft.com/office/drawing/2015/10/21/chartex" xmlns:cx3="http://schemas.microsoft.com/office/drawing/2016/5/9/chartex" xmlns:cx4="http://schemas.microsoft.com/office/drawing/2016/5/10/chartex" xmlns:cx5="http://schemas.microsoft.com/office/drawing/2016/5/11/chartex" xmlns:cx6="http://schemas.microsoft.com/office/drawing/2016/5/12/chartex" xmlns:cx7="http://schemas.microsoft.com/office/drawing/2016/5/13/chartex" xmlns:cx8="http://schemas.microsoft.com/office/drawing/2016/5/14/chartex" xmlns:mc="http://schemas.openxmlformats.org/markup-compatibility/2006" xmlns:aink="http://schemas.microsoft.com/office/drawing/2016/ink" xmlns:am3d="http://schemas.microsoft.com/office/drawing/2017/model3d" xmlns:o="urn:schemas-microsoft-com:office:office" xmlns:r="http://schemas.openxmlformats.org/officeDocument/2006/relationships" xmlns:m="http://schemas.openxmlformats.org/officeDocument/2006/math" xmlns:v="urn:schemas-microsoft-com:vml" xmlns:wp14="http://schemas.microsoft.com/office/word/2010/wordprocessingDrawing" xmlns:wp="http://schemas.openxmlformats.org/drawingml/2006/wordprocessingDrawing" xmlns:w10="urn:schemas-microsoft-com:office:word" xmlns:w="http://schemas.openxmlformats.org/wordprocessingml/2006/main" xmlns:w14="http://schemas.microsoft.com/office/word/2010/wordml" xmlns:w15="http://schemas.microsoft.com/office/word/2012/wordml" xmlns:w16cex="http://schemas.microsoft.com/office/word/2018/wordml/cex" xmlns:w16cid="http://schemas.microsoft.com/office/word/2016/wordml/cid" xmlns:w16="http://schemas.microsoft.com/office/word/2018/wordml" xmlns:w16sdtdh="http://schemas.microsoft.com/office/word/2020/wordml/sdtdatahash" xmlns:w16se="http://schemas.microsoft.com/office/word/2015/wordml/symex" xmlns:wpg="http://schemas.microsoft.com/office/word/2010/wordprocessingGroup" xmlns:wpi="http://schemas.microsoft.com/office/word/2010/wordprocessingInk" xmlns:wne="http://schemas.microsoft.com/office/word/2006/wordml" xmlns:wps="http://schemas.microsoft.com/office/word/2010/wordprocessingShape" mc:Ignorable="w14 w15 w16se w16cid w16 w16cex w16sdtdh wp14">
+<w:glossaryDocument xmlns:wpc="http://schemas.microsoft.com/office/word/2010/wordprocessingCanvas" xmlns:cx="http://schemas.microsoft.com/office/drawing/2014/chartex" xmlns:cx1="http://schemas.microsoft.com/office/drawing/2015/9/8/chartex" xmlns:cx2="http://schemas.microsoft.com/office/drawing/2015/10/21/chartex" xmlns:cx3="http://schemas.microsoft.com/office/drawing/2016/5/9/chartex" xmlns:cx4="http://schemas.microsoft.com/office/drawing/2016/5/10/chartex" xmlns:cx5="http://schemas.microsoft.com/office/drawing/2016/5/11/chartex" xmlns:cx6="http://schemas.microsoft.com/office/drawing/2016/5/12/chartex" xmlns:cx7="http://schemas.microsoft.com/office/drawing/2016/5/13/chartex" xmlns:cx8="http://schemas.microsoft.com/office/drawing/2016/5/14/chartex" xmlns:mc="http://schemas.openxmlformats.org/markup-compatibility/2006" xmlns:aink="http://schemas.microsoft.com/office/drawing/2016/ink" xmlns:am3d="http://schemas.microsoft.com/office/drawing/2017/model3d" xmlns:o="urn:schemas-microsoft-com:office:office" xmlns:r="http://schemas.openxmlformats.org/officeDocument/2006/relationships" xmlns:m="http://schemas.openxmlformats.org/officeDocument/2006/math" xmlns:v="urn:schemas-microsoft-com:vml" xmlns:wp14="http://schemas.microsoft.com/office/word/2010/wordprocessingDrawing" xmlns:wp="http://schemas.openxmlformats.org/drawingml/2006/wordprocessingDrawing" xmlns:w10="urn:schemas-microsoft-com:office:word" xmlns:w="http://schemas.openxmlformats.org/wordprocessingml/2006/main" xmlns:w14="http://schemas.microsoft.com/office/word/2010/wordml" xmlns:w15="http://schemas.microsoft.com/office/word/2012/wordml" xmlns:w16cex="http://schemas.microsoft.com/office/word/2018/wordml/cex" xmlns:w16cid="http://schemas.microsoft.com/office/word/2016/wordml/cid" xmlns:w16="http://schemas.microsoft.com/office/word/2018/wordml" xmlns:w16se="http://schemas.microsoft.com/office/word/2015/wordml/symex" xmlns:wpg="http://schemas.microsoft.com/office/word/2010/wordprocessingGroup" xmlns:wpi="http://schemas.microsoft.com/office/word/2010/wordprocessingInk" xmlns:wne="http://schemas.microsoft.com/office/word/2006/wordml" xmlns:wps="http://schemas.microsoft.com/office/word/2010/wordprocessingShape" mc:Ignorable="w14 w15 w16se w16cid w16 w16cex wp14">
   <w:docParts>
     <w:docPart>
       <w:docPartPr>
@@ -11247,11 +11233,11 @@
 </file>
 
 <file path=word/glossary/fontTable.xml><?xml version="1.0" encoding="utf-8"?>
-<w:fonts xmlns:mc="http://schemas.openxmlformats.org/markup-compatibility/2006" xmlns:r="http://schemas.openxmlformats.org/officeDocument/2006/relationships" xmlns:w="http://schemas.openxmlformats.org/wordprocessingml/2006/main" xmlns:w14="http://schemas.microsoft.com/office/word/2010/wordml" xmlns:w15="http://schemas.microsoft.com/office/word/2012/wordml" xmlns:w16cex="http://schemas.microsoft.com/office/word/2018/wordml/cex" xmlns:w16cid="http://schemas.microsoft.com/office/word/2016/wordml/cid" xmlns:w16="http://schemas.microsoft.com/office/word/2018/wordml" xmlns:w16sdtdh="http://schemas.microsoft.com/office/word/2020/wordml/sdtdatahash" xmlns:w16se="http://schemas.microsoft.com/office/word/2015/wordml/symex" mc:Ignorable="w14 w15 w16se w16cid w16 w16cex w16sdtdh">
+<w:fonts xmlns:mc="http://schemas.openxmlformats.org/markup-compatibility/2006" xmlns:r="http://schemas.openxmlformats.org/officeDocument/2006/relationships" xmlns:w="http://schemas.openxmlformats.org/wordprocessingml/2006/main" xmlns:w14="http://schemas.microsoft.com/office/word/2010/wordml" xmlns:w15="http://schemas.microsoft.com/office/word/2012/wordml" xmlns:w16cex="http://schemas.microsoft.com/office/word/2018/wordml/cex" xmlns:w16cid="http://schemas.microsoft.com/office/word/2016/wordml/cid" xmlns:w16="http://schemas.microsoft.com/office/word/2018/wordml" xmlns:w16se="http://schemas.microsoft.com/office/word/2015/wordml/symex" mc:Ignorable="w14 w15 w16se w16cid w16 w16cex">
   <w:font w:name="Symbol">
     <w:panose1 w:val="05050102010706020507"/>
     <w:charset w:val="02"/>
-    <w:family w:val="roman"/>
+    <w:family w:val="decorative"/>
     <w:pitch w:val="variable"/>
     <w:sig w:usb0="00000000" w:usb1="10000000" w:usb2="00000000" w:usb3="00000000" w:csb0="80000000" w:csb1="00000000"/>
   </w:font>
@@ -11267,41 +11253,41 @@
     <w:charset w:val="00"/>
     <w:family w:val="modern"/>
     <w:pitch w:val="fixed"/>
-    <w:sig w:usb0="E0002EFF" w:usb1="C0007843" w:usb2="00000009" w:usb3="00000000" w:csb0="000001FF" w:csb1="00000000"/>
+    <w:sig w:usb0="E0002AFF" w:usb1="C0007843" w:usb2="00000009" w:usb3="00000000" w:csb0="000001FF" w:csb1="00000000"/>
   </w:font>
   <w:font w:name="Wingdings">
     <w:panose1 w:val="05000000000000000000"/>
-    <w:charset w:val="02"/>
-    <w:family w:val="auto"/>
+    <w:charset w:val="4D"/>
+    <w:family w:val="decorative"/>
     <w:pitch w:val="variable"/>
-    <w:sig w:usb0="00000000" w:usb1="10000000" w:usb2="00000000" w:usb3="00000000" w:csb0="80000000" w:csb1="00000000"/>
+    <w:sig w:usb0="00000003" w:usb1="00000000" w:usb2="00000000" w:usb3="00000000" w:csb0="80000001" w:csb1="00000000"/>
   </w:font>
   <w:font w:name="Calibri">
     <w:panose1 w:val="020F0502020204030204"/>
     <w:charset w:val="00"/>
     <w:family w:val="swiss"/>
     <w:pitch w:val="variable"/>
-    <w:sig w:usb0="E4002EFF" w:usb1="C000247B" w:usb2="00000009" w:usb3="00000000" w:csb0="000001FF" w:csb1="00000000"/>
+    <w:sig w:usb0="E0002AFF" w:usb1="C000247B" w:usb2="00000009" w:usb3="00000000" w:csb0="000001FF" w:csb1="00000000"/>
   </w:font>
   <w:font w:name="Calibri Light">
     <w:panose1 w:val="020F0302020204030204"/>
     <w:charset w:val="00"/>
     <w:family w:val="swiss"/>
     <w:pitch w:val="variable"/>
-    <w:sig w:usb0="E4002EFF" w:usb1="C000247B" w:usb2="00000009" w:usb3="00000000" w:csb0="000001FF" w:csb1="00000000"/>
+    <w:sig w:usb0="E0002AFF" w:usb1="C000247B" w:usb2="00000009" w:usb3="00000000" w:csb0="000001FF" w:csb1="00000000"/>
   </w:font>
   <w:font w:name="Cambria Math">
     <w:panose1 w:val="02040503050406030204"/>
     <w:charset w:val="00"/>
     <w:family w:val="roman"/>
     <w:pitch w:val="variable"/>
-    <w:sig w:usb0="E00006FF" w:usb1="420024FF" w:usb2="02000000" w:usb3="00000000" w:csb0="0000019F" w:csb1="00000000"/>
+    <w:sig w:usb0="E00002FF" w:usb1="420024FF" w:usb2="00000000" w:usb3="00000000" w:csb0="0000019F" w:csb1="00000000"/>
   </w:font>
 </w:fonts>
 </file>
 
 <file path=word/glossary/settings.xml><?xml version="1.0" encoding="utf-8"?>
-<w:settings xmlns:mc="http://schemas.openxmlformats.org/markup-compatibility/2006" xmlns:o="urn:schemas-microsoft-com:office:office" xmlns:r="http://schemas.openxmlformats.org/officeDocument/2006/relationships" xmlns:m="http://schemas.openxmlformats.org/officeDocument/2006/math" xmlns:v="urn:schemas-microsoft-com:vml" xmlns:w10="urn:schemas-microsoft-com:office:word" xmlns:w="http://schemas.openxmlformats.org/wordprocessingml/2006/main" xmlns:w14="http://schemas.microsoft.com/office/word/2010/wordml" xmlns:w15="http://schemas.microsoft.com/office/word/2012/wordml" xmlns:w16cex="http://schemas.microsoft.com/office/word/2018/wordml/cex" xmlns:w16cid="http://schemas.microsoft.com/office/word/2016/wordml/cid" xmlns:w16="http://schemas.microsoft.com/office/word/2018/wordml" xmlns:w16sdtdh="http://schemas.microsoft.com/office/word/2020/wordml/sdtdatahash" xmlns:w16se="http://schemas.microsoft.com/office/word/2015/wordml/symex" xmlns:sl="http://schemas.openxmlformats.org/schemaLibrary/2006/main" mc:Ignorable="w14 w15 w16se w16cid w16 w16cex w16sdtdh">
+<w:settings xmlns:mc="http://schemas.openxmlformats.org/markup-compatibility/2006" xmlns:o="urn:schemas-microsoft-com:office:office" xmlns:r="http://schemas.openxmlformats.org/officeDocument/2006/relationships" xmlns:m="http://schemas.openxmlformats.org/officeDocument/2006/math" xmlns:v="urn:schemas-microsoft-com:vml" xmlns:w10="urn:schemas-microsoft-com:office:word" xmlns:w="http://schemas.openxmlformats.org/wordprocessingml/2006/main" xmlns:w14="http://schemas.microsoft.com/office/word/2010/wordml" xmlns:w15="http://schemas.microsoft.com/office/word/2012/wordml" xmlns:w16cex="http://schemas.microsoft.com/office/word/2018/wordml/cex" xmlns:w16cid="http://schemas.microsoft.com/office/word/2016/wordml/cid" xmlns:w16="http://schemas.microsoft.com/office/word/2018/wordml" xmlns:w16se="http://schemas.microsoft.com/office/word/2015/wordml/symex" xmlns:sl="http://schemas.openxmlformats.org/schemaLibrary/2006/main" mc:Ignorable="w14 w15 w16se w16cid w16 w16cex">
   <w:view w:val="normal"/>
   <w:defaultTabStop w:val="720"/>
   <w:characterSpacingControl w:val="doNotCompress"/>
@@ -11316,6 +11302,7 @@
   </w:compat>
   <w:rsids>
     <w:rsidRoot w:val="00E80BA9"/>
+    <w:rsid w:val="001C4DF9"/>
     <w:rsid w:val="009127A9"/>
     <w:rsid w:val="00A66FCA"/>
     <w:rsid w:val="00E80BA9"/>
@@ -11342,7 +11329,7 @@
 </file>
 
 <file path=word/glossary/styles.xml><?xml version="1.0" encoding="utf-8"?>
-<w:styles xmlns:mc="http://schemas.openxmlformats.org/markup-compatibility/2006" xmlns:r="http://schemas.openxmlformats.org/officeDocument/2006/relationships" xmlns:w="http://schemas.openxmlformats.org/wordprocessingml/2006/main" xmlns:w14="http://schemas.microsoft.com/office/word/2010/wordml" xmlns:w15="http://schemas.microsoft.com/office/word/2012/wordml" xmlns:w16cex="http://schemas.microsoft.com/office/word/2018/wordml/cex" xmlns:w16cid="http://schemas.microsoft.com/office/word/2016/wordml/cid" xmlns:w16="http://schemas.microsoft.com/office/word/2018/wordml" xmlns:w16sdtdh="http://schemas.microsoft.com/office/word/2020/wordml/sdtdatahash" xmlns:w16se="http://schemas.microsoft.com/office/word/2015/wordml/symex" mc:Ignorable="w14 w15 w16se w16cid w16 w16cex w16sdtdh">
+<w:styles xmlns:mc="http://schemas.openxmlformats.org/markup-compatibility/2006" xmlns:r="http://schemas.openxmlformats.org/officeDocument/2006/relationships" xmlns:w="http://schemas.openxmlformats.org/wordprocessingml/2006/main" xmlns:w14="http://schemas.microsoft.com/office/word/2010/wordml" xmlns:w15="http://schemas.microsoft.com/office/word/2012/wordml" xmlns:w16cex="http://schemas.microsoft.com/office/word/2018/wordml/cex" xmlns:w16cid="http://schemas.microsoft.com/office/word/2016/wordml/cid" xmlns:w16="http://schemas.microsoft.com/office/word/2018/wordml" xmlns:w16se="http://schemas.microsoft.com/office/word/2015/wordml/symex" mc:Ignorable="w14 w15 w16se w16cid w16 w16cex">
   <w:docDefaults>
     <w:rPrDefault>
       <w:rPr>
@@ -11793,7 +11780,7 @@
 </file>
 
 <file path=word/glossary/webSettings.xml><?xml version="1.0" encoding="utf-8"?>
-<w:webSettings xmlns:mc="http://schemas.openxmlformats.org/markup-compatibility/2006" xmlns:r="http://schemas.openxmlformats.org/officeDocument/2006/relationships" xmlns:w="http://schemas.openxmlformats.org/wordprocessingml/2006/main" xmlns:w14="http://schemas.microsoft.com/office/word/2010/wordml" xmlns:w15="http://schemas.microsoft.com/office/word/2012/wordml" xmlns:w16cex="http://schemas.microsoft.com/office/word/2018/wordml/cex" xmlns:w16cid="http://schemas.microsoft.com/office/word/2016/wordml/cid" xmlns:w16="http://schemas.microsoft.com/office/word/2018/wordml" xmlns:w16sdtdh="http://schemas.microsoft.com/office/word/2020/wordml/sdtdatahash" xmlns:w16se="http://schemas.microsoft.com/office/word/2015/wordml/symex" mc:Ignorable="w14 w15 w16se w16cid w16 w16cex w16sdtdh">
+<w:webSettings xmlns:mc="http://schemas.openxmlformats.org/markup-compatibility/2006" xmlns:r="http://schemas.openxmlformats.org/officeDocument/2006/relationships" xmlns:w="http://schemas.openxmlformats.org/wordprocessingml/2006/main" xmlns:w14="http://schemas.microsoft.com/office/word/2010/wordml" xmlns:w15="http://schemas.microsoft.com/office/word/2012/wordml" xmlns:w16cex="http://schemas.microsoft.com/office/word/2018/wordml/cex" xmlns:w16cid="http://schemas.microsoft.com/office/word/2016/wordml/cid" xmlns:w16="http://schemas.microsoft.com/office/word/2018/wordml" xmlns:w16se="http://schemas.microsoft.com/office/word/2015/wordml/symex" mc:Ignorable="w14 w15 w16se w16cid w16 w16cex">
   <w:optimizeForBrowser/>
   <w:allowPNG/>
 </w:webSettings>

--- a/INFO6205_Report.docx
+++ b/INFO6205_Report.docx
@@ -1,6 +1,6 @@
 
 <file path=word/document.xml><?xml version="1.0" encoding="utf-8"?>
-<w:document xmlns:wpc="http://schemas.microsoft.com/office/word/2010/wordprocessingCanvas" xmlns:cx="http://schemas.microsoft.com/office/drawing/2014/chartex" xmlns:cx1="http://schemas.microsoft.com/office/drawing/2015/9/8/chartex" xmlns:cx2="http://schemas.microsoft.com/office/drawing/2015/10/21/chartex" xmlns:cx3="http://schemas.microsoft.com/office/drawing/2016/5/9/chartex" xmlns:cx4="http://schemas.microsoft.com/office/drawing/2016/5/10/chartex" xmlns:cx5="http://schemas.microsoft.com/office/drawing/2016/5/11/chartex" xmlns:cx6="http://schemas.microsoft.com/office/drawing/2016/5/12/chartex" xmlns:cx7="http://schemas.microsoft.com/office/drawing/2016/5/13/chartex" xmlns:cx8="http://schemas.microsoft.com/office/drawing/2016/5/14/chartex" xmlns:mc="http://schemas.openxmlformats.org/markup-compatibility/2006" xmlns:aink="http://schemas.microsoft.com/office/drawing/2016/ink" xmlns:am3d="http://schemas.microsoft.com/office/drawing/2017/model3d" xmlns:o="urn:schemas-microsoft-com:office:office" xmlns:r="http://schemas.openxmlformats.org/officeDocument/2006/relationships" xmlns:m="http://schemas.openxmlformats.org/officeDocument/2006/math" xmlns:v="urn:schemas-microsoft-com:vml" xmlns:wp14="http://schemas.microsoft.com/office/word/2010/wordprocessingDrawing" xmlns:wp="http://schemas.openxmlformats.org/drawingml/2006/wordprocessingDrawing" xmlns:w10="urn:schemas-microsoft-com:office:word" xmlns:w="http://schemas.openxmlformats.org/wordprocessingml/2006/main" xmlns:w14="http://schemas.microsoft.com/office/word/2010/wordml" xmlns:w15="http://schemas.microsoft.com/office/word/2012/wordml" xmlns:w16cex="http://schemas.microsoft.com/office/word/2018/wordml/cex" xmlns:w16cid="http://schemas.microsoft.com/office/word/2016/wordml/cid" xmlns:w16="http://schemas.microsoft.com/office/word/2018/wordml" xmlns:w16se="http://schemas.microsoft.com/office/word/2015/wordml/symex" xmlns:wpg="http://schemas.microsoft.com/office/word/2010/wordprocessingGroup" xmlns:wpi="http://schemas.microsoft.com/office/word/2010/wordprocessingInk" xmlns:wne="http://schemas.microsoft.com/office/word/2006/wordml" xmlns:wps="http://schemas.microsoft.com/office/word/2010/wordprocessingShape" mc:Ignorable="w14 w15 w16se w16cid w16 w16cex wp14">
+<w:document xmlns:wpc="http://schemas.microsoft.com/office/word/2010/wordprocessingCanvas" xmlns:cx="http://schemas.microsoft.com/office/drawing/2014/chartex" xmlns:cx1="http://schemas.microsoft.com/office/drawing/2015/9/8/chartex" xmlns:cx2="http://schemas.microsoft.com/office/drawing/2015/10/21/chartex" xmlns:cx3="http://schemas.microsoft.com/office/drawing/2016/5/9/chartex" xmlns:cx4="http://schemas.microsoft.com/office/drawing/2016/5/10/chartex" xmlns:cx5="http://schemas.microsoft.com/office/drawing/2016/5/11/chartex" xmlns:cx6="http://schemas.microsoft.com/office/drawing/2016/5/12/chartex" xmlns:cx7="http://schemas.microsoft.com/office/drawing/2016/5/13/chartex" xmlns:cx8="http://schemas.microsoft.com/office/drawing/2016/5/14/chartex" xmlns:mc="http://schemas.openxmlformats.org/markup-compatibility/2006" xmlns:aink="http://schemas.microsoft.com/office/drawing/2016/ink" xmlns:am3d="http://schemas.microsoft.com/office/drawing/2017/model3d" xmlns:o="urn:schemas-microsoft-com:office:office" xmlns:r="http://schemas.openxmlformats.org/officeDocument/2006/relationships" xmlns:m="http://schemas.openxmlformats.org/officeDocument/2006/math" xmlns:v="urn:schemas-microsoft-com:vml" xmlns:wp14="http://schemas.microsoft.com/office/word/2010/wordprocessingDrawing" xmlns:wp="http://schemas.openxmlformats.org/drawingml/2006/wordprocessingDrawing" xmlns:w10="urn:schemas-microsoft-com:office:word" xmlns:w="http://schemas.openxmlformats.org/wordprocessingml/2006/main" xmlns:w14="http://schemas.microsoft.com/office/word/2010/wordml" xmlns:w15="http://schemas.microsoft.com/office/word/2012/wordml" xmlns:w16cex="http://schemas.microsoft.com/office/word/2018/wordml/cex" xmlns:w16cid="http://schemas.microsoft.com/office/word/2016/wordml/cid" xmlns:w16="http://schemas.microsoft.com/office/word/2018/wordml" xmlns:w16sdtdh="http://schemas.microsoft.com/office/word/2020/wordml/sdtdatahash" xmlns:w16se="http://schemas.microsoft.com/office/word/2015/wordml/symex" xmlns:wpg="http://schemas.microsoft.com/office/word/2010/wordprocessingGroup" xmlns:wpi="http://schemas.microsoft.com/office/word/2010/wordprocessingInk" xmlns:wne="http://schemas.microsoft.com/office/word/2006/wordml" xmlns:wps="http://schemas.microsoft.com/office/word/2010/wordprocessingShape" mc:Ignorable="w14 w15 w16se w16cid w16 w16cex w16sdtdh wp14">
   <w:body>
     <w:p>
       <w:r>
@@ -25,7 +25,7 @@
                     </pic:cNvPicPr>
                   </pic:nvPicPr>
                   <pic:blipFill>
-                    <a:blip r:embed="rId7">
+                    <a:blip r:embed="rId8">
                       <a:extLst>
                         <a:ext uri="{28A0092B-C50C-407E-A947-70E740481C1C}">
                           <a14:useLocalDpi xmlns:a14="http://schemas.microsoft.com/office/drawing/2010/main" val="0"/>
@@ -341,7 +341,6 @@
                 <w:szCs w:val="20"/>
               </w:rPr>
             </w:pPr>
-            <w:proofErr w:type="spellStart"/>
             <w:r>
               <w:rPr>
                 <w:b/>
@@ -349,17 +348,7 @@
                 <w:sz w:val="20"/>
                 <w:szCs w:val="20"/>
               </w:rPr>
-              <w:t>Kunjan</w:t>
-            </w:r>
-            <w:proofErr w:type="spellEnd"/>
-            <w:r>
-              <w:rPr>
-                <w:b/>
-                <w:bCs/>
-                <w:sz w:val="20"/>
-                <w:szCs w:val="20"/>
-              </w:rPr>
-              <w:t xml:space="preserve"> Gala</w:t>
+              <w:t>Kunjan Gala</w:t>
             </w:r>
           </w:p>
         </w:tc>
@@ -665,6 +654,7 @@
               <w:calendar w:val="gregorian"/>
             </w:date>
           </w:sdtPr>
+          <w:sdtEndPr/>
           <w:sdtContent>
             <w:tc>
               <w:tcPr>
@@ -814,6 +804,7 @@
               <w:calendar w:val="gregorian"/>
             </w:date>
           </w:sdtPr>
+          <w:sdtEndPr/>
           <w:sdtContent>
             <w:tc>
               <w:tcPr>
@@ -900,7 +891,6 @@
                 <w:szCs w:val="32"/>
               </w:rPr>
             </w:pPr>
-            <w:proofErr w:type="spellStart"/>
             <w:r>
               <w:rPr>
                 <w:b/>
@@ -910,7 +900,6 @@
               </w:rPr>
               <w:t>Kunjan</w:t>
             </w:r>
-            <w:proofErr w:type="spellEnd"/>
             <w:r>
               <w:rPr>
                 <w:b/>
@@ -966,6 +955,7 @@
               <w:calendar w:val="gregorian"/>
             </w:date>
           </w:sdtPr>
+          <w:sdtEndPr/>
           <w:sdtContent>
             <w:tc>
               <w:tcPr>
@@ -1481,7 +1471,7 @@
           <w:r>
             <w:fldChar w:fldCharType="separate"/>
           </w:r>
-          <w:hyperlink w:anchor="_Toc69833880" w:history="1">
+          <w:hyperlink w:anchor="_Toc69838226" w:history="1">
             <w:r>
               <w:rPr>
                 <w:rStyle w:val="Hyperlink"/>
@@ -1510,7 +1500,7 @@
                 <w:noProof/>
                 <w:webHidden/>
               </w:rPr>
-              <w:instrText xml:space="preserve"> PAGEREF _Toc69833880 \h </w:instrText>
+              <w:instrText xml:space="preserve"> PAGEREF _Toc69838226 \h </w:instrText>
             </w:r>
             <w:r>
               <w:rPr>
@@ -1553,7 +1543,7 @@
               <w:lang w:eastAsia="en-IN"/>
             </w:rPr>
           </w:pPr>
-          <w:hyperlink w:anchor="_Toc69833881" w:history="1">
+          <w:hyperlink w:anchor="_Toc69838227" w:history="1">
             <w:r>
               <w:rPr>
                 <w:rStyle w:val="Hyperlink"/>
@@ -1580,7 +1570,7 @@
                 <w:noProof/>
                 <w:webHidden/>
               </w:rPr>
-              <w:instrText xml:space="preserve"> PAGEREF _Toc69833881 \h </w:instrText>
+              <w:instrText xml:space="preserve"> PAGEREF _Toc69838227 \h </w:instrText>
             </w:r>
             <w:r>
               <w:rPr>
@@ -1623,7 +1613,7 @@
               <w:lang w:eastAsia="en-IN"/>
             </w:rPr>
           </w:pPr>
-          <w:hyperlink w:anchor="_Toc69833882" w:history="1">
+          <w:hyperlink w:anchor="_Toc69838228" w:history="1">
             <w:r>
               <w:rPr>
                 <w:rStyle w:val="Hyperlink"/>
@@ -1652,7 +1642,7 @@
                 <w:noProof/>
                 <w:webHidden/>
               </w:rPr>
-              <w:instrText xml:space="preserve"> PAGEREF _Toc69833882 \h </w:instrText>
+              <w:instrText xml:space="preserve"> PAGEREF _Toc69838228 \h </w:instrText>
             </w:r>
             <w:r>
               <w:rPr>
@@ -1695,7 +1685,7 @@
               <w:lang w:eastAsia="en-IN"/>
             </w:rPr>
           </w:pPr>
-          <w:hyperlink w:anchor="_Toc69833883" w:history="1">
+          <w:hyperlink w:anchor="_Toc69838229" w:history="1">
             <w:r>
               <w:rPr>
                 <w:rStyle w:val="Hyperlink"/>
@@ -1722,7 +1712,7 @@
                 <w:noProof/>
                 <w:webHidden/>
               </w:rPr>
-              <w:instrText xml:space="preserve"> PAGEREF _Toc69833883 \h </w:instrText>
+              <w:instrText xml:space="preserve"> PAGEREF _Toc69838229 \h </w:instrText>
             </w:r>
             <w:r>
               <w:rPr>
@@ -1765,7 +1755,7 @@
               <w:lang w:eastAsia="en-IN"/>
             </w:rPr>
           </w:pPr>
-          <w:hyperlink w:anchor="_Toc69833884" w:history="1">
+          <w:hyperlink w:anchor="_Toc69838230" w:history="1">
             <w:r>
               <w:rPr>
                 <w:rStyle w:val="Hyperlink"/>
@@ -1792,7 +1782,7 @@
                 <w:noProof/>
                 <w:webHidden/>
               </w:rPr>
-              <w:instrText xml:space="preserve"> PAGEREF _Toc69833884 \h </w:instrText>
+              <w:instrText xml:space="preserve"> PAGEREF _Toc69838230 \h </w:instrText>
             </w:r>
             <w:r>
               <w:rPr>
@@ -1835,7 +1825,7 @@
               <w:lang w:eastAsia="en-IN"/>
             </w:rPr>
           </w:pPr>
-          <w:hyperlink w:anchor="_Toc69833885" w:history="1">
+          <w:hyperlink w:anchor="_Toc69838231" w:history="1">
             <w:r>
               <w:rPr>
                 <w:rStyle w:val="Hyperlink"/>
@@ -1864,7 +1854,7 @@
                 <w:noProof/>
                 <w:webHidden/>
               </w:rPr>
-              <w:instrText xml:space="preserve"> PAGEREF _Toc69833885 \h </w:instrText>
+              <w:instrText xml:space="preserve"> PAGEREF _Toc69838231 \h </w:instrText>
             </w:r>
             <w:r>
               <w:rPr>
@@ -1907,7 +1897,7 @@
               <w:lang w:eastAsia="en-IN"/>
             </w:rPr>
           </w:pPr>
-          <w:hyperlink w:anchor="_Toc69833886" w:history="1">
+          <w:hyperlink w:anchor="_Toc69838232" w:history="1">
             <w:r>
               <w:rPr>
                 <w:rStyle w:val="Hyperlink"/>
@@ -1934,7 +1924,7 @@
                 <w:noProof/>
                 <w:webHidden/>
               </w:rPr>
-              <w:instrText xml:space="preserve"> PAGEREF _Toc69833886 \h </w:instrText>
+              <w:instrText xml:space="preserve"> PAGEREF _Toc69838232 \h </w:instrText>
             </w:r>
             <w:r>
               <w:rPr>
@@ -1977,7 +1967,7 @@
               <w:lang w:eastAsia="en-IN"/>
             </w:rPr>
           </w:pPr>
-          <w:hyperlink w:anchor="_Toc69833887" w:history="1">
+          <w:hyperlink w:anchor="_Toc69838233" w:history="1">
             <w:r>
               <w:rPr>
                 <w:rStyle w:val="Hyperlink"/>
@@ -2004,7 +1994,7 @@
                 <w:noProof/>
                 <w:webHidden/>
               </w:rPr>
-              <w:instrText xml:space="preserve"> PAGEREF _Toc69833887 \h </w:instrText>
+              <w:instrText xml:space="preserve"> PAGEREF _Toc69838233 \h </w:instrText>
             </w:r>
             <w:r>
               <w:rPr>
@@ -2047,7 +2037,7 @@
               <w:lang w:eastAsia="en-IN"/>
             </w:rPr>
           </w:pPr>
-          <w:hyperlink w:anchor="_Toc69833888" w:history="1">
+          <w:hyperlink w:anchor="_Toc69838234" w:history="1">
             <w:r>
               <w:rPr>
                 <w:rStyle w:val="Hyperlink"/>
@@ -2074,7 +2064,7 @@
                 <w:noProof/>
                 <w:webHidden/>
               </w:rPr>
-              <w:instrText xml:space="preserve"> PAGEREF _Toc69833888 \h </w:instrText>
+              <w:instrText xml:space="preserve"> PAGEREF _Toc69838234 \h </w:instrText>
             </w:r>
             <w:r>
               <w:rPr>
@@ -2117,7 +2107,7 @@
               <w:lang w:eastAsia="en-IN"/>
             </w:rPr>
           </w:pPr>
-          <w:hyperlink w:anchor="_Toc69833889" w:history="1">
+          <w:hyperlink w:anchor="_Toc69838235" w:history="1">
             <w:r>
               <w:rPr>
                 <w:rStyle w:val="Hyperlink"/>
@@ -2144,7 +2134,7 @@
                 <w:noProof/>
                 <w:webHidden/>
               </w:rPr>
-              <w:instrText xml:space="preserve"> PAGEREF _Toc69833889 \h </w:instrText>
+              <w:instrText xml:space="preserve"> PAGEREF _Toc69838235 \h </w:instrText>
             </w:r>
             <w:r>
               <w:rPr>
@@ -2187,7 +2177,7 @@
               <w:lang w:eastAsia="en-IN"/>
             </w:rPr>
           </w:pPr>
-          <w:hyperlink w:anchor="_Toc69833890" w:history="1">
+          <w:hyperlink w:anchor="_Toc69838236" w:history="1">
             <w:r>
               <w:rPr>
                 <w:rStyle w:val="Hyperlink"/>
@@ -2214,7 +2204,7 @@
                 <w:noProof/>
                 <w:webHidden/>
               </w:rPr>
-              <w:instrText xml:space="preserve"> PAGEREF _Toc69833890 \h </w:instrText>
+              <w:instrText xml:space="preserve"> PAGEREF _Toc69838236 \h </w:instrText>
             </w:r>
             <w:r>
               <w:rPr>
@@ -2257,7 +2247,7 @@
               <w:lang w:eastAsia="en-IN"/>
             </w:rPr>
           </w:pPr>
-          <w:hyperlink w:anchor="_Toc69833891" w:history="1">
+          <w:hyperlink w:anchor="_Toc69838237" w:history="1">
             <w:r>
               <w:rPr>
                 <w:rStyle w:val="Hyperlink"/>
@@ -2284,7 +2274,7 @@
                 <w:noProof/>
                 <w:webHidden/>
               </w:rPr>
-              <w:instrText xml:space="preserve"> PAGEREF _Toc69833891 \h </w:instrText>
+              <w:instrText xml:space="preserve"> PAGEREF _Toc69838237 \h </w:instrText>
             </w:r>
             <w:r>
               <w:rPr>
@@ -2327,7 +2317,7 @@
               <w:lang w:eastAsia="en-IN"/>
             </w:rPr>
           </w:pPr>
-          <w:hyperlink w:anchor="_Toc69833892" w:history="1">
+          <w:hyperlink w:anchor="_Toc69838238" w:history="1">
             <w:r>
               <w:rPr>
                 <w:rStyle w:val="Hyperlink"/>
@@ -2356,7 +2346,7 @@
                 <w:noProof/>
                 <w:webHidden/>
               </w:rPr>
-              <w:instrText xml:space="preserve"> PAGEREF _Toc69833892 \h </w:instrText>
+              <w:instrText xml:space="preserve"> PAGEREF _Toc69838238 \h </w:instrText>
             </w:r>
             <w:r>
               <w:rPr>
@@ -2399,7 +2389,7 @@
               <w:lang w:eastAsia="en-IN"/>
             </w:rPr>
           </w:pPr>
-          <w:hyperlink w:anchor="_Toc69833893" w:history="1">
+          <w:hyperlink w:anchor="_Toc69838239" w:history="1">
             <w:r>
               <w:rPr>
                 <w:rStyle w:val="Hyperlink"/>
@@ -2426,7 +2416,7 @@
                 <w:noProof/>
                 <w:webHidden/>
               </w:rPr>
-              <w:instrText xml:space="preserve"> PAGEREF _Toc69833893 \h </w:instrText>
+              <w:instrText xml:space="preserve"> PAGEREF _Toc69838239 \h </w:instrText>
             </w:r>
             <w:r>
               <w:rPr>
@@ -2469,7 +2459,7 @@
               <w:lang w:eastAsia="en-IN"/>
             </w:rPr>
           </w:pPr>
-          <w:hyperlink w:anchor="_Toc69833894" w:history="1">
+          <w:hyperlink w:anchor="_Toc69838240" w:history="1">
             <w:r>
               <w:rPr>
                 <w:rStyle w:val="Hyperlink"/>
@@ -2496,7 +2486,7 @@
                 <w:noProof/>
                 <w:webHidden/>
               </w:rPr>
-              <w:instrText xml:space="preserve"> PAGEREF _Toc69833894 \h </w:instrText>
+              <w:instrText xml:space="preserve"> PAGEREF _Toc69838240 \h </w:instrText>
             </w:r>
             <w:r>
               <w:rPr>
@@ -2539,7 +2529,7 @@
               <w:lang w:eastAsia="en-IN"/>
             </w:rPr>
           </w:pPr>
-          <w:hyperlink w:anchor="_Toc69833895" w:history="1">
+          <w:hyperlink w:anchor="_Toc69838241" w:history="1">
             <w:r>
               <w:rPr>
                 <w:rStyle w:val="Hyperlink"/>
@@ -2566,7 +2556,7 @@
                 <w:noProof/>
                 <w:webHidden/>
               </w:rPr>
-              <w:instrText xml:space="preserve"> PAGEREF _Toc69833895 \h </w:instrText>
+              <w:instrText xml:space="preserve"> PAGEREF _Toc69838241 \h </w:instrText>
             </w:r>
             <w:r>
               <w:rPr>
@@ -2609,7 +2599,7 @@
               <w:lang w:eastAsia="en-IN"/>
             </w:rPr>
           </w:pPr>
-          <w:hyperlink w:anchor="_Toc69833896" w:history="1">
+          <w:hyperlink w:anchor="_Toc69838242" w:history="1">
             <w:r>
               <w:rPr>
                 <w:rStyle w:val="Hyperlink"/>
@@ -2636,7 +2626,7 @@
                 <w:noProof/>
                 <w:webHidden/>
               </w:rPr>
-              <w:instrText xml:space="preserve"> PAGEREF _Toc69833896 \h </w:instrText>
+              <w:instrText xml:space="preserve"> PAGEREF _Toc69838242 \h </w:instrText>
             </w:r>
             <w:r>
               <w:rPr>
@@ -2679,7 +2669,7 @@
               <w:lang w:eastAsia="en-IN"/>
             </w:rPr>
           </w:pPr>
-          <w:hyperlink w:anchor="_Toc69833897" w:history="1">
+          <w:hyperlink w:anchor="_Toc69838243" w:history="1">
             <w:r>
               <w:rPr>
                 <w:rStyle w:val="Hyperlink"/>
@@ -2708,7 +2698,7 @@
                 <w:noProof/>
                 <w:webHidden/>
               </w:rPr>
-              <w:instrText xml:space="preserve"> PAGEREF _Toc69833897 \h </w:instrText>
+              <w:instrText xml:space="preserve"> PAGEREF _Toc69838243 \h </w:instrText>
             </w:r>
             <w:r>
               <w:rPr>
@@ -2751,7 +2741,7 @@
               <w:lang w:eastAsia="en-IN"/>
             </w:rPr>
           </w:pPr>
-          <w:hyperlink w:anchor="_Toc69833898" w:history="1">
+          <w:hyperlink w:anchor="_Toc69838244" w:history="1">
             <w:r>
               <w:rPr>
                 <w:rStyle w:val="Hyperlink"/>
@@ -2778,7 +2768,7 @@
                 <w:noProof/>
                 <w:webHidden/>
               </w:rPr>
-              <w:instrText xml:space="preserve"> PAGEREF _Toc69833898 \h </w:instrText>
+              <w:instrText xml:space="preserve"> PAGEREF _Toc69838244 \h </w:instrText>
             </w:r>
             <w:r>
               <w:rPr>
@@ -2821,7 +2811,7 @@
               <w:lang w:eastAsia="en-IN"/>
             </w:rPr>
           </w:pPr>
-          <w:hyperlink w:anchor="_Toc69833899" w:history="1">
+          <w:hyperlink w:anchor="_Toc69838245" w:history="1">
             <w:r>
               <w:rPr>
                 <w:rStyle w:val="Hyperlink"/>
@@ -2848,7 +2838,7 @@
                 <w:noProof/>
                 <w:webHidden/>
               </w:rPr>
-              <w:instrText xml:space="preserve"> PAGEREF _Toc69833899 \h </w:instrText>
+              <w:instrText xml:space="preserve"> PAGEREF _Toc69838245 \h </w:instrText>
             </w:r>
             <w:r>
               <w:rPr>
@@ -2891,12 +2881,82 @@
               <w:lang w:eastAsia="en-IN"/>
             </w:rPr>
           </w:pPr>
-          <w:hyperlink w:anchor="_Toc69833900" w:history="1">
+          <w:hyperlink w:anchor="_Toc69838246" w:history="1">
             <w:r>
               <w:rPr>
                 <w:rStyle w:val="Hyperlink"/>
                 <w:noProof/>
               </w:rPr>
+              <w:t>Community Transmission</w:t>
+            </w:r>
+            <w:r>
+              <w:rPr>
+                <w:noProof/>
+                <w:webHidden/>
+              </w:rPr>
+              <w:tab/>
+            </w:r>
+            <w:r>
+              <w:rPr>
+                <w:noProof/>
+                <w:webHidden/>
+              </w:rPr>
+              <w:fldChar w:fldCharType="begin"/>
+            </w:r>
+            <w:r>
+              <w:rPr>
+                <w:noProof/>
+                <w:webHidden/>
+              </w:rPr>
+              <w:instrText xml:space="preserve"> PAGEREF _Toc69838246 \h </w:instrText>
+            </w:r>
+            <w:r>
+              <w:rPr>
+                <w:noProof/>
+                <w:webHidden/>
+              </w:rPr>
+            </w:r>
+            <w:r>
+              <w:rPr>
+                <w:noProof/>
+                <w:webHidden/>
+              </w:rPr>
+              <w:fldChar w:fldCharType="separate"/>
+            </w:r>
+            <w:r>
+              <w:rPr>
+                <w:noProof/>
+                <w:webHidden/>
+              </w:rPr>
+              <w:t>14</w:t>
+            </w:r>
+            <w:r>
+              <w:rPr>
+                <w:noProof/>
+                <w:webHidden/>
+              </w:rPr>
+              <w:fldChar w:fldCharType="end"/>
+            </w:r>
+          </w:hyperlink>
+        </w:p>
+        <w:p>
+          <w:pPr>
+            <w:pStyle w:val="TOC2"/>
+            <w:tabs>
+              <w:tab w:val="right" w:leader="dot" w:pos="9016"/>
+            </w:tabs>
+            <w:rPr>
+              <w:rFonts w:eastAsiaTheme="minorEastAsia"/>
+              <w:noProof/>
+              <w:lang w:eastAsia="en-IN"/>
+            </w:rPr>
+          </w:pPr>
+          <w:hyperlink w:anchor="_Toc69838247" w:history="1">
+            <w:r>
+              <w:rPr>
+                <w:rStyle w:val="Hyperlink"/>
+                <w:noProof/>
+              </w:rPr>
               <w:t>Conclusion</w:t>
             </w:r>
             <w:r>
@@ -2918,7 +2978,7 @@
                 <w:noProof/>
                 <w:webHidden/>
               </w:rPr>
-              <w:instrText xml:space="preserve"> PAGEREF _Toc69833900 \h </w:instrText>
+              <w:instrText xml:space="preserve"> PAGEREF _Toc69838247 \h </w:instrText>
             </w:r>
             <w:r>
               <w:rPr>
@@ -2938,7 +2998,7 @@
                 <w:noProof/>
                 <w:webHidden/>
               </w:rPr>
-              <w:t>14</w:t>
+              <w:t>15</w:t>
             </w:r>
             <w:r>
               <w:rPr>
@@ -2961,12 +3021,10 @@
               <w:lang w:eastAsia="en-IN"/>
             </w:rPr>
           </w:pPr>
-          <w:hyperlink w:anchor="_Toc69833901" w:history="1">
+          <w:hyperlink w:anchor="_Toc69838248" w:history="1">
             <w:r>
               <w:rPr>
                 <w:rStyle w:val="Hyperlink"/>
-                <w:b/>
-                <w:bCs/>
                 <w:noProof/>
               </w:rPr>
               <w:t>Unit Tests</w:t>
@@ -2990,7 +3048,7 @@
                 <w:noProof/>
                 <w:webHidden/>
               </w:rPr>
-              <w:instrText xml:space="preserve"> PAGEREF _Toc69833901 \h </w:instrText>
+              <w:instrText xml:space="preserve"> PAGEREF _Toc69838248 \h </w:instrText>
             </w:r>
             <w:r>
               <w:rPr>
@@ -3010,7 +3068,7 @@
                 <w:noProof/>
                 <w:webHidden/>
               </w:rPr>
-              <w:t>14</w:t>
+              <w:t>16</w:t>
             </w:r>
             <w:r>
               <w:rPr>
@@ -3033,7 +3091,7 @@
               <w:lang w:eastAsia="en-IN"/>
             </w:rPr>
           </w:pPr>
-          <w:hyperlink w:anchor="_Toc69833902" w:history="1">
+          <w:hyperlink w:anchor="_Toc69838249" w:history="1">
             <w:r>
               <w:rPr>
                 <w:rStyle w:val="Hyperlink"/>
@@ -3062,7 +3120,7 @@
                 <w:noProof/>
                 <w:webHidden/>
               </w:rPr>
-              <w:instrText xml:space="preserve"> PAGEREF _Toc69833902 \h </w:instrText>
+              <w:instrText xml:space="preserve"> PAGEREF _Toc69838249 \h </w:instrText>
             </w:r>
             <w:r>
               <w:rPr>
@@ -3082,7 +3140,7 @@
                 <w:noProof/>
                 <w:webHidden/>
               </w:rPr>
-              <w:t>15</w:t>
+              <w:t>17</w:t>
             </w:r>
             <w:r>
               <w:rPr>
@@ -3105,78 +3163,7 @@
               <w:lang w:eastAsia="en-IN"/>
             </w:rPr>
           </w:pPr>
-          <w:hyperlink w:anchor="_Toc69833903" w:history="1">
-            <w:r>
-              <w:rPr>
-                <w:rStyle w:val="Hyperlink"/>
-                <w:rFonts w:cstheme="minorHAnsi"/>
-                <w:noProof/>
-              </w:rPr>
-              <w:t>Mask or no mask for COVID-19</w:t>
-            </w:r>
-            <w:r>
-              <w:rPr>
-                <w:noProof/>
-                <w:webHidden/>
-              </w:rPr>
-              <w:tab/>
-            </w:r>
-            <w:r>
-              <w:rPr>
-                <w:noProof/>
-                <w:webHidden/>
-              </w:rPr>
-              <w:fldChar w:fldCharType="begin"/>
-            </w:r>
-            <w:r>
-              <w:rPr>
-                <w:noProof/>
-                <w:webHidden/>
-              </w:rPr>
-              <w:instrText xml:space="preserve"> PAGEREF _Toc69833903 \h </w:instrText>
-            </w:r>
-            <w:r>
-              <w:rPr>
-                <w:noProof/>
-                <w:webHidden/>
-              </w:rPr>
-            </w:r>
-            <w:r>
-              <w:rPr>
-                <w:noProof/>
-                <w:webHidden/>
-              </w:rPr>
-              <w:fldChar w:fldCharType="separate"/>
-            </w:r>
-            <w:r>
-              <w:rPr>
-                <w:noProof/>
-                <w:webHidden/>
-              </w:rPr>
-              <w:t>15</w:t>
-            </w:r>
-            <w:r>
-              <w:rPr>
-                <w:noProof/>
-                <w:webHidden/>
-              </w:rPr>
-              <w:fldChar w:fldCharType="end"/>
-            </w:r>
-          </w:hyperlink>
-        </w:p>
-        <w:p>
-          <w:pPr>
-            <w:pStyle w:val="TOC1"/>
-            <w:tabs>
-              <w:tab w:val="right" w:leader="dot" w:pos="9016"/>
-            </w:tabs>
-            <w:rPr>
-              <w:rFonts w:eastAsiaTheme="minorEastAsia"/>
-              <w:noProof/>
-              <w:lang w:eastAsia="en-IN"/>
-            </w:rPr>
-          </w:pPr>
-          <w:hyperlink w:anchor="_Toc69833904" w:history="1">
+          <w:hyperlink w:anchor="_Toc69838250" w:history="1">
             <w:r>
               <w:rPr>
                 <w:rStyle w:val="Hyperlink"/>
@@ -3205,7 +3192,7 @@
                 <w:noProof/>
                 <w:webHidden/>
               </w:rPr>
-              <w:instrText xml:space="preserve"> PAGEREF _Toc69833904 \h </w:instrText>
+              <w:instrText xml:space="preserve"> PAGEREF _Toc69838250 \h </w:instrText>
             </w:r>
             <w:r>
               <w:rPr>
@@ -3225,7 +3212,7 @@
                 <w:noProof/>
                 <w:webHidden/>
               </w:rPr>
-              <w:t>15</w:t>
+              <w:t>17</w:t>
             </w:r>
             <w:r>
               <w:rPr>
@@ -3323,7 +3310,7 @@
           <w:color w:val="CC3300"/>
         </w:rPr>
       </w:pPr>
-      <w:bookmarkStart w:id="0" w:name="_Toc69833880"/>
+      <w:bookmarkStart w:id="0" w:name="_Toc69838226"/>
       <w:r>
         <w:rPr>
           <w:b/>
@@ -3350,7 +3337,7 @@
           <w:color w:val="CC3300"/>
         </w:rPr>
       </w:pPr>
-      <w:bookmarkStart w:id="1" w:name="_Toc69833881"/>
+      <w:bookmarkStart w:id="1" w:name="_Toc69838227"/>
       <w:r>
         <w:rPr>
           <w:color w:val="CC3300"/>
@@ -3381,7 +3368,7 @@
           <w:color w:val="CC3300"/>
         </w:rPr>
       </w:pPr>
-      <w:bookmarkStart w:id="2" w:name="_Toc69833882"/>
+      <w:bookmarkStart w:id="2" w:name="_Toc69838228"/>
       <w:r>
         <w:rPr>
           <w:b/>
@@ -3410,7 +3397,7 @@
       <w:pPr>
         <w:pStyle w:val="Heading2"/>
       </w:pPr>
-      <w:bookmarkStart w:id="3" w:name="_Toc69833883"/>
+      <w:bookmarkStart w:id="3" w:name="_Toc69838229"/>
       <w:r>
         <w:rPr>
           <w:color w:val="CC3300"/>
@@ -3434,7 +3421,7 @@
           <w:color w:val="CC3300"/>
         </w:rPr>
       </w:pPr>
-      <w:bookmarkStart w:id="4" w:name="_Toc69833884"/>
+      <w:bookmarkStart w:id="4" w:name="_Toc69838230"/>
       <w:r>
         <w:rPr>
           <w:color w:val="CC3300"/>
@@ -3474,7 +3461,7 @@
           <w:color w:val="CC3300"/>
         </w:rPr>
       </w:pPr>
-      <w:bookmarkStart w:id="5" w:name="_Toc69833885"/>
+      <w:bookmarkStart w:id="5" w:name="_Toc69838231"/>
       <w:r>
         <w:rPr>
           <w:b/>
@@ -3547,7 +3534,7 @@
       <w:pPr>
         <w:pStyle w:val="Heading2"/>
       </w:pPr>
-      <w:bookmarkStart w:id="6" w:name="_Toc69833886"/>
+      <w:bookmarkStart w:id="6" w:name="_Toc69838232"/>
       <w:r>
         <w:rPr>
           <w:color w:val="CC3300"/>
@@ -3762,7 +3749,7 @@
           <w:color w:val="CC3300"/>
         </w:rPr>
       </w:pPr>
-      <w:bookmarkStart w:id="7" w:name="_Toc69833887"/>
+      <w:bookmarkStart w:id="7" w:name="_Toc69838233"/>
       <w:r>
         <w:rPr>
           <w:color w:val="CC3300"/>
@@ -4148,7 +4135,7 @@
           <w:color w:val="CC3300"/>
         </w:rPr>
       </w:pPr>
-      <w:bookmarkStart w:id="8" w:name="_Toc69833888"/>
+      <w:bookmarkStart w:id="8" w:name="_Toc69838234"/>
       <w:r>
         <w:rPr>
           <w:color w:val="CC3300"/>
@@ -4738,7 +4725,7 @@
                     </pic:cNvPicPr>
                   </pic:nvPicPr>
                   <pic:blipFill>
-                    <a:blip r:embed="rId8">
+                    <a:blip r:embed="rId9">
                       <a:extLst>
                         <a:ext uri="{28A0092B-C50C-407E-A947-70E740481C1C}">
                           <a14:useLocalDpi xmlns:a14="http://schemas.microsoft.com/office/drawing/2010/main" val="0"/>
@@ -4786,7 +4773,7 @@
           <w:color w:val="C00000"/>
         </w:rPr>
       </w:pPr>
-      <w:bookmarkStart w:id="9" w:name="_Toc69833889"/>
+      <w:bookmarkStart w:id="9" w:name="_Toc69838235"/>
       <w:r>
         <w:rPr>
           <w:rFonts w:eastAsiaTheme="minorEastAsia"/>
@@ -6075,7 +6062,7 @@
                     <pic:cNvPicPr/>
                   </pic:nvPicPr>
                   <pic:blipFill>
-                    <a:blip r:embed="rId9"/>
+                    <a:blip r:embed="rId10"/>
                     <a:stretch>
                       <a:fillRect/>
                     </a:stretch>
@@ -6368,7 +6355,7 @@
           <w:color w:val="C00000"/>
         </w:rPr>
       </w:pPr>
-      <w:bookmarkStart w:id="10" w:name="_Toc69833890"/>
+      <w:bookmarkStart w:id="10" w:name="_Toc69838236"/>
       <w:r>
         <w:rPr>
           <w:rFonts w:eastAsiaTheme="minorEastAsia"/>
@@ -7373,7 +7360,7 @@
           <w:color w:val="C00000"/>
         </w:rPr>
       </w:pPr>
-      <w:bookmarkStart w:id="11" w:name="_Toc69833891"/>
+      <w:bookmarkStart w:id="11" w:name="_Toc69838237"/>
       <w:r>
         <w:rPr>
           <w:rFonts w:eastAsiaTheme="minorEastAsia"/>
@@ -7500,7 +7487,7 @@
           <w:color w:val="CC3300"/>
         </w:rPr>
       </w:pPr>
-      <w:bookmarkStart w:id="12" w:name="_Toc69833892"/>
+      <w:bookmarkStart w:id="12" w:name="_Toc69838238"/>
       <w:r>
         <w:rPr>
           <w:b/>
@@ -7635,7 +7622,7 @@
           <w:color w:val="C00000"/>
         </w:rPr>
       </w:pPr>
-      <w:bookmarkStart w:id="13" w:name="_Toc69833893"/>
+      <w:bookmarkStart w:id="13" w:name="_Toc69838239"/>
       <w:r>
         <w:rPr>
           <w:rFonts w:eastAsiaTheme="minorEastAsia"/>
@@ -7718,120 +7705,6 @@
             <wp:extent cx="4267200" cy="1190625"/>
             <wp:effectExtent l="0" t="0" r="0" b="9525"/>
             <wp:docPr id="4" name="Picture 4"/>
-            <wp:cNvGraphicFramePr>
-              <a:graphicFrameLocks xmlns:a="http://schemas.openxmlformats.org/drawingml/2006/main" noChangeAspect="1"/>
-            </wp:cNvGraphicFramePr>
-            <a:graphic xmlns:a="http://schemas.openxmlformats.org/drawingml/2006/main">
-              <a:graphicData uri="http://schemas.openxmlformats.org/drawingml/2006/picture">
-                <pic:pic xmlns:pic="http://schemas.openxmlformats.org/drawingml/2006/picture">
-                  <pic:nvPicPr>
-                    <pic:cNvPr id="1" name=""/>
-                    <pic:cNvPicPr/>
-                  </pic:nvPicPr>
-                  <pic:blipFill>
-                    <a:blip r:embed="rId10"/>
-                    <a:stretch>
-                      <a:fillRect/>
-                    </a:stretch>
-                  </pic:blipFill>
-                  <pic:spPr>
-                    <a:xfrm>
-                      <a:off x="0" y="0"/>
-                      <a:ext cx="4267200" cy="1190625"/>
-                    </a:xfrm>
-                    <a:prstGeom prst="rect">
-                      <a:avLst/>
-                    </a:prstGeom>
-                  </pic:spPr>
-                </pic:pic>
-              </a:graphicData>
-            </a:graphic>
-          </wp:inline>
-        </w:drawing>
-      </w:r>
-    </w:p>
-    <w:p>
-      <w:pPr>
-        <w:jc w:val="both"/>
-        <w:rPr>
-          <w:rFonts w:eastAsiaTheme="minorEastAsia"/>
-        </w:rPr>
-      </w:pPr>
-    </w:p>
-    <w:p>
-      <w:pPr>
-        <w:jc w:val="both"/>
-        <w:rPr>
-          <w:rFonts w:eastAsiaTheme="minorEastAsia"/>
-        </w:rPr>
-      </w:pPr>
-    </w:p>
-    <w:p>
-      <w:pPr>
-        <w:pStyle w:val="Heading2"/>
-        <w:rPr>
-          <w:rFonts w:asciiTheme="minorHAnsi" w:eastAsiaTheme="minorEastAsia" w:hAnsiTheme="minorHAnsi" w:cstheme="minorBidi"/>
-          <w:color w:val="C00000"/>
-        </w:rPr>
-      </w:pPr>
-      <w:bookmarkStart w:id="14" w:name="_Toc69833894"/>
-      <w:r>
-        <w:rPr>
-          <w:rFonts w:eastAsiaTheme="minorEastAsia"/>
-          <w:color w:val="C00000"/>
-        </w:rPr>
-        <w:t>Quarantine</w:t>
-      </w:r>
-      <w:bookmarkEnd w:id="14"/>
-    </w:p>
-    <w:p>
-      <w:pPr>
-        <w:rPr>
-          <w:rFonts w:eastAsiaTheme="minorEastAsia"/>
-        </w:rPr>
-      </w:pPr>
-      <w:r>
-        <w:rPr>
-          <w:rFonts w:eastAsiaTheme="minorEastAsia"/>
-        </w:rPr>
-        <w:t xml:space="preserve">Quarantine is the next important aspect of pandemic control. We try to isolate infected personnel to restrict the spread of pathogen amongst the susceptible group. </w:t>
-      </w:r>
-    </w:p>
-    <w:p>
-      <w:pPr>
-        <w:rPr>
-          <w:rFonts w:eastAsiaTheme="minorEastAsia"/>
-        </w:rPr>
-      </w:pPr>
-      <w:r>
-        <w:rPr>
-          <w:rFonts w:eastAsiaTheme="minorEastAsia"/>
-        </w:rPr>
-        <w:t>For this we have a slider and a checkbox. The checkbox is used to enable or disable the isolation and quarantine process. The slider controls after how many days an infected indiv</w:t>
-      </w:r>
-      <w:r>
-        <w:rPr>
-          <w:rFonts w:eastAsiaTheme="minorEastAsia"/>
-        </w:rPr>
-        <w:t xml:space="preserve">idual is isolated. Until then a person might be spreading the disease. </w:t>
-      </w:r>
-    </w:p>
-    <w:p>
-      <w:pPr>
-        <w:jc w:val="center"/>
-        <w:rPr>
-          <w:rFonts w:eastAsiaTheme="minorEastAsia"/>
-        </w:rPr>
-      </w:pPr>
-      <w:r>
-        <w:rPr>
-          <w:noProof/>
-        </w:rPr>
-        <w:drawing>
-          <wp:inline distT="0" distB="0" distL="0" distR="0" wp14:anchorId="5E240CBE" wp14:editId="2809B1C9">
-            <wp:extent cx="4391025" cy="1362075"/>
-            <wp:effectExtent l="0" t="0" r="9525" b="9525"/>
-            <wp:docPr id="5" name="Picture 5"/>
             <wp:cNvGraphicFramePr>
               <a:graphicFrameLocks xmlns:a="http://schemas.openxmlformats.org/drawingml/2006/main" noChangeAspect="1"/>
             </wp:cNvGraphicFramePr>
@@ -7851,6 +7724,120 @@
                   <pic:spPr>
                     <a:xfrm>
                       <a:off x="0" y="0"/>
+                      <a:ext cx="4267200" cy="1190625"/>
+                    </a:xfrm>
+                    <a:prstGeom prst="rect">
+                      <a:avLst/>
+                    </a:prstGeom>
+                  </pic:spPr>
+                </pic:pic>
+              </a:graphicData>
+            </a:graphic>
+          </wp:inline>
+        </w:drawing>
+      </w:r>
+    </w:p>
+    <w:p>
+      <w:pPr>
+        <w:jc w:val="both"/>
+        <w:rPr>
+          <w:rFonts w:eastAsiaTheme="minorEastAsia"/>
+        </w:rPr>
+      </w:pPr>
+    </w:p>
+    <w:p>
+      <w:pPr>
+        <w:jc w:val="both"/>
+        <w:rPr>
+          <w:rFonts w:eastAsiaTheme="minorEastAsia"/>
+        </w:rPr>
+      </w:pPr>
+    </w:p>
+    <w:p>
+      <w:pPr>
+        <w:pStyle w:val="Heading2"/>
+        <w:rPr>
+          <w:rFonts w:asciiTheme="minorHAnsi" w:eastAsiaTheme="minorEastAsia" w:hAnsiTheme="minorHAnsi" w:cstheme="minorBidi"/>
+          <w:color w:val="C00000"/>
+        </w:rPr>
+      </w:pPr>
+      <w:bookmarkStart w:id="14" w:name="_Toc69838240"/>
+      <w:r>
+        <w:rPr>
+          <w:rFonts w:eastAsiaTheme="minorEastAsia"/>
+          <w:color w:val="C00000"/>
+        </w:rPr>
+        <w:t>Quarantine</w:t>
+      </w:r>
+      <w:bookmarkEnd w:id="14"/>
+    </w:p>
+    <w:p>
+      <w:pPr>
+        <w:rPr>
+          <w:rFonts w:eastAsiaTheme="minorEastAsia"/>
+        </w:rPr>
+      </w:pPr>
+      <w:r>
+        <w:rPr>
+          <w:rFonts w:eastAsiaTheme="minorEastAsia"/>
+        </w:rPr>
+        <w:t xml:space="preserve">Quarantine is the next important aspect of pandemic control. We try to isolate infected personnel to restrict the spread of pathogen amongst the susceptible group. </w:t>
+      </w:r>
+    </w:p>
+    <w:p>
+      <w:pPr>
+        <w:rPr>
+          <w:rFonts w:eastAsiaTheme="minorEastAsia"/>
+        </w:rPr>
+      </w:pPr>
+      <w:r>
+        <w:rPr>
+          <w:rFonts w:eastAsiaTheme="minorEastAsia"/>
+        </w:rPr>
+        <w:t>For this we have a slider and a checkbox. The checkbox is used to enable or disable the isolation and quarantine process. The slider controls after how many days an infected indiv</w:t>
+      </w:r>
+      <w:r>
+        <w:rPr>
+          <w:rFonts w:eastAsiaTheme="minorEastAsia"/>
+        </w:rPr>
+        <w:t xml:space="preserve">idual is isolated. Until then a person might be spreading the disease. </w:t>
+      </w:r>
+    </w:p>
+    <w:p>
+      <w:pPr>
+        <w:jc w:val="center"/>
+        <w:rPr>
+          <w:rFonts w:eastAsiaTheme="minorEastAsia"/>
+        </w:rPr>
+      </w:pPr>
+      <w:r>
+        <w:rPr>
+          <w:noProof/>
+        </w:rPr>
+        <w:drawing>
+          <wp:inline distT="0" distB="0" distL="0" distR="0" wp14:anchorId="5E240CBE" wp14:editId="2809B1C9">
+            <wp:extent cx="4391025" cy="1362075"/>
+            <wp:effectExtent l="0" t="0" r="9525" b="9525"/>
+            <wp:docPr id="5" name="Picture 5"/>
+            <wp:cNvGraphicFramePr>
+              <a:graphicFrameLocks xmlns:a="http://schemas.openxmlformats.org/drawingml/2006/main" noChangeAspect="1"/>
+            </wp:cNvGraphicFramePr>
+            <a:graphic xmlns:a="http://schemas.openxmlformats.org/drawingml/2006/main">
+              <a:graphicData uri="http://schemas.openxmlformats.org/drawingml/2006/picture">
+                <pic:pic xmlns:pic="http://schemas.openxmlformats.org/drawingml/2006/picture">
+                  <pic:nvPicPr>
+                    <pic:cNvPr id="1" name=""/>
+                    <pic:cNvPicPr/>
+                  </pic:nvPicPr>
+                  <pic:blipFill>
+                    <a:blip r:embed="rId12"/>
+                    <a:stretch>
+                      <a:fillRect/>
+                    </a:stretch>
+                  </pic:blipFill>
+                  <pic:spPr>
+                    <a:xfrm>
+                      <a:off x="0" y="0"/>
                       <a:ext cx="4391025" cy="1362075"/>
                     </a:xfrm>
                     <a:prstGeom prst="rect">
@@ -7881,7 +7868,7 @@
           <w:color w:val="C00000"/>
         </w:rPr>
       </w:pPr>
-      <w:bookmarkStart w:id="15" w:name="_Toc69833895"/>
+      <w:bookmarkStart w:id="15" w:name="_Toc69838241"/>
       <w:r>
         <w:rPr>
           <w:rFonts w:eastAsiaTheme="minorEastAsia"/>
@@ -7906,7 +7893,7 @@
       <w:r>
         <w:t xml:space="preserve">As per this </w:t>
       </w:r>
-      <w:hyperlink r:id="rId12" w:history="1">
+      <w:hyperlink r:id="rId13" w:history="1">
         <w:r>
           <w:rPr>
             <w:rStyle w:val="Hyperlink"/>
@@ -7940,133 +7927,6 @@
             <wp:extent cx="4295775" cy="876300"/>
             <wp:effectExtent l="0" t="0" r="9525" b="0"/>
             <wp:docPr id="6" name="Picture 6"/>
-            <wp:cNvGraphicFramePr>
-              <a:graphicFrameLocks xmlns:a="http://schemas.openxmlformats.org/drawingml/2006/main" noChangeAspect="1"/>
-            </wp:cNvGraphicFramePr>
-            <a:graphic xmlns:a="http://schemas.openxmlformats.org/drawingml/2006/main">
-              <a:graphicData uri="http://schemas.openxmlformats.org/drawingml/2006/picture">
-                <pic:pic xmlns:pic="http://schemas.openxmlformats.org/drawingml/2006/picture">
-                  <pic:nvPicPr>
-                    <pic:cNvPr id="1" name=""/>
-                    <pic:cNvPicPr/>
-                  </pic:nvPicPr>
-                  <pic:blipFill>
-                    <a:blip r:embed="rId13"/>
-                    <a:stretch>
-                      <a:fillRect/>
-                    </a:stretch>
-                  </pic:blipFill>
-                  <pic:spPr>
-                    <a:xfrm>
-                      <a:off x="0" y="0"/>
-                      <a:ext cx="4295775" cy="876300"/>
-                    </a:xfrm>
-                    <a:prstGeom prst="rect">
-                      <a:avLst/>
-                    </a:prstGeom>
-                  </pic:spPr>
-                </pic:pic>
-              </a:graphicData>
-            </a:graphic>
-          </wp:inline>
-        </w:drawing>
-      </w:r>
-    </w:p>
-    <w:p>
-      <w:pPr>
-        <w:jc w:val="both"/>
-      </w:pPr>
-      <w:r>
-        <w:t xml:space="preserve">This slider can be used to demonstrate the lowering of covid spread as and when we start wearing masks. </w:t>
-      </w:r>
-    </w:p>
-    <w:p>
-      <w:pPr>
-        <w:jc w:val="both"/>
-      </w:pPr>
-      <w:r>
-        <w:t>Reduction is demonstrated using the formula, R</w:t>
-      </w:r>
-      <w:r>
-        <w:rPr>
-          <w:vertAlign w:val="subscript"/>
-        </w:rPr>
-        <w:t xml:space="preserve">eff </w:t>
-      </w:r>
-      <w:r>
-        <w:t>= (1 – M</w:t>
-      </w:r>
-      <w:r>
-        <w:rPr>
-          <w:vertAlign w:val="subscript"/>
-        </w:rPr>
-        <w:t>eff</w:t>
-      </w:r>
-      <w:r>
-        <w:t>)R</w:t>
-      </w:r>
-      <w:r>
-        <w:rPr>
-          <w:vertAlign w:val="subscript"/>
-        </w:rPr>
-        <w:t>0</w:t>
-      </w:r>
-      <w:r>
-        <w:t>.</w:t>
-      </w:r>
-    </w:p>
-    <w:p>
-      <w:pPr>
-        <w:jc w:val="both"/>
-      </w:pPr>
-    </w:p>
-    <w:p>
-      <w:pPr>
-        <w:pStyle w:val="Heading2"/>
-        <w:jc w:val="both"/>
-        <w:rPr>
-          <w:color w:val="C00000"/>
-        </w:rPr>
-      </w:pPr>
-      <w:bookmarkStart w:id="16" w:name="_Toc69833896"/>
-      <w:r>
-        <w:rPr>
-          <w:color w:val="C00000"/>
-        </w:rPr>
-        <w:lastRenderedPageBreak/>
-        <w:t>Vaccination</w:t>
-      </w:r>
-      <w:bookmarkEnd w:id="16"/>
-    </w:p>
-    <w:p>
-      <w:pPr>
-        <w:jc w:val="both"/>
-      </w:pPr>
-      <w:r>
-        <w:t xml:space="preserve">Vaccination is the scientific way of controlling any disease. Our bodies develop antibodies against a particular virus. As we know that Covid 19 is a novel virus. We do not have any vaccine that provides a cent percent efficacy. </w:t>
-      </w:r>
-    </w:p>
-    <w:p>
-      <w:pPr>
-        <w:jc w:val="both"/>
-      </w:pPr>
-      <w:r>
-        <w:t xml:space="preserve">New vaccines are being administered to individuals that have a variable efficacy rate. In our simulation we have a slider for the percentage of vaccinated population and vaccine efficacy can be altered in the configuration file. </w:t>
-      </w:r>
-    </w:p>
-    <w:p>
-      <w:pPr>
-        <w:jc w:val="center"/>
-      </w:pPr>
-      <w:r>
-        <w:rPr>
-          <w:noProof/>
-        </w:rPr>
-        <w:drawing>
-          <wp:inline distT="0" distB="0" distL="0" distR="0" wp14:anchorId="73549D20" wp14:editId="101CCA7E">
-            <wp:extent cx="4248150" cy="962025"/>
-            <wp:effectExtent l="0" t="0" r="0" b="9525"/>
-            <wp:docPr id="7" name="Picture 7"/>
             <wp:cNvGraphicFramePr>
               <a:graphicFrameLocks xmlns:a="http://schemas.openxmlformats.org/drawingml/2006/main" noChangeAspect="1"/>
             </wp:cNvGraphicFramePr>
@@ -8086,7 +7946,7 @@
                   <pic:spPr>
                     <a:xfrm>
                       <a:off x="0" y="0"/>
-                      <a:ext cx="4248150" cy="962025"/>
+                      <a:ext cx="4295775" cy="876300"/>
                     </a:xfrm>
                     <a:prstGeom prst="rect">
                       <a:avLst/>
@@ -8104,33 +7964,48 @@
         <w:jc w:val="both"/>
       </w:pPr>
       <w:r>
-        <w:t xml:space="preserve">We can demonstrate effect a widespread vaccination has in controlling the overall spread of the disease. </w:t>
-      </w:r>
-    </w:p>
-    <w:p>
-      <w:pPr>
-        <w:pStyle w:val="Heading1"/>
-        <w:rPr>
-          <w:b/>
-          <w:bCs/>
-          <w:color w:val="CC3300"/>
-        </w:rPr>
-      </w:pPr>
-      <w:bookmarkStart w:id="17" w:name="_Toc69833897"/>
-      <w:r>
-        <w:rPr>
-          <w:b/>
-          <w:bCs/>
-          <w:color w:val="CC3300"/>
-        </w:rPr>
-        <w:t>Observations</w:t>
-      </w:r>
-      <w:bookmarkEnd w:id="17"/>
-    </w:p>
-    <w:p>
-      <w:r>
-        <w:t xml:space="preserve">The following observations were noted by our simulation. </w:t>
-      </w:r>
+        <w:t xml:space="preserve">This slider can be used to demonstrate the lowering of covid spread as and when we start wearing masks. </w:t>
+      </w:r>
+    </w:p>
+    <w:p>
+      <w:pPr>
+        <w:jc w:val="both"/>
+      </w:pPr>
+      <w:r>
+        <w:t>Reduction is demonstrated using the formula, R</w:t>
+      </w:r>
+      <w:r>
+        <w:rPr>
+          <w:vertAlign w:val="subscript"/>
+        </w:rPr>
+        <w:t xml:space="preserve">eff </w:t>
+      </w:r>
+      <w:r>
+        <w:t>= (1 – M</w:t>
+      </w:r>
+      <w:r>
+        <w:rPr>
+          <w:vertAlign w:val="subscript"/>
+        </w:rPr>
+        <w:t>eff</w:t>
+      </w:r>
+      <w:r>
+        <w:t>)R</w:t>
+      </w:r>
+      <w:r>
+        <w:rPr>
+          <w:vertAlign w:val="subscript"/>
+        </w:rPr>
+        <w:t>0</w:t>
+      </w:r>
+      <w:r>
+        <w:t>.</w:t>
+      </w:r>
+    </w:p>
+    <w:p>
+      <w:pPr>
+        <w:jc w:val="both"/>
+      </w:pPr>
     </w:p>
     <w:p>
       <w:pPr>
@@ -8140,33 +8015,45 @@
           <w:color w:val="C00000"/>
         </w:rPr>
       </w:pPr>
-      <w:bookmarkStart w:id="18" w:name="_Toc69833898"/>
+      <w:bookmarkStart w:id="16" w:name="_Toc69838242"/>
       <w:r>
         <w:rPr>
           <w:color w:val="C00000"/>
         </w:rPr>
-        <w:t>Effect of remedial measures</w:t>
-      </w:r>
-      <w:bookmarkEnd w:id="18"/>
-    </w:p>
-    <w:p>
-      <w:pPr>
-        <w:jc w:val="both"/>
-      </w:pPr>
-      <w:r>
-        <w:t>Initially we assume the entire population to be susceptible and introduce an infected person in the mix.</w:t>
-      </w:r>
-    </w:p>
-    <w:p>
+        <w:lastRenderedPageBreak/>
+        <w:t>Vaccination</w:t>
+      </w:r>
+      <w:bookmarkEnd w:id="16"/>
+    </w:p>
+    <w:p>
+      <w:pPr>
+        <w:jc w:val="both"/>
+      </w:pPr>
+      <w:r>
+        <w:t xml:space="preserve">Vaccination is the scientific way of controlling any disease. Our bodies develop antibodies against a particular virus. As we know that Covid 19 is a novel virus. We do not have any vaccine that provides a cent percent efficacy. </w:t>
+      </w:r>
+    </w:p>
+    <w:p>
+      <w:pPr>
+        <w:jc w:val="both"/>
+      </w:pPr>
+      <w:r>
+        <w:t xml:space="preserve">New vaccines are being administered to individuals that have a variable efficacy rate. In our simulation we have a slider for the percentage of vaccinated population and vaccine efficacy can be altered in the configuration file. </w:t>
+      </w:r>
+    </w:p>
+    <w:p>
+      <w:pPr>
+        <w:jc w:val="center"/>
+      </w:pPr>
       <w:r>
         <w:rPr>
           <w:noProof/>
         </w:rPr>
         <w:drawing>
-          <wp:inline distT="0" distB="0" distL="0" distR="0" wp14:anchorId="75559839" wp14:editId="6C080B20">
-            <wp:extent cx="5731510" cy="3565525"/>
-            <wp:effectExtent l="0" t="0" r="2540" b="0"/>
-            <wp:docPr id="11" name="Picture 11"/>
+          <wp:inline distT="0" distB="0" distL="0" distR="0" wp14:anchorId="73549D20" wp14:editId="101CCA7E">
+            <wp:extent cx="4248150" cy="962025"/>
+            <wp:effectExtent l="0" t="0" r="0" b="9525"/>
+            <wp:docPr id="7" name="Picture 7"/>
             <wp:cNvGraphicFramePr>
               <a:graphicFrameLocks xmlns:a="http://schemas.openxmlformats.org/drawingml/2006/main" noChangeAspect="1"/>
             </wp:cNvGraphicFramePr>
@@ -8186,7 +8073,7 @@
                   <pic:spPr>
                     <a:xfrm>
                       <a:off x="0" y="0"/>
-                      <a:ext cx="5731510" cy="3565525"/>
+                      <a:ext cx="4248150" cy="962025"/>
                     </a:xfrm>
                     <a:prstGeom prst="rect">
                       <a:avLst/>
@@ -8199,10 +8086,62 @@
         </w:drawing>
       </w:r>
     </w:p>
-    <w:p/>
-    <w:p>
-      <w:r>
-        <w:t xml:space="preserve">On running the simulation, we see that more people are infected with the disease. </w:t>
+    <w:p>
+      <w:pPr>
+        <w:jc w:val="both"/>
+      </w:pPr>
+      <w:r>
+        <w:t xml:space="preserve">We can demonstrate effect a widespread vaccination has in controlling the overall spread of the disease. </w:t>
+      </w:r>
+    </w:p>
+    <w:p>
+      <w:pPr>
+        <w:pStyle w:val="Heading1"/>
+        <w:rPr>
+          <w:b/>
+          <w:bCs/>
+          <w:color w:val="CC3300"/>
+        </w:rPr>
+      </w:pPr>
+      <w:bookmarkStart w:id="17" w:name="_Toc69838243"/>
+      <w:r>
+        <w:rPr>
+          <w:b/>
+          <w:bCs/>
+          <w:color w:val="CC3300"/>
+        </w:rPr>
+        <w:t>Observations</w:t>
+      </w:r>
+      <w:bookmarkEnd w:id="17"/>
+    </w:p>
+    <w:p>
+      <w:r>
+        <w:t xml:space="preserve">The following observations were noted by our simulation. </w:t>
+      </w:r>
+    </w:p>
+    <w:p>
+      <w:pPr>
+        <w:pStyle w:val="Heading2"/>
+        <w:jc w:val="both"/>
+        <w:rPr>
+          <w:color w:val="C00000"/>
+        </w:rPr>
+      </w:pPr>
+      <w:bookmarkStart w:id="18" w:name="_Toc69838244"/>
+      <w:r>
+        <w:rPr>
+          <w:color w:val="C00000"/>
+        </w:rPr>
+        <w:t>Effect of remedial measures</w:t>
+      </w:r>
+      <w:bookmarkEnd w:id="18"/>
+    </w:p>
+    <w:p>
+      <w:pPr>
+        <w:jc w:val="both"/>
+      </w:pPr>
+      <w:r>
+        <w:t>Initially we assume the entire population to be susceptible and introduce an infected person in the mix.</w:t>
       </w:r>
     </w:p>
     <w:p>
@@ -8210,12 +8149,11 @@
         <w:rPr>
           <w:noProof/>
         </w:rPr>
-        <w:lastRenderedPageBreak/>
         <w:drawing>
-          <wp:inline distT="0" distB="0" distL="0" distR="0" wp14:anchorId="23B29DBD" wp14:editId="0AECD1D2">
+          <wp:inline distT="0" distB="0" distL="0" distR="0" wp14:anchorId="75559839" wp14:editId="6C080B20">
             <wp:extent cx="5731510" cy="3565525"/>
             <wp:effectExtent l="0" t="0" r="2540" b="0"/>
-            <wp:docPr id="12" name="Picture 12"/>
+            <wp:docPr id="11" name="Picture 11"/>
             <wp:cNvGraphicFramePr>
               <a:graphicFrameLocks xmlns:a="http://schemas.openxmlformats.org/drawingml/2006/main" noChangeAspect="1"/>
             </wp:cNvGraphicFramePr>
@@ -8248,24 +8186,23 @@
         </w:drawing>
       </w:r>
     </w:p>
-    <w:p>
-      <w:r>
-        <w:t xml:space="preserve">The graphs on the right pane of the application show the change that takes place because of this. </w:t>
-      </w:r>
-    </w:p>
-    <w:p>
-      <w:pPr>
-        <w:jc w:val="center"/>
-      </w:pPr>
+    <w:p/>
+    <w:p>
+      <w:r>
+        <w:t xml:space="preserve">On running the simulation, we see that more people are infected with the disease. </w:t>
+      </w:r>
+    </w:p>
+    <w:p>
       <w:r>
         <w:rPr>
           <w:noProof/>
         </w:rPr>
+        <w:lastRenderedPageBreak/>
         <w:drawing>
-          <wp:inline distT="0" distB="0" distL="0" distR="0" wp14:anchorId="72DE30DC" wp14:editId="51055025">
-            <wp:extent cx="3962400" cy="3162300"/>
-            <wp:effectExtent l="0" t="0" r="0" b="0"/>
-            <wp:docPr id="13" name="Picture 13"/>
+          <wp:inline distT="0" distB="0" distL="0" distR="0" wp14:anchorId="23B29DBD" wp14:editId="0AECD1D2">
+            <wp:extent cx="5731510" cy="3565525"/>
+            <wp:effectExtent l="0" t="0" r="2540" b="0"/>
+            <wp:docPr id="12" name="Picture 12"/>
             <wp:cNvGraphicFramePr>
               <a:graphicFrameLocks xmlns:a="http://schemas.openxmlformats.org/drawingml/2006/main" noChangeAspect="1"/>
             </wp:cNvGraphicFramePr>
@@ -8285,7 +8222,7 @@
                   <pic:spPr>
                     <a:xfrm>
                       <a:off x="0" y="0"/>
-                      <a:ext cx="3962400" cy="3162300"/>
+                      <a:ext cx="5731510" cy="3565525"/>
                     </a:xfrm>
                     <a:prstGeom prst="rect">
                       <a:avLst/>
@@ -8299,43 +8236,23 @@
       </w:r>
     </w:p>
     <w:p>
-      <w:pPr>
-        <w:rPr>
-          <w:rFonts w:eastAsiaTheme="minorEastAsia"/>
-        </w:rPr>
-      </w:pPr>
-    </w:p>
-    <w:p>
-      <w:pPr>
-        <w:jc w:val="both"/>
-        <w:rPr>
-          <w:rFonts w:eastAsiaTheme="minorEastAsia"/>
-        </w:rPr>
-      </w:pPr>
-      <w:r>
-        <w:rPr>
-          <w:rFonts w:eastAsiaTheme="minorEastAsia"/>
-        </w:rPr>
-        <w:t xml:space="preserve">This is delayed by the introduction of quarantine zones, wearing masks and vaccinating the individuals. </w:t>
-      </w:r>
-    </w:p>
-    <w:p>
-      <w:pPr>
-        <w:jc w:val="both"/>
-        <w:rPr>
-          <w:rFonts w:eastAsiaTheme="minorEastAsia"/>
-        </w:rPr>
+      <w:r>
+        <w:t xml:space="preserve">The graphs on the right pane of the application show the change that takes place because of this. </w:t>
+      </w:r>
+    </w:p>
+    <w:p>
+      <w:pPr>
+        <w:jc w:val="center"/>
       </w:pPr>
       <w:r>
         <w:rPr>
           <w:noProof/>
         </w:rPr>
-        <w:lastRenderedPageBreak/>
         <w:drawing>
-          <wp:inline distT="0" distB="0" distL="0" distR="0" wp14:anchorId="6F3FD92A" wp14:editId="060AF81F">
-            <wp:extent cx="5731510" cy="3565525"/>
-            <wp:effectExtent l="0" t="0" r="2540" b="0"/>
-            <wp:docPr id="14" name="Picture 14"/>
+          <wp:inline distT="0" distB="0" distL="0" distR="0" wp14:anchorId="72DE30DC" wp14:editId="51055025">
+            <wp:extent cx="3962400" cy="3162300"/>
+            <wp:effectExtent l="0" t="0" r="0" b="0"/>
+            <wp:docPr id="13" name="Picture 13"/>
             <wp:cNvGraphicFramePr>
               <a:graphicFrameLocks xmlns:a="http://schemas.openxmlformats.org/drawingml/2006/main" noChangeAspect="1"/>
             </wp:cNvGraphicFramePr>
@@ -8355,7 +8272,7 @@
                   <pic:spPr>
                     <a:xfrm>
                       <a:off x="0" y="0"/>
-                      <a:ext cx="5731510" cy="3565525"/>
+                      <a:ext cx="3962400" cy="3162300"/>
                     </a:xfrm>
                     <a:prstGeom prst="rect">
                       <a:avLst/>
@@ -8370,15 +8287,28 @@
     </w:p>
     <w:p>
       <w:pPr>
-        <w:jc w:val="both"/>
-        <w:rPr>
-          <w:rFonts w:eastAsiaTheme="minorEastAsia"/>
-        </w:rPr>
-      </w:pPr>
-    </w:p>
-    <w:p>
-      <w:pPr>
-        <w:jc w:val="center"/>
+        <w:rPr>
+          <w:rFonts w:eastAsiaTheme="minorEastAsia"/>
+        </w:rPr>
+      </w:pPr>
+    </w:p>
+    <w:p>
+      <w:pPr>
+        <w:jc w:val="both"/>
+        <w:rPr>
+          <w:rFonts w:eastAsiaTheme="minorEastAsia"/>
+        </w:rPr>
+      </w:pPr>
+      <w:r>
+        <w:rPr>
+          <w:rFonts w:eastAsiaTheme="minorEastAsia"/>
+        </w:rPr>
+        <w:t xml:space="preserve">This is delayed by the introduction of quarantine zones, wearing masks and vaccinating the individuals. </w:t>
+      </w:r>
+    </w:p>
+    <w:p>
+      <w:pPr>
+        <w:jc w:val="both"/>
         <w:rPr>
           <w:rFonts w:eastAsiaTheme="minorEastAsia"/>
         </w:rPr>
@@ -8387,11 +8317,12 @@
         <w:rPr>
           <w:noProof/>
         </w:rPr>
+        <w:lastRenderedPageBreak/>
         <w:drawing>
-          <wp:inline distT="0" distB="0" distL="0" distR="0" wp14:anchorId="0CCE0041" wp14:editId="55EC68D9">
-            <wp:extent cx="3943350" cy="3143250"/>
-            <wp:effectExtent l="0" t="0" r="0" b="0"/>
-            <wp:docPr id="16" name="Picture 16"/>
+          <wp:inline distT="0" distB="0" distL="0" distR="0" wp14:anchorId="6F3FD92A" wp14:editId="060AF81F">
+            <wp:extent cx="5731510" cy="3565525"/>
+            <wp:effectExtent l="0" t="0" r="2540" b="0"/>
+            <wp:docPr id="14" name="Picture 14"/>
             <wp:cNvGraphicFramePr>
               <a:graphicFrameLocks xmlns:a="http://schemas.openxmlformats.org/drawingml/2006/main" noChangeAspect="1"/>
             </wp:cNvGraphicFramePr>
@@ -8411,7 +8342,7 @@
                   <pic:spPr>
                     <a:xfrm>
                       <a:off x="0" y="0"/>
-                      <a:ext cx="3943350" cy="3143250"/>
+                      <a:ext cx="5731510" cy="3565525"/>
                     </a:xfrm>
                     <a:prstGeom prst="rect">
                       <a:avLst/>
@@ -8434,50 +8365,7 @@
     </w:p>
     <w:p>
       <w:pPr>
-        <w:pStyle w:val="Heading2"/>
-        <w:jc w:val="both"/>
-        <w:rPr>
-          <w:rFonts w:eastAsiaTheme="minorEastAsia"/>
-        </w:rPr>
-      </w:pPr>
-      <w:bookmarkStart w:id="19" w:name="_Toc69833899"/>
-      <w:r>
-        <w:rPr>
-          <w:color w:val="C00000"/>
-        </w:rPr>
-        <w:t>Spread in hotspots</w:t>
-      </w:r>
-      <w:bookmarkEnd w:id="19"/>
-      <w:r>
-        <w:rPr>
-          <w:rFonts w:eastAsiaTheme="minorEastAsia"/>
-        </w:rPr>
-        <w:t xml:space="preserve"> </w:t>
-      </w:r>
-    </w:p>
-    <w:p>
-      <w:pPr>
-        <w:jc w:val="both"/>
-        <w:rPr>
-          <w:rFonts w:eastAsiaTheme="minorEastAsia"/>
-        </w:rPr>
-      </w:pPr>
-      <w:r>
-        <w:rPr>
-          <w:rFonts w:eastAsiaTheme="minorEastAsia"/>
-        </w:rPr>
-        <w:t xml:space="preserve">For this we have introduced a region in the simulation and called it a market. Population density seems to be higher at such places. </w:t>
-      </w:r>
-    </w:p>
-    <w:p>
-      <w:pPr>
-        <w:rPr>
-          <w:rFonts w:eastAsiaTheme="minorEastAsia"/>
-        </w:rPr>
-      </w:pPr>
-    </w:p>
-    <w:p>
-      <w:pPr>
+        <w:jc w:val="center"/>
         <w:rPr>
           <w:rFonts w:eastAsiaTheme="minorEastAsia"/>
         </w:rPr>
@@ -8486,12 +8374,11 @@
         <w:rPr>
           <w:noProof/>
         </w:rPr>
-        <w:lastRenderedPageBreak/>
         <w:drawing>
-          <wp:inline distT="0" distB="0" distL="0" distR="0" wp14:anchorId="5E5C4397" wp14:editId="51F107A9">
-            <wp:extent cx="5731510" cy="3565525"/>
-            <wp:effectExtent l="0" t="0" r="2540" b="0"/>
-            <wp:docPr id="17" name="Picture 17"/>
+          <wp:inline distT="0" distB="0" distL="0" distR="0" wp14:anchorId="0CCE0041" wp14:editId="55EC68D9">
+            <wp:extent cx="3943350" cy="3143250"/>
+            <wp:effectExtent l="0" t="0" r="0" b="0"/>
+            <wp:docPr id="16" name="Picture 16"/>
             <wp:cNvGraphicFramePr>
               <a:graphicFrameLocks xmlns:a="http://schemas.openxmlformats.org/drawingml/2006/main" noChangeAspect="1"/>
             </wp:cNvGraphicFramePr>
@@ -8511,7 +8398,7 @@
                   <pic:spPr>
                     <a:xfrm>
                       <a:off x="0" y="0"/>
-                      <a:ext cx="5731510" cy="3565525"/>
+                      <a:ext cx="3943350" cy="3143250"/>
                     </a:xfrm>
                     <a:prstGeom prst="rect">
                       <a:avLst/>
@@ -8526,24 +8413,55 @@
     </w:p>
     <w:p>
       <w:pPr>
-        <w:rPr>
-          <w:rFonts w:eastAsiaTheme="minorEastAsia"/>
-        </w:rPr>
-      </w:pPr>
-    </w:p>
-    <w:p>
-      <w:pPr>
-        <w:jc w:val="both"/>
-        <w:rPr>
-          <w:rFonts w:eastAsiaTheme="minorEastAsia"/>
-        </w:rPr>
-      </w:pPr>
-      <w:r>
-        <w:rPr>
-          <w:rFonts w:eastAsiaTheme="minorEastAsia"/>
-        </w:rPr>
-        <w:t xml:space="preserve">We see that people visiting such places are more susceptible to catch covid as they are near other individuals who might be infected.  </w:t>
-      </w:r>
+        <w:jc w:val="both"/>
+        <w:rPr>
+          <w:rFonts w:eastAsiaTheme="minorEastAsia"/>
+        </w:rPr>
+      </w:pPr>
+    </w:p>
+    <w:p>
+      <w:pPr>
+        <w:pStyle w:val="Heading2"/>
+        <w:jc w:val="both"/>
+        <w:rPr>
+          <w:rFonts w:eastAsiaTheme="minorEastAsia"/>
+        </w:rPr>
+      </w:pPr>
+      <w:bookmarkStart w:id="19" w:name="_Toc69838245"/>
+      <w:r>
+        <w:rPr>
+          <w:color w:val="C00000"/>
+        </w:rPr>
+        <w:t>Spread in hotspots</w:t>
+      </w:r>
+      <w:bookmarkEnd w:id="19"/>
+      <w:r>
+        <w:rPr>
+          <w:rFonts w:eastAsiaTheme="minorEastAsia"/>
+        </w:rPr>
+        <w:t xml:space="preserve"> </w:t>
+      </w:r>
+    </w:p>
+    <w:p>
+      <w:pPr>
+        <w:jc w:val="both"/>
+        <w:rPr>
+          <w:rFonts w:eastAsiaTheme="minorEastAsia"/>
+        </w:rPr>
+      </w:pPr>
+      <w:r>
+        <w:rPr>
+          <w:rFonts w:eastAsiaTheme="minorEastAsia"/>
+        </w:rPr>
+        <w:t xml:space="preserve">For this we have introduced a region in the simulation and called it a market. Population density seems to be higher at such places. </w:t>
+      </w:r>
+    </w:p>
+    <w:p>
+      <w:pPr>
+        <w:rPr>
+          <w:rFonts w:eastAsiaTheme="minorEastAsia"/>
+        </w:rPr>
+      </w:pPr>
     </w:p>
     <w:p>
       <w:pPr>
@@ -8555,11 +8473,12 @@
         <w:rPr>
           <w:noProof/>
         </w:rPr>
+        <w:lastRenderedPageBreak/>
         <w:drawing>
-          <wp:inline distT="0" distB="0" distL="0" distR="0" wp14:anchorId="79DD0D60" wp14:editId="1F12B829">
+          <wp:inline distT="0" distB="0" distL="0" distR="0" wp14:anchorId="5E5C4397" wp14:editId="51F107A9">
             <wp:extent cx="5731510" cy="3565525"/>
             <wp:effectExtent l="0" t="0" r="2540" b="0"/>
-            <wp:docPr id="19" name="Picture 19"/>
+            <wp:docPr id="17" name="Picture 17"/>
             <wp:cNvGraphicFramePr>
               <a:graphicFrameLocks xmlns:a="http://schemas.openxmlformats.org/drawingml/2006/main" noChangeAspect="1"/>
             </wp:cNvGraphicFramePr>
@@ -8610,7 +8529,7 @@
         <w:rPr>
           <w:rFonts w:eastAsiaTheme="minorEastAsia"/>
         </w:rPr>
-        <w:t>But maintaining proper protocols of social distancing, quarantining etc. can lead to an apparent reduction in the rate of transmission.</w:t>
+        <w:t xml:space="preserve">We see that people visiting such places are more susceptible to catch covid as they are near other individuals who might be infected.  </w:t>
       </w:r>
     </w:p>
     <w:p>
@@ -8623,12 +8542,11 @@
         <w:rPr>
           <w:noProof/>
         </w:rPr>
-        <w:lastRenderedPageBreak/>
         <w:drawing>
-          <wp:inline distT="0" distB="0" distL="0" distR="0" wp14:anchorId="71483C55" wp14:editId="015FFA53">
+          <wp:inline distT="0" distB="0" distL="0" distR="0" wp14:anchorId="79DD0D60" wp14:editId="1F12B829">
             <wp:extent cx="5731510" cy="3565525"/>
             <wp:effectExtent l="0" t="0" r="2540" b="0"/>
-            <wp:docPr id="18" name="Picture 18"/>
+            <wp:docPr id="19" name="Picture 19"/>
             <wp:cNvGraphicFramePr>
               <a:graphicFrameLocks xmlns:a="http://schemas.openxmlformats.org/drawingml/2006/main" noChangeAspect="1"/>
             </wp:cNvGraphicFramePr>
@@ -8670,20 +8588,177 @@
     </w:p>
     <w:p>
       <w:pPr>
+        <w:jc w:val="both"/>
+        <w:rPr>
+          <w:rFonts w:eastAsiaTheme="minorEastAsia"/>
+        </w:rPr>
+      </w:pPr>
+      <w:r>
+        <w:rPr>
+          <w:rFonts w:eastAsiaTheme="minorEastAsia"/>
+        </w:rPr>
+        <w:t>But maintaining proper protocols of social distancing, quarantining etc. can lead to an apparent reduction in the rate of transmission.</w:t>
+      </w:r>
+    </w:p>
+    <w:p>
+      <w:pPr>
+        <w:rPr>
+          <w:rFonts w:eastAsiaTheme="minorEastAsia"/>
+        </w:rPr>
+      </w:pPr>
+      <w:r>
+        <w:rPr>
+          <w:noProof/>
+        </w:rPr>
+        <w:lastRenderedPageBreak/>
+        <w:drawing>
+          <wp:inline distT="0" distB="0" distL="0" distR="0" wp14:anchorId="71483C55" wp14:editId="015FFA53">
+            <wp:extent cx="5731510" cy="3565525"/>
+            <wp:effectExtent l="0" t="0" r="2540" b="0"/>
+            <wp:docPr id="18" name="Picture 18"/>
+            <wp:cNvGraphicFramePr>
+              <a:graphicFrameLocks xmlns:a="http://schemas.openxmlformats.org/drawingml/2006/main" noChangeAspect="1"/>
+            </wp:cNvGraphicFramePr>
+            <a:graphic xmlns:a="http://schemas.openxmlformats.org/drawingml/2006/main">
+              <a:graphicData uri="http://schemas.openxmlformats.org/drawingml/2006/picture">
+                <pic:pic xmlns:pic="http://schemas.openxmlformats.org/drawingml/2006/picture">
+                  <pic:nvPicPr>
+                    <pic:cNvPr id="1" name=""/>
+                    <pic:cNvPicPr/>
+                  </pic:nvPicPr>
+                  <pic:blipFill>
+                    <a:blip r:embed="rId23"/>
+                    <a:stretch>
+                      <a:fillRect/>
+                    </a:stretch>
+                  </pic:blipFill>
+                  <pic:spPr>
+                    <a:xfrm>
+                      <a:off x="0" y="0"/>
+                      <a:ext cx="5731510" cy="3565525"/>
+                    </a:xfrm>
+                    <a:prstGeom prst="rect">
+                      <a:avLst/>
+                    </a:prstGeom>
+                  </pic:spPr>
+                </pic:pic>
+              </a:graphicData>
+            </a:graphic>
+          </wp:inline>
+        </w:drawing>
+      </w:r>
+    </w:p>
+    <w:p>
+      <w:pPr>
+        <w:rPr>
+          <w:rFonts w:eastAsiaTheme="minorEastAsia"/>
+        </w:rPr>
+      </w:pPr>
+    </w:p>
+    <w:p>
+      <w:pPr>
         <w:pStyle w:val="Heading2"/>
-        <w:jc w:val="both"/>
-        <w:rPr>
+        <w:rPr>
+          <w:rFonts w:eastAsiaTheme="minorEastAsia"/>
+        </w:rPr>
+      </w:pPr>
+      <w:bookmarkStart w:id="20" w:name="_Toc69838246"/>
+      <w:r>
+        <w:rPr>
+          <w:rFonts w:eastAsiaTheme="minorEastAsia"/>
           <w:color w:val="C00000"/>
         </w:rPr>
-      </w:pPr>
-      <w:bookmarkStart w:id="20" w:name="_Toc69833900"/>
-      <w:r>
+        <w:t>Community Transmission</w:t>
+      </w:r>
+      <w:bookmarkEnd w:id="20"/>
+    </w:p>
+    <w:p>
+      <w:pPr>
+        <w:jc w:val="both"/>
+        <w:rPr>
+          <w:rFonts w:eastAsiaTheme="minorEastAsia"/>
+        </w:rPr>
+      </w:pPr>
+      <w:r>
+        <w:rPr>
+          <w:rFonts w:eastAsiaTheme="minorEastAsia"/>
+        </w:rPr>
+        <w:t xml:space="preserve">We have demonstrated another scenario where travel between communities tends to increase the case load in all communities. For this we have 4 different communities and people can travel between them. We notice that if people can travel, the virus tends to spread on to  other communities as well. </w:t>
+      </w:r>
+    </w:p>
+    <w:p>
+      <w:pPr>
+        <w:jc w:val="both"/>
+        <w:rPr>
+          <w:rFonts w:eastAsiaTheme="minorEastAsia"/>
+        </w:rPr>
+      </w:pPr>
+    </w:p>
+    <w:p>
+      <w:pPr>
+        <w:jc w:val="both"/>
+        <w:rPr>
+          <w:rFonts w:eastAsiaTheme="minorEastAsia"/>
+        </w:rPr>
+      </w:pPr>
+      <w:r>
+        <w:rPr>
+          <w:noProof/>
+        </w:rPr>
+        <w:drawing>
+          <wp:inline distT="0" distB="0" distL="0" distR="0" wp14:anchorId="44D43914" wp14:editId="50C02156">
+            <wp:extent cx="5731510" cy="3565525"/>
+            <wp:effectExtent l="0" t="0" r="2540" b="0"/>
+            <wp:docPr id="8" name="Picture 8"/>
+            <wp:cNvGraphicFramePr>
+              <a:graphicFrameLocks xmlns:a="http://schemas.openxmlformats.org/drawingml/2006/main" noChangeAspect="1"/>
+            </wp:cNvGraphicFramePr>
+            <a:graphic xmlns:a="http://schemas.openxmlformats.org/drawingml/2006/main">
+              <a:graphicData uri="http://schemas.openxmlformats.org/drawingml/2006/picture">
+                <pic:pic xmlns:pic="http://schemas.openxmlformats.org/drawingml/2006/picture">
+                  <pic:nvPicPr>
+                    <pic:cNvPr id="1" name=""/>
+                    <pic:cNvPicPr/>
+                  </pic:nvPicPr>
+                  <pic:blipFill>
+                    <a:blip r:embed="rId24"/>
+                    <a:stretch>
+                      <a:fillRect/>
+                    </a:stretch>
+                  </pic:blipFill>
+                  <pic:spPr>
+                    <a:xfrm>
+                      <a:off x="0" y="0"/>
+                      <a:ext cx="5731510" cy="3565525"/>
+                    </a:xfrm>
+                    <a:prstGeom prst="rect">
+                      <a:avLst/>
+                    </a:prstGeom>
+                  </pic:spPr>
+                </pic:pic>
+              </a:graphicData>
+            </a:graphic>
+          </wp:inline>
+        </w:drawing>
+      </w:r>
+    </w:p>
+    <w:p>
+      <w:pPr>
+        <w:pStyle w:val="Heading2"/>
+        <w:jc w:val="both"/>
         <w:rPr>
           <w:color w:val="C00000"/>
         </w:rPr>
+      </w:pPr>
+      <w:bookmarkStart w:id="21" w:name="_Toc69838247"/>
+      <w:r>
+        <w:rPr>
+          <w:color w:val="C00000"/>
+        </w:rPr>
+        <w:lastRenderedPageBreak/>
         <w:t>Conclusion</w:t>
       </w:r>
-      <w:bookmarkEnd w:id="20"/>
+      <w:bookmarkEnd w:id="21"/>
       <w:r>
         <w:rPr>
           <w:color w:val="C00000"/>
@@ -8710,24 +8785,232 @@
         </w:rPr>
         <w:t xml:space="preserve">our simulation seems to suggest that reduction in the effective reproduction value is only possible if we follow certain guidelines. To reduce effective transmission between the individuals we have demonstrated some valid measures and proven them both conceptually and mathematically. </w:t>
       </w:r>
-      <w:bookmarkStart w:id="21" w:name="_Toc69833901"/>
-    </w:p>
-    <w:p>
-      <w:pPr>
-        <w:jc w:val="both"/>
-        <w:rPr>
-          <w:rFonts w:eastAsiaTheme="minorEastAsia"/>
-        </w:rPr>
-      </w:pPr>
-      <w:r>
-        <w:rPr>
-          <w:b/>
-          <w:bCs/>
-          <w:color w:val="CC3300"/>
-        </w:rPr>
+    </w:p>
+    <w:p>
+      <w:pPr>
+        <w:jc w:val="both"/>
+        <w:rPr>
+          <w:rFonts w:eastAsiaTheme="minorEastAsia"/>
+        </w:rPr>
+      </w:pPr>
+    </w:p>
+    <w:p>
+      <w:pPr>
+        <w:jc w:val="both"/>
+        <w:rPr>
+          <w:rFonts w:eastAsiaTheme="minorEastAsia"/>
+        </w:rPr>
+      </w:pPr>
+    </w:p>
+    <w:p>
+      <w:pPr>
+        <w:jc w:val="both"/>
+        <w:rPr>
+          <w:rFonts w:eastAsiaTheme="minorEastAsia"/>
+        </w:rPr>
+      </w:pPr>
+    </w:p>
+    <w:p>
+      <w:pPr>
+        <w:jc w:val="both"/>
+        <w:rPr>
+          <w:rFonts w:eastAsiaTheme="minorEastAsia"/>
+        </w:rPr>
+      </w:pPr>
+    </w:p>
+    <w:p>
+      <w:pPr>
+        <w:jc w:val="both"/>
+        <w:rPr>
+          <w:rFonts w:eastAsiaTheme="minorEastAsia"/>
+        </w:rPr>
+      </w:pPr>
+    </w:p>
+    <w:p>
+      <w:pPr>
+        <w:jc w:val="both"/>
+        <w:rPr>
+          <w:rFonts w:eastAsiaTheme="minorEastAsia"/>
+        </w:rPr>
+      </w:pPr>
+    </w:p>
+    <w:p>
+      <w:pPr>
+        <w:jc w:val="both"/>
+        <w:rPr>
+          <w:rFonts w:eastAsiaTheme="minorEastAsia"/>
+        </w:rPr>
+      </w:pPr>
+    </w:p>
+    <w:p>
+      <w:pPr>
+        <w:jc w:val="both"/>
+        <w:rPr>
+          <w:rFonts w:eastAsiaTheme="minorEastAsia"/>
+        </w:rPr>
+      </w:pPr>
+    </w:p>
+    <w:p>
+      <w:pPr>
+        <w:jc w:val="both"/>
+        <w:rPr>
+          <w:rFonts w:eastAsiaTheme="minorEastAsia"/>
+        </w:rPr>
+      </w:pPr>
+    </w:p>
+    <w:p>
+      <w:pPr>
+        <w:jc w:val="both"/>
+        <w:rPr>
+          <w:rFonts w:eastAsiaTheme="minorEastAsia"/>
+        </w:rPr>
+      </w:pPr>
+    </w:p>
+    <w:p>
+      <w:pPr>
+        <w:jc w:val="both"/>
+        <w:rPr>
+          <w:rFonts w:eastAsiaTheme="minorEastAsia"/>
+        </w:rPr>
+      </w:pPr>
+    </w:p>
+    <w:p>
+      <w:pPr>
+        <w:jc w:val="both"/>
+        <w:rPr>
+          <w:rFonts w:eastAsiaTheme="minorEastAsia"/>
+        </w:rPr>
+      </w:pPr>
+    </w:p>
+    <w:p>
+      <w:pPr>
+        <w:jc w:val="both"/>
+        <w:rPr>
+          <w:rFonts w:eastAsiaTheme="minorEastAsia"/>
+        </w:rPr>
+      </w:pPr>
+    </w:p>
+    <w:p>
+      <w:pPr>
+        <w:jc w:val="both"/>
+        <w:rPr>
+          <w:rFonts w:eastAsiaTheme="minorEastAsia"/>
+        </w:rPr>
+      </w:pPr>
+    </w:p>
+    <w:p>
+      <w:pPr>
+        <w:jc w:val="both"/>
+        <w:rPr>
+          <w:rFonts w:eastAsiaTheme="minorEastAsia"/>
+        </w:rPr>
+      </w:pPr>
+    </w:p>
+    <w:p>
+      <w:pPr>
+        <w:jc w:val="both"/>
+        <w:rPr>
+          <w:rFonts w:eastAsiaTheme="minorEastAsia"/>
+        </w:rPr>
+      </w:pPr>
+    </w:p>
+    <w:p>
+      <w:pPr>
+        <w:jc w:val="both"/>
+        <w:rPr>
+          <w:rFonts w:eastAsiaTheme="minorEastAsia"/>
+        </w:rPr>
+      </w:pPr>
+    </w:p>
+    <w:p>
+      <w:pPr>
+        <w:jc w:val="both"/>
+        <w:rPr>
+          <w:rFonts w:eastAsiaTheme="minorEastAsia"/>
+        </w:rPr>
+      </w:pPr>
+    </w:p>
+    <w:p>
+      <w:pPr>
+        <w:jc w:val="both"/>
+        <w:rPr>
+          <w:rFonts w:eastAsiaTheme="minorEastAsia"/>
+        </w:rPr>
+      </w:pPr>
+    </w:p>
+    <w:p>
+      <w:pPr>
+        <w:jc w:val="both"/>
+        <w:rPr>
+          <w:rFonts w:eastAsiaTheme="minorEastAsia"/>
+        </w:rPr>
+      </w:pPr>
+    </w:p>
+    <w:p>
+      <w:pPr>
+        <w:jc w:val="both"/>
+        <w:rPr>
+          <w:rFonts w:eastAsiaTheme="minorEastAsia"/>
+        </w:rPr>
+      </w:pPr>
+    </w:p>
+    <w:p>
+      <w:pPr>
+        <w:jc w:val="both"/>
+        <w:rPr>
+          <w:rFonts w:eastAsiaTheme="minorEastAsia"/>
+        </w:rPr>
+      </w:pPr>
+    </w:p>
+    <w:p>
+      <w:pPr>
+        <w:jc w:val="both"/>
+        <w:rPr>
+          <w:rFonts w:eastAsiaTheme="minorEastAsia"/>
+        </w:rPr>
+      </w:pPr>
+    </w:p>
+    <w:p>
+      <w:pPr>
+        <w:jc w:val="both"/>
+        <w:rPr>
+          <w:rFonts w:eastAsiaTheme="minorEastAsia"/>
+        </w:rPr>
+      </w:pPr>
+    </w:p>
+    <w:p>
+      <w:pPr>
+        <w:jc w:val="both"/>
+        <w:rPr>
+          <w:rFonts w:eastAsiaTheme="minorEastAsia"/>
+        </w:rPr>
+      </w:pPr>
+    </w:p>
+    <w:p>
+      <w:pPr>
+        <w:jc w:val="both"/>
+        <w:rPr>
+          <w:rFonts w:eastAsiaTheme="minorEastAsia"/>
+        </w:rPr>
+      </w:pPr>
+    </w:p>
+    <w:p>
+      <w:pPr>
+        <w:pStyle w:val="Heading1"/>
+        <w:rPr>
+          <w:rFonts w:eastAsiaTheme="minorEastAsia"/>
+          <w:color w:val="C00000"/>
+        </w:rPr>
+      </w:pPr>
+      <w:bookmarkStart w:id="22" w:name="_Toc69838248"/>
+      <w:r>
+        <w:rPr>
+          <w:color w:val="C00000"/>
+        </w:rPr>
+        <w:lastRenderedPageBreak/>
         <w:t>Unit Tests</w:t>
       </w:r>
-      <w:bookmarkEnd w:id="21"/>
+      <w:bookmarkEnd w:id="22"/>
     </w:p>
     <w:p>
       <w:pPr>
@@ -8742,6 +9025,9 @@
         <w:jc w:val="both"/>
       </w:pPr>
       <w:r>
+        <w:rPr>
+          <w:noProof/>
+        </w:rPr>
         <w:drawing>
           <wp:inline distT="0" distB="0" distL="0" distR="0" wp14:anchorId="19236C72" wp14:editId="2C1672AE">
             <wp:extent cx="5731510" cy="3243943"/>
@@ -8758,7 +9044,7 @@
                     <pic:cNvPicPr/>
                   </pic:nvPicPr>
                   <pic:blipFill>
-                    <a:blip r:embed="rId23"/>
+                    <a:blip r:embed="rId25"/>
                     <a:stretch>
                       <a:fillRect/>
                     </a:stretch>
@@ -8787,7 +9073,6 @@
         <w:rPr>
           <w:noProof/>
         </w:rPr>
-        <w:lastRenderedPageBreak/>
         <w:drawing>
           <wp:inline distT="0" distB="0" distL="0" distR="0" wp14:anchorId="339633D8" wp14:editId="21B40ED5">
             <wp:extent cx="5730094" cy="2815772"/>
@@ -8804,7 +9089,7 @@
                     <pic:cNvPicPr/>
                   </pic:nvPicPr>
                   <pic:blipFill>
-                    <a:blip r:embed="rId24">
+                    <a:blip r:embed="rId26">
                       <a:extLst>
                         <a:ext uri="{28A0092B-C50C-407E-A947-70E740481C1C}">
                           <a14:useLocalDpi xmlns:a14="http://schemas.microsoft.com/office/drawing/2010/main" val="0"/>
@@ -8838,6 +9123,31 @@
     </w:p>
     <w:p>
       <w:pPr>
+        <w:jc w:val="both"/>
+      </w:pPr>
+    </w:p>
+    <w:p>
+      <w:pPr>
+        <w:jc w:val="both"/>
+      </w:pPr>
+    </w:p>
+    <w:p>
+      <w:pPr>
+        <w:jc w:val="both"/>
+      </w:pPr>
+    </w:p>
+    <w:p>
+      <w:pPr>
+        <w:jc w:val="both"/>
+      </w:pPr>
+    </w:p>
+    <w:p>
+      <w:pPr>
+        <w:jc w:val="both"/>
+      </w:pPr>
+    </w:p>
+    <w:p>
+      <w:pPr>
         <w:pStyle w:val="Heading1"/>
         <w:rPr>
           <w:b/>
@@ -8845,16 +9155,17 @@
           <w:color w:val="CC3300"/>
         </w:rPr>
       </w:pPr>
-      <w:bookmarkStart w:id="22" w:name="_Toc69833902"/>
+      <w:bookmarkStart w:id="23" w:name="_Toc69838249"/>
       <w:r>
         <w:rPr>
           <w:b/>
           <w:bCs/>
           <w:color w:val="CC3300"/>
         </w:rPr>
+        <w:lastRenderedPageBreak/>
         <w:t>Appendix – A – References</w:t>
       </w:r>
-      <w:bookmarkEnd w:id="22"/>
+      <w:bookmarkEnd w:id="23"/>
     </w:p>
     <w:tbl>
       <w:tblPr>
@@ -8920,23 +9231,9 @@
             <w:tcW w:w="2405" w:type="dxa"/>
           </w:tcPr>
           <w:p>
-            <w:pPr>
-              <w:pStyle w:val="Heading1"/>
-              <w:shd w:val="clear" w:color="auto" w:fill="FFFFFF"/>
-              <w:spacing w:before="0" w:after="135" w:line="405" w:lineRule="atLeast"/>
-              <w:outlineLvl w:val="0"/>
-            </w:pPr>
-            <w:bookmarkStart w:id="23" w:name="_Toc69833903"/>
-            <w:r>
-              <w:rPr>
-                <w:rFonts w:asciiTheme="minorHAnsi" w:hAnsiTheme="minorHAnsi" w:cstheme="minorHAnsi"/>
-                <w:color w:val="202020"/>
-                <w:sz w:val="22"/>
-                <w:szCs w:val="22"/>
-              </w:rPr>
+            <w:r>
               <w:t>Mask or no mask for COVID-19</w:t>
             </w:r>
-            <w:bookmarkEnd w:id="23"/>
           </w:p>
         </w:tc>
         <w:tc>
@@ -9049,7 +9346,7 @@
           <w:color w:val="CC3300"/>
         </w:rPr>
       </w:pPr>
-      <w:bookmarkStart w:id="24" w:name="_Toc69833904"/>
+      <w:bookmarkStart w:id="24" w:name="_Toc69838250"/>
       <w:r>
         <w:rPr>
           <w:b/>
@@ -9257,8 +9554,8 @@
     </w:p>
     <w:p/>
     <w:sectPr>
-      <w:headerReference w:type="default" r:id="rId25"/>
-      <w:footerReference w:type="default" r:id="rId26"/>
+      <w:headerReference w:type="default" r:id="rId27"/>
+      <w:footerReference w:type="default" r:id="rId28"/>
       <w:pgSz w:w="11906" w:h="16838"/>
       <w:pgMar w:top="1440" w:right="1440" w:bottom="1440" w:left="1440" w:header="57" w:footer="708" w:gutter="0"/>
       <w:cols w:space="708"/>
@@ -9270,7 +9567,7 @@
 </file>
 
 <file path=word/endnotes.xml><?xml version="1.0" encoding="utf-8"?>
-<w:endnotes xmlns:wpc="http://schemas.microsoft.com/office/word/2010/wordprocessingCanvas" xmlns:cx="http://schemas.microsoft.com/office/drawing/2014/chartex" xmlns:cx1="http://schemas.microsoft.com/office/drawing/2015/9/8/chartex" xmlns:cx2="http://schemas.microsoft.com/office/drawing/2015/10/21/chartex" xmlns:cx3="http://schemas.microsoft.com/office/drawing/2016/5/9/chartex" xmlns:cx4="http://schemas.microsoft.com/office/drawing/2016/5/10/chartex" xmlns:cx5="http://schemas.microsoft.com/office/drawing/2016/5/11/chartex" xmlns:cx6="http://schemas.microsoft.com/office/drawing/2016/5/12/chartex" xmlns:cx7="http://schemas.microsoft.com/office/drawing/2016/5/13/chartex" xmlns:cx8="http://schemas.microsoft.com/office/drawing/2016/5/14/chartex" xmlns:mc="http://schemas.openxmlformats.org/markup-compatibility/2006" xmlns:aink="http://schemas.microsoft.com/office/drawing/2016/ink" xmlns:am3d="http://schemas.microsoft.com/office/drawing/2017/model3d" xmlns:o="urn:schemas-microsoft-com:office:office" xmlns:r="http://schemas.openxmlformats.org/officeDocument/2006/relationships" xmlns:m="http://schemas.openxmlformats.org/officeDocument/2006/math" xmlns:v="urn:schemas-microsoft-com:vml" xmlns:wp14="http://schemas.microsoft.com/office/word/2010/wordprocessingDrawing" xmlns:wp="http://schemas.openxmlformats.org/drawingml/2006/wordprocessingDrawing" xmlns:w10="urn:schemas-microsoft-com:office:word" xmlns:w="http://schemas.openxmlformats.org/wordprocessingml/2006/main" xmlns:w14="http://schemas.microsoft.com/office/word/2010/wordml" xmlns:w15="http://schemas.microsoft.com/office/word/2012/wordml" xmlns:w16cex="http://schemas.microsoft.com/office/word/2018/wordml/cex" xmlns:w16cid="http://schemas.microsoft.com/office/word/2016/wordml/cid" xmlns:w16="http://schemas.microsoft.com/office/word/2018/wordml" xmlns:w16se="http://schemas.microsoft.com/office/word/2015/wordml/symex" xmlns:wpg="http://schemas.microsoft.com/office/word/2010/wordprocessingGroup" xmlns:wpi="http://schemas.microsoft.com/office/word/2010/wordprocessingInk" xmlns:wne="http://schemas.microsoft.com/office/word/2006/wordml" xmlns:wps="http://schemas.microsoft.com/office/word/2010/wordprocessingShape" mc:Ignorable="w14 w15 w16se w16cid w16 w16cex wp14">
+<w:endnotes xmlns:wpc="http://schemas.microsoft.com/office/word/2010/wordprocessingCanvas" xmlns:cx="http://schemas.microsoft.com/office/drawing/2014/chartex" xmlns:cx1="http://schemas.microsoft.com/office/drawing/2015/9/8/chartex" xmlns:cx2="http://schemas.microsoft.com/office/drawing/2015/10/21/chartex" xmlns:cx3="http://schemas.microsoft.com/office/drawing/2016/5/9/chartex" xmlns:cx4="http://schemas.microsoft.com/office/drawing/2016/5/10/chartex" xmlns:cx5="http://schemas.microsoft.com/office/drawing/2016/5/11/chartex" xmlns:cx6="http://schemas.microsoft.com/office/drawing/2016/5/12/chartex" xmlns:cx7="http://schemas.microsoft.com/office/drawing/2016/5/13/chartex" xmlns:cx8="http://schemas.microsoft.com/office/drawing/2016/5/14/chartex" xmlns:mc="http://schemas.openxmlformats.org/markup-compatibility/2006" xmlns:aink="http://schemas.microsoft.com/office/drawing/2016/ink" xmlns:am3d="http://schemas.microsoft.com/office/drawing/2017/model3d" xmlns:o="urn:schemas-microsoft-com:office:office" xmlns:r="http://schemas.openxmlformats.org/officeDocument/2006/relationships" xmlns:m="http://schemas.openxmlformats.org/officeDocument/2006/math" xmlns:v="urn:schemas-microsoft-com:vml" xmlns:wp14="http://schemas.microsoft.com/office/word/2010/wordprocessingDrawing" xmlns:wp="http://schemas.openxmlformats.org/drawingml/2006/wordprocessingDrawing" xmlns:w10="urn:schemas-microsoft-com:office:word" xmlns:w="http://schemas.openxmlformats.org/wordprocessingml/2006/main" xmlns:w14="http://schemas.microsoft.com/office/word/2010/wordml" xmlns:w15="http://schemas.microsoft.com/office/word/2012/wordml" xmlns:w16cex="http://schemas.microsoft.com/office/word/2018/wordml/cex" xmlns:w16cid="http://schemas.microsoft.com/office/word/2016/wordml/cid" xmlns:w16="http://schemas.microsoft.com/office/word/2018/wordml" xmlns:w16sdtdh="http://schemas.microsoft.com/office/word/2020/wordml/sdtdatahash" xmlns:w16se="http://schemas.microsoft.com/office/word/2015/wordml/symex" xmlns:wpg="http://schemas.microsoft.com/office/word/2010/wordprocessingGroup" xmlns:wpi="http://schemas.microsoft.com/office/word/2010/wordprocessingInk" xmlns:wne="http://schemas.microsoft.com/office/word/2006/wordml" xmlns:wps="http://schemas.microsoft.com/office/word/2010/wordprocessingShape" mc:Ignorable="w14 w15 w16se w16cid w16 w16cex w16sdtdh wp14">
   <w:endnote w:type="separator" w:id="-1">
     <w:p>
       <w:pPr>
@@ -9295,7 +9592,7 @@
 </file>
 
 <file path=word/footer1.xml><?xml version="1.0" encoding="utf-8"?>
-<w:ftr xmlns:wpc="http://schemas.microsoft.com/office/word/2010/wordprocessingCanvas" xmlns:cx="http://schemas.microsoft.com/office/drawing/2014/chartex" xmlns:cx1="http://schemas.microsoft.com/office/drawing/2015/9/8/chartex" xmlns:cx2="http://schemas.microsoft.com/office/drawing/2015/10/21/chartex" xmlns:cx3="http://schemas.microsoft.com/office/drawing/2016/5/9/chartex" xmlns:cx4="http://schemas.microsoft.com/office/drawing/2016/5/10/chartex" xmlns:cx5="http://schemas.microsoft.com/office/drawing/2016/5/11/chartex" xmlns:cx6="http://schemas.microsoft.com/office/drawing/2016/5/12/chartex" xmlns:cx7="http://schemas.microsoft.com/office/drawing/2016/5/13/chartex" xmlns:cx8="http://schemas.microsoft.com/office/drawing/2016/5/14/chartex" xmlns:mc="http://schemas.openxmlformats.org/markup-compatibility/2006" xmlns:aink="http://schemas.microsoft.com/office/drawing/2016/ink" xmlns:am3d="http://schemas.microsoft.com/office/drawing/2017/model3d" xmlns:o="urn:schemas-microsoft-com:office:office" xmlns:r="http://schemas.openxmlformats.org/officeDocument/2006/relationships" xmlns:m="http://schemas.openxmlformats.org/officeDocument/2006/math" xmlns:v="urn:schemas-microsoft-com:vml" xmlns:wp14="http://schemas.microsoft.com/office/word/2010/wordprocessingDrawing" xmlns:wp="http://schemas.openxmlformats.org/drawingml/2006/wordprocessingDrawing" xmlns:w10="urn:schemas-microsoft-com:office:word" xmlns:w="http://schemas.openxmlformats.org/wordprocessingml/2006/main" xmlns:w14="http://schemas.microsoft.com/office/word/2010/wordml" xmlns:w15="http://schemas.microsoft.com/office/word/2012/wordml" xmlns:w16cex="http://schemas.microsoft.com/office/word/2018/wordml/cex" xmlns:w16cid="http://schemas.microsoft.com/office/word/2016/wordml/cid" xmlns:w16="http://schemas.microsoft.com/office/word/2018/wordml" xmlns:w16se="http://schemas.microsoft.com/office/word/2015/wordml/symex" xmlns:wpg="http://schemas.microsoft.com/office/word/2010/wordprocessingGroup" xmlns:wpi="http://schemas.microsoft.com/office/word/2010/wordprocessingInk" xmlns:wne="http://schemas.microsoft.com/office/word/2006/wordml" xmlns:wps="http://schemas.microsoft.com/office/word/2010/wordprocessingShape" mc:Ignorable="w14 w15 w16se w16cid w16 w16cex wp14">
+<w:ftr xmlns:wpc="http://schemas.microsoft.com/office/word/2010/wordprocessingCanvas" xmlns:cx="http://schemas.microsoft.com/office/drawing/2014/chartex" xmlns:cx1="http://schemas.microsoft.com/office/drawing/2015/9/8/chartex" xmlns:cx2="http://schemas.microsoft.com/office/drawing/2015/10/21/chartex" xmlns:cx3="http://schemas.microsoft.com/office/drawing/2016/5/9/chartex" xmlns:cx4="http://schemas.microsoft.com/office/drawing/2016/5/10/chartex" xmlns:cx5="http://schemas.microsoft.com/office/drawing/2016/5/11/chartex" xmlns:cx6="http://schemas.microsoft.com/office/drawing/2016/5/12/chartex" xmlns:cx7="http://schemas.microsoft.com/office/drawing/2016/5/13/chartex" xmlns:cx8="http://schemas.microsoft.com/office/drawing/2016/5/14/chartex" xmlns:mc="http://schemas.openxmlformats.org/markup-compatibility/2006" xmlns:aink="http://schemas.microsoft.com/office/drawing/2016/ink" xmlns:am3d="http://schemas.microsoft.com/office/drawing/2017/model3d" xmlns:o="urn:schemas-microsoft-com:office:office" xmlns:r="http://schemas.openxmlformats.org/officeDocument/2006/relationships" xmlns:m="http://schemas.openxmlformats.org/officeDocument/2006/math" xmlns:v="urn:schemas-microsoft-com:vml" xmlns:wp14="http://schemas.microsoft.com/office/word/2010/wordprocessingDrawing" xmlns:wp="http://schemas.openxmlformats.org/drawingml/2006/wordprocessingDrawing" xmlns:w10="urn:schemas-microsoft-com:office:word" xmlns:w="http://schemas.openxmlformats.org/wordprocessingml/2006/main" xmlns:w14="http://schemas.microsoft.com/office/word/2010/wordml" xmlns:w15="http://schemas.microsoft.com/office/word/2012/wordml" xmlns:w16cex="http://schemas.microsoft.com/office/word/2018/wordml/cex" xmlns:w16cid="http://schemas.microsoft.com/office/word/2016/wordml/cid" xmlns:w16="http://schemas.microsoft.com/office/word/2018/wordml" xmlns:w16sdtdh="http://schemas.microsoft.com/office/word/2020/wordml/sdtdatahash" xmlns:w16se="http://schemas.microsoft.com/office/word/2015/wordml/symex" xmlns:wpg="http://schemas.microsoft.com/office/word/2010/wordprocessingGroup" xmlns:wpi="http://schemas.microsoft.com/office/word/2010/wordprocessingInk" xmlns:wne="http://schemas.microsoft.com/office/word/2006/wordml" xmlns:wps="http://schemas.microsoft.com/office/word/2010/wordprocessingShape" mc:Ignorable="w14 w15 w16se w16cid w16 w16cex w16sdtdh wp14">
   <w:p>
     <w:pPr>
       <w:pStyle w:val="Footer"/>
@@ -9351,7 +9648,7 @@
 </file>
 
 <file path=word/footnotes.xml><?xml version="1.0" encoding="utf-8"?>
-<w:footnotes xmlns:wpc="http://schemas.microsoft.com/office/word/2010/wordprocessingCanvas" xmlns:cx="http://schemas.microsoft.com/office/drawing/2014/chartex" xmlns:cx1="http://schemas.microsoft.com/office/drawing/2015/9/8/chartex" xmlns:cx2="http://schemas.microsoft.com/office/drawing/2015/10/21/chartex" xmlns:cx3="http://schemas.microsoft.com/office/drawing/2016/5/9/chartex" xmlns:cx4="http://schemas.microsoft.com/office/drawing/2016/5/10/chartex" xmlns:cx5="http://schemas.microsoft.com/office/drawing/2016/5/11/chartex" xmlns:cx6="http://schemas.microsoft.com/office/drawing/2016/5/12/chartex" xmlns:cx7="http://schemas.microsoft.com/office/drawing/2016/5/13/chartex" xmlns:cx8="http://schemas.microsoft.com/office/drawing/2016/5/14/chartex" xmlns:mc="http://schemas.openxmlformats.org/markup-compatibility/2006" xmlns:aink="http://schemas.microsoft.com/office/drawing/2016/ink" xmlns:am3d="http://schemas.microsoft.com/office/drawing/2017/model3d" xmlns:o="urn:schemas-microsoft-com:office:office" xmlns:r="http://schemas.openxmlformats.org/officeDocument/2006/relationships" xmlns:m="http://schemas.openxmlformats.org/officeDocument/2006/math" xmlns:v="urn:schemas-microsoft-com:vml" xmlns:wp14="http://schemas.microsoft.com/office/word/2010/wordprocessingDrawing" xmlns:wp="http://schemas.openxmlformats.org/drawingml/2006/wordprocessingDrawing" xmlns:w10="urn:schemas-microsoft-com:office:word" xmlns:w="http://schemas.openxmlformats.org/wordprocessingml/2006/main" xmlns:w14="http://schemas.microsoft.com/office/word/2010/wordml" xmlns:w15="http://schemas.microsoft.com/office/word/2012/wordml" xmlns:w16cex="http://schemas.microsoft.com/office/word/2018/wordml/cex" xmlns:w16cid="http://schemas.microsoft.com/office/word/2016/wordml/cid" xmlns:w16="http://schemas.microsoft.com/office/word/2018/wordml" xmlns:w16se="http://schemas.microsoft.com/office/word/2015/wordml/symex" xmlns:wpg="http://schemas.microsoft.com/office/word/2010/wordprocessingGroup" xmlns:wpi="http://schemas.microsoft.com/office/word/2010/wordprocessingInk" xmlns:wne="http://schemas.microsoft.com/office/word/2006/wordml" xmlns:wps="http://schemas.microsoft.com/office/word/2010/wordprocessingShape" mc:Ignorable="w14 w15 w16se w16cid w16 w16cex wp14">
+<w:footnotes xmlns:wpc="http://schemas.microsoft.com/office/word/2010/wordprocessingCanvas" xmlns:cx="http://schemas.microsoft.com/office/drawing/2014/chartex" xmlns:cx1="http://schemas.microsoft.com/office/drawing/2015/9/8/chartex" xmlns:cx2="http://schemas.microsoft.com/office/drawing/2015/10/21/chartex" xmlns:cx3="http://schemas.microsoft.com/office/drawing/2016/5/9/chartex" xmlns:cx4="http://schemas.microsoft.com/office/drawing/2016/5/10/chartex" xmlns:cx5="http://schemas.microsoft.com/office/drawing/2016/5/11/chartex" xmlns:cx6="http://schemas.microsoft.com/office/drawing/2016/5/12/chartex" xmlns:cx7="http://schemas.microsoft.com/office/drawing/2016/5/13/chartex" xmlns:cx8="http://schemas.microsoft.com/office/drawing/2016/5/14/chartex" xmlns:mc="http://schemas.openxmlformats.org/markup-compatibility/2006" xmlns:aink="http://schemas.microsoft.com/office/drawing/2016/ink" xmlns:am3d="http://schemas.microsoft.com/office/drawing/2017/model3d" xmlns:o="urn:schemas-microsoft-com:office:office" xmlns:r="http://schemas.openxmlformats.org/officeDocument/2006/relationships" xmlns:m="http://schemas.openxmlformats.org/officeDocument/2006/math" xmlns:v="urn:schemas-microsoft-com:vml" xmlns:wp14="http://schemas.microsoft.com/office/word/2010/wordprocessingDrawing" xmlns:wp="http://schemas.openxmlformats.org/drawingml/2006/wordprocessingDrawing" xmlns:w10="urn:schemas-microsoft-com:office:word" xmlns:w="http://schemas.openxmlformats.org/wordprocessingml/2006/main" xmlns:w14="http://schemas.microsoft.com/office/word/2010/wordml" xmlns:w15="http://schemas.microsoft.com/office/word/2012/wordml" xmlns:w16cex="http://schemas.microsoft.com/office/word/2018/wordml/cex" xmlns:w16cid="http://schemas.microsoft.com/office/word/2016/wordml/cid" xmlns:w16="http://schemas.microsoft.com/office/word/2018/wordml" xmlns:w16sdtdh="http://schemas.microsoft.com/office/word/2020/wordml/sdtdatahash" xmlns:w16se="http://schemas.microsoft.com/office/word/2015/wordml/symex" xmlns:wpg="http://schemas.microsoft.com/office/word/2010/wordprocessingGroup" xmlns:wpi="http://schemas.microsoft.com/office/word/2010/wordprocessingInk" xmlns:wne="http://schemas.microsoft.com/office/word/2006/wordml" xmlns:wps="http://schemas.microsoft.com/office/word/2010/wordprocessingShape" mc:Ignorable="w14 w15 w16se w16cid w16 w16cex w16sdtdh wp14">
   <w:footnote w:type="separator" w:id="-1">
     <w:p>
       <w:pPr>
@@ -9376,7 +9673,7 @@
 </file>
 
 <file path=word/header1.xml><?xml version="1.0" encoding="utf-8"?>
-<w:hdr xmlns:wpc="http://schemas.microsoft.com/office/word/2010/wordprocessingCanvas" xmlns:cx="http://schemas.microsoft.com/office/drawing/2014/chartex" xmlns:cx1="http://schemas.microsoft.com/office/drawing/2015/9/8/chartex" xmlns:cx2="http://schemas.microsoft.com/office/drawing/2015/10/21/chartex" xmlns:cx3="http://schemas.microsoft.com/office/drawing/2016/5/9/chartex" xmlns:cx4="http://schemas.microsoft.com/office/drawing/2016/5/10/chartex" xmlns:cx5="http://schemas.microsoft.com/office/drawing/2016/5/11/chartex" xmlns:cx6="http://schemas.microsoft.com/office/drawing/2016/5/12/chartex" xmlns:cx7="http://schemas.microsoft.com/office/drawing/2016/5/13/chartex" xmlns:cx8="http://schemas.microsoft.com/office/drawing/2016/5/14/chartex" xmlns:mc="http://schemas.openxmlformats.org/markup-compatibility/2006" xmlns:aink="http://schemas.microsoft.com/office/drawing/2016/ink" xmlns:am3d="http://schemas.microsoft.com/office/drawing/2017/model3d" xmlns:o="urn:schemas-microsoft-com:office:office" xmlns:r="http://schemas.openxmlformats.org/officeDocument/2006/relationships" xmlns:m="http://schemas.openxmlformats.org/officeDocument/2006/math" xmlns:v="urn:schemas-microsoft-com:vml" xmlns:wp14="http://schemas.microsoft.com/office/word/2010/wordprocessingDrawing" xmlns:wp="http://schemas.openxmlformats.org/drawingml/2006/wordprocessingDrawing" xmlns:w10="urn:schemas-microsoft-com:office:word" xmlns:w="http://schemas.openxmlformats.org/wordprocessingml/2006/main" xmlns:w14="http://schemas.microsoft.com/office/word/2010/wordml" xmlns:w15="http://schemas.microsoft.com/office/word/2012/wordml" xmlns:w16cex="http://schemas.microsoft.com/office/word/2018/wordml/cex" xmlns:w16cid="http://schemas.microsoft.com/office/word/2016/wordml/cid" xmlns:w16="http://schemas.microsoft.com/office/word/2018/wordml" xmlns:w16se="http://schemas.microsoft.com/office/word/2015/wordml/symex" xmlns:wpg="http://schemas.microsoft.com/office/word/2010/wordprocessingGroup" xmlns:wpi="http://schemas.microsoft.com/office/word/2010/wordprocessingInk" xmlns:wne="http://schemas.microsoft.com/office/word/2006/wordml" xmlns:wps="http://schemas.microsoft.com/office/word/2010/wordprocessingShape" mc:Ignorable="w14 w15 w16se w16cid w16 w16cex wp14">
+<w:hdr xmlns:wpc="http://schemas.microsoft.com/office/word/2010/wordprocessingCanvas" xmlns:cx="http://schemas.microsoft.com/office/drawing/2014/chartex" xmlns:cx1="http://schemas.microsoft.com/office/drawing/2015/9/8/chartex" xmlns:cx2="http://schemas.microsoft.com/office/drawing/2015/10/21/chartex" xmlns:cx3="http://schemas.microsoft.com/office/drawing/2016/5/9/chartex" xmlns:cx4="http://schemas.microsoft.com/office/drawing/2016/5/10/chartex" xmlns:cx5="http://schemas.microsoft.com/office/drawing/2016/5/11/chartex" xmlns:cx6="http://schemas.microsoft.com/office/drawing/2016/5/12/chartex" xmlns:cx7="http://schemas.microsoft.com/office/drawing/2016/5/13/chartex" xmlns:cx8="http://schemas.microsoft.com/office/drawing/2016/5/14/chartex" xmlns:mc="http://schemas.openxmlformats.org/markup-compatibility/2006" xmlns:aink="http://schemas.microsoft.com/office/drawing/2016/ink" xmlns:am3d="http://schemas.microsoft.com/office/drawing/2017/model3d" xmlns:o="urn:schemas-microsoft-com:office:office" xmlns:r="http://schemas.openxmlformats.org/officeDocument/2006/relationships" xmlns:m="http://schemas.openxmlformats.org/officeDocument/2006/math" xmlns:v="urn:schemas-microsoft-com:vml" xmlns:wp14="http://schemas.microsoft.com/office/word/2010/wordprocessingDrawing" xmlns:wp="http://schemas.openxmlformats.org/drawingml/2006/wordprocessingDrawing" xmlns:w10="urn:schemas-microsoft-com:office:word" xmlns:w="http://schemas.openxmlformats.org/wordprocessingml/2006/main" xmlns:w14="http://schemas.microsoft.com/office/word/2010/wordml" xmlns:w15="http://schemas.microsoft.com/office/word/2012/wordml" xmlns:w16cex="http://schemas.microsoft.com/office/word/2018/wordml/cex" xmlns:w16cid="http://schemas.microsoft.com/office/word/2016/wordml/cid" xmlns:w16="http://schemas.microsoft.com/office/word/2018/wordml" xmlns:w16sdtdh="http://schemas.microsoft.com/office/word/2020/wordml/sdtdatahash" xmlns:w16se="http://schemas.microsoft.com/office/word/2015/wordml/symex" xmlns:wpg="http://schemas.microsoft.com/office/word/2010/wordprocessingGroup" xmlns:wpi="http://schemas.microsoft.com/office/word/2010/wordprocessingInk" xmlns:wne="http://schemas.microsoft.com/office/word/2006/wordml" xmlns:wps="http://schemas.microsoft.com/office/word/2010/wordprocessingShape" mc:Ignorable="w14 w15 w16se w16cid w16 w16cex w16sdtdh wp14">
   <w:tbl>
     <w:tblPr>
       <w:tblStyle w:val="TableGrid"/>
@@ -9556,7 +9853,7 @@
 </file>
 
 <file path=word/numbering.xml><?xml version="1.0" encoding="utf-8"?>
-<w:numbering xmlns:wpc="http://schemas.microsoft.com/office/word/2010/wordprocessingCanvas" xmlns:cx="http://schemas.microsoft.com/office/drawing/2014/chartex" xmlns:cx1="http://schemas.microsoft.com/office/drawing/2015/9/8/chartex" xmlns:cx2="http://schemas.microsoft.com/office/drawing/2015/10/21/chartex" xmlns:cx3="http://schemas.microsoft.com/office/drawing/2016/5/9/chartex" xmlns:cx4="http://schemas.microsoft.com/office/drawing/2016/5/10/chartex" xmlns:cx5="http://schemas.microsoft.com/office/drawing/2016/5/11/chartex" xmlns:cx6="http://schemas.microsoft.com/office/drawing/2016/5/12/chartex" xmlns:cx7="http://schemas.microsoft.com/office/drawing/2016/5/13/chartex" xmlns:cx8="http://schemas.microsoft.com/office/drawing/2016/5/14/chartex" xmlns:mc="http://schemas.openxmlformats.org/markup-compatibility/2006" xmlns:aink="http://schemas.microsoft.com/office/drawing/2016/ink" xmlns:am3d="http://schemas.microsoft.com/office/drawing/2017/model3d" xmlns:o="urn:schemas-microsoft-com:office:office" xmlns:r="http://schemas.openxmlformats.org/officeDocument/2006/relationships" xmlns:m="http://schemas.openxmlformats.org/officeDocument/2006/math" xmlns:v="urn:schemas-microsoft-com:vml" xmlns:wp14="http://schemas.microsoft.com/office/word/2010/wordprocessingDrawing" xmlns:wp="http://schemas.openxmlformats.org/drawingml/2006/wordprocessingDrawing" xmlns:w10="urn:schemas-microsoft-com:office:word" xmlns:w="http://schemas.openxmlformats.org/wordprocessingml/2006/main" xmlns:w14="http://schemas.microsoft.com/office/word/2010/wordml" xmlns:w15="http://schemas.microsoft.com/office/word/2012/wordml" xmlns:w16cex="http://schemas.microsoft.com/office/word/2018/wordml/cex" xmlns:w16cid="http://schemas.microsoft.com/office/word/2016/wordml/cid" xmlns:w16="http://schemas.microsoft.com/office/word/2018/wordml" xmlns:w16se="http://schemas.microsoft.com/office/word/2015/wordml/symex" xmlns:wpg="http://schemas.microsoft.com/office/word/2010/wordprocessingGroup" xmlns:wpi="http://schemas.microsoft.com/office/word/2010/wordprocessingInk" xmlns:wne="http://schemas.microsoft.com/office/word/2006/wordml" xmlns:wps="http://schemas.microsoft.com/office/word/2010/wordprocessingShape" mc:Ignorable="w14 w15 w16se w16cid w16 w16cex wp14">
+<w:numbering xmlns:wpc="http://schemas.microsoft.com/office/word/2010/wordprocessingCanvas" xmlns:cx="http://schemas.microsoft.com/office/drawing/2014/chartex" xmlns:cx1="http://schemas.microsoft.com/office/drawing/2015/9/8/chartex" xmlns:cx2="http://schemas.microsoft.com/office/drawing/2015/10/21/chartex" xmlns:cx3="http://schemas.microsoft.com/office/drawing/2016/5/9/chartex" xmlns:cx4="http://schemas.microsoft.com/office/drawing/2016/5/10/chartex" xmlns:cx5="http://schemas.microsoft.com/office/drawing/2016/5/11/chartex" xmlns:cx6="http://schemas.microsoft.com/office/drawing/2016/5/12/chartex" xmlns:cx7="http://schemas.microsoft.com/office/drawing/2016/5/13/chartex" xmlns:cx8="http://schemas.microsoft.com/office/drawing/2016/5/14/chartex" xmlns:mc="http://schemas.openxmlformats.org/markup-compatibility/2006" xmlns:aink="http://schemas.microsoft.com/office/drawing/2016/ink" xmlns:am3d="http://schemas.microsoft.com/office/drawing/2017/model3d" xmlns:o="urn:schemas-microsoft-com:office:office" xmlns:r="http://schemas.openxmlformats.org/officeDocument/2006/relationships" xmlns:m="http://schemas.openxmlformats.org/officeDocument/2006/math" xmlns:v="urn:schemas-microsoft-com:vml" xmlns:wp14="http://schemas.microsoft.com/office/word/2010/wordprocessingDrawing" xmlns:wp="http://schemas.openxmlformats.org/drawingml/2006/wordprocessingDrawing" xmlns:w10="urn:schemas-microsoft-com:office:word" xmlns:w="http://schemas.openxmlformats.org/wordprocessingml/2006/main" xmlns:w14="http://schemas.microsoft.com/office/word/2010/wordml" xmlns:w15="http://schemas.microsoft.com/office/word/2012/wordml" xmlns:w16cex="http://schemas.microsoft.com/office/word/2018/wordml/cex" xmlns:w16cid="http://schemas.microsoft.com/office/word/2016/wordml/cid" xmlns:w16="http://schemas.microsoft.com/office/word/2018/wordml" xmlns:w16sdtdh="http://schemas.microsoft.com/office/word/2020/wordml/sdtdatahash" xmlns:w16se="http://schemas.microsoft.com/office/word/2015/wordml/symex" xmlns:wpg="http://schemas.microsoft.com/office/word/2010/wordprocessingGroup" xmlns:wpi="http://schemas.microsoft.com/office/word/2010/wordprocessingInk" xmlns:wne="http://schemas.microsoft.com/office/word/2006/wordml" xmlns:wps="http://schemas.microsoft.com/office/word/2010/wordprocessingShape" mc:Ignorable="w14 w15 w16se w16cid w16 w16cex w16sdtdh wp14">
   <w:abstractNum w:abstractNumId="0" w15:restartNumberingAfterBreak="0">
     <w:nsid w:val="080D059B"/>
     <w:multiLevelType w:val="hybridMultilevel"/>
@@ -10345,7 +10642,7 @@
 </file>
 
 <file path=word/styles.xml><?xml version="1.0" encoding="utf-8"?>
-<w:styles xmlns:mc="http://schemas.openxmlformats.org/markup-compatibility/2006" xmlns:r="http://schemas.openxmlformats.org/officeDocument/2006/relationships" xmlns:w="http://schemas.openxmlformats.org/wordprocessingml/2006/main" xmlns:w14="http://schemas.microsoft.com/office/word/2010/wordml" xmlns:w15="http://schemas.microsoft.com/office/word/2012/wordml" xmlns:w16cex="http://schemas.microsoft.com/office/word/2018/wordml/cex" xmlns:w16cid="http://schemas.microsoft.com/office/word/2016/wordml/cid" xmlns:w16="http://schemas.microsoft.com/office/word/2018/wordml" xmlns:w16se="http://schemas.microsoft.com/office/word/2015/wordml/symex" mc:Ignorable="w14 w15 w16se w16cid w16 w16cex">
+<w:styles xmlns:mc="http://schemas.openxmlformats.org/markup-compatibility/2006" xmlns:r="http://schemas.openxmlformats.org/officeDocument/2006/relationships" xmlns:w="http://schemas.openxmlformats.org/wordprocessingml/2006/main" xmlns:w14="http://schemas.microsoft.com/office/word/2010/wordml" xmlns:w15="http://schemas.microsoft.com/office/word/2012/wordml" xmlns:w16cex="http://schemas.microsoft.com/office/word/2018/wordml/cex" xmlns:w16cid="http://schemas.microsoft.com/office/word/2016/wordml/cid" xmlns:w16="http://schemas.microsoft.com/office/word/2018/wordml" xmlns:w16sdtdh="http://schemas.microsoft.com/office/word/2020/wordml/sdtdatahash" xmlns:w16se="http://schemas.microsoft.com/office/word/2015/wordml/symex" mc:Ignorable="w14 w15 w16se w16cid w16 w16cex w16sdtdh">
   <w:docDefaults>
     <w:rPrDefault>
       <w:rPr>
@@ -11139,7 +11436,7 @@
 </file>
 
 <file path=word/glossary/document.xml><?xml version="1.0" encoding="utf-8"?>
-<w:glossaryDocument xmlns:wpc="http://schemas.microsoft.com/office/word/2010/wordprocessingCanvas" xmlns:cx="http://schemas.microsoft.com/office/drawing/2014/chartex" xmlns:cx1="http://schemas.microsoft.com/office/drawing/2015/9/8/chartex" xmlns:cx2="http://schemas.microsoft.com/office/drawing/2015/10/21/chartex" xmlns:cx3="http://schemas.microsoft.com/office/drawing/2016/5/9/chartex" xmlns:cx4="http://schemas.microsoft.com/office/drawing/2016/5/10/chartex" xmlns:cx5="http://schemas.microsoft.com/office/drawing/2016/5/11/chartex" xmlns:cx6="http://schemas.microsoft.com/office/drawing/2016/5/12/chartex" xmlns:cx7="http://schemas.microsoft.com/office/drawing/2016/5/13/chartex" xmlns:cx8="http://schemas.microsoft.com/office/drawing/2016/5/14/chartex" xmlns:mc="http://schemas.openxmlformats.org/markup-compatibility/2006" xmlns:aink="http://schemas.microsoft.com/office/drawing/2016/ink" xmlns:am3d="http://schemas.microsoft.com/office/drawing/2017/model3d" xmlns:o="urn:schemas-microsoft-com:office:office" xmlns:r="http://schemas.openxmlformats.org/officeDocument/2006/relationships" xmlns:m="http://schemas.openxmlformats.org/officeDocument/2006/math" xmlns:v="urn:schemas-microsoft-com:vml" xmlns:wp14="http://schemas.microsoft.com/office/word/2010/wordprocessingDrawing" xmlns:wp="http://schemas.openxmlformats.org/drawingml/2006/wordprocessingDrawing" xmlns:w10="urn:schemas-microsoft-com:office:word" xmlns:w="http://schemas.openxmlformats.org/wordprocessingml/2006/main" xmlns:w14="http://schemas.microsoft.com/office/word/2010/wordml" xmlns:w15="http://schemas.microsoft.com/office/word/2012/wordml" xmlns:w16cex="http://schemas.microsoft.com/office/word/2018/wordml/cex" xmlns:w16cid="http://schemas.microsoft.com/office/word/2016/wordml/cid" xmlns:w16="http://schemas.microsoft.com/office/word/2018/wordml" xmlns:w16se="http://schemas.microsoft.com/office/word/2015/wordml/symex" xmlns:wpg="http://schemas.microsoft.com/office/word/2010/wordprocessingGroup" xmlns:wpi="http://schemas.microsoft.com/office/word/2010/wordprocessingInk" xmlns:wne="http://schemas.microsoft.com/office/word/2006/wordml" xmlns:wps="http://schemas.microsoft.com/office/word/2010/wordprocessingShape" mc:Ignorable="w14 w15 w16se w16cid w16 w16cex wp14">
+<w:glossaryDocument xmlns:wpc="http://schemas.microsoft.com/office/word/2010/wordprocessingCanvas" xmlns:cx="http://schemas.microsoft.com/office/drawing/2014/chartex" xmlns:cx1="http://schemas.microsoft.com/office/drawing/2015/9/8/chartex" xmlns:cx2="http://schemas.microsoft.com/office/drawing/2015/10/21/chartex" xmlns:cx3="http://schemas.microsoft.com/office/drawing/2016/5/9/chartex" xmlns:cx4="http://schemas.microsoft.com/office/drawing/2016/5/10/chartex" xmlns:cx5="http://schemas.microsoft.com/office/drawing/2016/5/11/chartex" xmlns:cx6="http://schemas.microsoft.com/office/drawing/2016/5/12/chartex" xmlns:cx7="http://schemas.microsoft.com/office/drawing/2016/5/13/chartex" xmlns:cx8="http://schemas.microsoft.com/office/drawing/2016/5/14/chartex" xmlns:mc="http://schemas.openxmlformats.org/markup-compatibility/2006" xmlns:aink="http://schemas.microsoft.com/office/drawing/2016/ink" xmlns:am3d="http://schemas.microsoft.com/office/drawing/2017/model3d" xmlns:o="urn:schemas-microsoft-com:office:office" xmlns:r="http://schemas.openxmlformats.org/officeDocument/2006/relationships" xmlns:m="http://schemas.openxmlformats.org/officeDocument/2006/math" xmlns:v="urn:schemas-microsoft-com:vml" xmlns:wp14="http://schemas.microsoft.com/office/word/2010/wordprocessingDrawing" xmlns:wp="http://schemas.openxmlformats.org/drawingml/2006/wordprocessingDrawing" xmlns:w10="urn:schemas-microsoft-com:office:word" xmlns:w="http://schemas.openxmlformats.org/wordprocessingml/2006/main" xmlns:w14="http://schemas.microsoft.com/office/word/2010/wordml" xmlns:w15="http://schemas.microsoft.com/office/word/2012/wordml" xmlns:w16cex="http://schemas.microsoft.com/office/word/2018/wordml/cex" xmlns:w16cid="http://schemas.microsoft.com/office/word/2016/wordml/cid" xmlns:w16="http://schemas.microsoft.com/office/word/2018/wordml" xmlns:w16sdtdh="http://schemas.microsoft.com/office/word/2020/wordml/sdtdatahash" xmlns:w16se="http://schemas.microsoft.com/office/word/2015/wordml/symex" xmlns:wpg="http://schemas.microsoft.com/office/word/2010/wordprocessingGroup" xmlns:wpi="http://schemas.microsoft.com/office/word/2010/wordprocessingInk" xmlns:wne="http://schemas.microsoft.com/office/word/2006/wordml" xmlns:wps="http://schemas.microsoft.com/office/word/2010/wordprocessingShape" mc:Ignorable="w14 w15 w16se w16cid w16 w16cex w16sdtdh wp14">
   <w:docParts>
     <w:docPart>
       <w:docPartPr>
@@ -11233,11 +11530,11 @@
 </file>
 
 <file path=word/glossary/fontTable.xml><?xml version="1.0" encoding="utf-8"?>
-<w:fonts xmlns:mc="http://schemas.openxmlformats.org/markup-compatibility/2006" xmlns:r="http://schemas.openxmlformats.org/officeDocument/2006/relationships" xmlns:w="http://schemas.openxmlformats.org/wordprocessingml/2006/main" xmlns:w14="http://schemas.microsoft.com/office/word/2010/wordml" xmlns:w15="http://schemas.microsoft.com/office/word/2012/wordml" xmlns:w16cex="http://schemas.microsoft.com/office/word/2018/wordml/cex" xmlns:w16cid="http://schemas.microsoft.com/office/word/2016/wordml/cid" xmlns:w16="http://schemas.microsoft.com/office/word/2018/wordml" xmlns:w16se="http://schemas.microsoft.com/office/word/2015/wordml/symex" mc:Ignorable="w14 w15 w16se w16cid w16 w16cex">
+<w:fonts xmlns:mc="http://schemas.openxmlformats.org/markup-compatibility/2006" xmlns:r="http://schemas.openxmlformats.org/officeDocument/2006/relationships" xmlns:w="http://schemas.openxmlformats.org/wordprocessingml/2006/main" xmlns:w14="http://schemas.microsoft.com/office/word/2010/wordml" xmlns:w15="http://schemas.microsoft.com/office/word/2012/wordml" xmlns:w16cex="http://schemas.microsoft.com/office/word/2018/wordml/cex" xmlns:w16cid="http://schemas.microsoft.com/office/word/2016/wordml/cid" xmlns:w16="http://schemas.microsoft.com/office/word/2018/wordml" xmlns:w16sdtdh="http://schemas.microsoft.com/office/word/2020/wordml/sdtdatahash" xmlns:w16se="http://schemas.microsoft.com/office/word/2015/wordml/symex" mc:Ignorable="w14 w15 w16se w16cid w16 w16cex w16sdtdh">
   <w:font w:name="Symbol">
     <w:panose1 w:val="05050102010706020507"/>
     <w:charset w:val="02"/>
-    <w:family w:val="decorative"/>
+    <w:family w:val="roman"/>
     <w:pitch w:val="variable"/>
     <w:sig w:usb0="00000000" w:usb1="10000000" w:usb2="00000000" w:usb3="00000000" w:csb0="80000000" w:csb1="00000000"/>
   </w:font>
@@ -11253,41 +11550,41 @@
     <w:charset w:val="00"/>
     <w:family w:val="modern"/>
     <w:pitch w:val="fixed"/>
-    <w:sig w:usb0="E0002AFF" w:usb1="C0007843" w:usb2="00000009" w:usb3="00000000" w:csb0="000001FF" w:csb1="00000000"/>
+    <w:sig w:usb0="E0002EFF" w:usb1="C0007843" w:usb2="00000009" w:usb3="00000000" w:csb0="000001FF" w:csb1="00000000"/>
   </w:font>
   <w:font w:name="Wingdings">
     <w:panose1 w:val="05000000000000000000"/>
-    <w:charset w:val="4D"/>
-    <w:family w:val="decorative"/>
+    <w:charset w:val="02"/>
+    <w:family w:val="auto"/>
     <w:pitch w:val="variable"/>
-    <w:sig w:usb0="00000003" w:usb1="00000000" w:usb2="00000000" w:usb3="00000000" w:csb0="80000001" w:csb1="00000000"/>
+    <w:sig w:usb0="00000000" w:usb1="10000000" w:usb2="00000000" w:usb3="00000000" w:csb0="80000000" w:csb1="00000000"/>
   </w:font>
   <w:font w:name="Calibri">
     <w:panose1 w:val="020F0502020204030204"/>
     <w:charset w:val="00"/>
     <w:family w:val="swiss"/>
     <w:pitch w:val="variable"/>
-    <w:sig w:usb0="E0002AFF" w:usb1="C000247B" w:usb2="00000009" w:usb3="00000000" w:csb0="000001FF" w:csb1="00000000"/>
+    <w:sig w:usb0="E4002EFF" w:usb1="C000247B" w:usb2="00000009" w:usb3="00000000" w:csb0="000001FF" w:csb1="00000000"/>
   </w:font>
   <w:font w:name="Calibri Light">
     <w:panose1 w:val="020F0302020204030204"/>
     <w:charset w:val="00"/>
     <w:family w:val="swiss"/>
     <w:pitch w:val="variable"/>
-    <w:sig w:usb0="E0002AFF" w:usb1="C000247B" w:usb2="00000009" w:usb3="00000000" w:csb0="000001FF" w:csb1="00000000"/>
+    <w:sig w:usb0="E4002EFF" w:usb1="C000247B" w:usb2="00000009" w:usb3="00000000" w:csb0="000001FF" w:csb1="00000000"/>
   </w:font>
   <w:font w:name="Cambria Math">
     <w:panose1 w:val="02040503050406030204"/>
     <w:charset w:val="00"/>
     <w:family w:val="roman"/>
     <w:pitch w:val="variable"/>
-    <w:sig w:usb0="E00002FF" w:usb1="420024FF" w:usb2="00000000" w:usb3="00000000" w:csb0="0000019F" w:csb1="00000000"/>
+    <w:sig w:usb0="E00006FF" w:usb1="420024FF" w:usb2="02000000" w:usb3="00000000" w:csb0="0000019F" w:csb1="00000000"/>
   </w:font>
 </w:fonts>
 </file>
 
 <file path=word/glossary/settings.xml><?xml version="1.0" encoding="utf-8"?>
-<w:settings xmlns:mc="http://schemas.openxmlformats.org/markup-compatibility/2006" xmlns:o="urn:schemas-microsoft-com:office:office" xmlns:r="http://schemas.openxmlformats.org/officeDocument/2006/relationships" xmlns:m="http://schemas.openxmlformats.org/officeDocument/2006/math" xmlns:v="urn:schemas-microsoft-com:vml" xmlns:w10="urn:schemas-microsoft-com:office:word" xmlns:w="http://schemas.openxmlformats.org/wordprocessingml/2006/main" xmlns:w14="http://schemas.microsoft.com/office/word/2010/wordml" xmlns:w15="http://schemas.microsoft.com/office/word/2012/wordml" xmlns:w16cex="http://schemas.microsoft.com/office/word/2018/wordml/cex" xmlns:w16cid="http://schemas.microsoft.com/office/word/2016/wordml/cid" xmlns:w16="http://schemas.microsoft.com/office/word/2018/wordml" xmlns:w16se="http://schemas.microsoft.com/office/word/2015/wordml/symex" xmlns:sl="http://schemas.openxmlformats.org/schemaLibrary/2006/main" mc:Ignorable="w14 w15 w16se w16cid w16 w16cex">
+<w:settings xmlns:mc="http://schemas.openxmlformats.org/markup-compatibility/2006" xmlns:o="urn:schemas-microsoft-com:office:office" xmlns:r="http://schemas.openxmlformats.org/officeDocument/2006/relationships" xmlns:m="http://schemas.openxmlformats.org/officeDocument/2006/math" xmlns:v="urn:schemas-microsoft-com:vml" xmlns:w10="urn:schemas-microsoft-com:office:word" xmlns:w="http://schemas.openxmlformats.org/wordprocessingml/2006/main" xmlns:w14="http://schemas.microsoft.com/office/word/2010/wordml" xmlns:w15="http://schemas.microsoft.com/office/word/2012/wordml" xmlns:w16cex="http://schemas.microsoft.com/office/word/2018/wordml/cex" xmlns:w16cid="http://schemas.microsoft.com/office/word/2016/wordml/cid" xmlns:w16="http://schemas.microsoft.com/office/word/2018/wordml" xmlns:w16sdtdh="http://schemas.microsoft.com/office/word/2020/wordml/sdtdatahash" xmlns:w16se="http://schemas.microsoft.com/office/word/2015/wordml/symex" xmlns:sl="http://schemas.openxmlformats.org/schemaLibrary/2006/main" mc:Ignorable="w14 w15 w16se w16cid w16 w16cex w16sdtdh">
   <w:view w:val="normal"/>
   <w:defaultTabStop w:val="720"/>
   <w:characterSpacingControl w:val="doNotCompress"/>
@@ -11303,6 +11600,7 @@
   <w:rsids>
     <w:rsidRoot w:val="00E80BA9"/>
     <w:rsid w:val="001C4DF9"/>
+    <w:rsid w:val="00256F38"/>
     <w:rsid w:val="009127A9"/>
     <w:rsid w:val="00A66FCA"/>
     <w:rsid w:val="00E80BA9"/>
@@ -11329,7 +11627,7 @@
 </file>
 
 <file path=word/glossary/styles.xml><?xml version="1.0" encoding="utf-8"?>
-<w:styles xmlns:mc="http://schemas.openxmlformats.org/markup-compatibility/2006" xmlns:r="http://schemas.openxmlformats.org/officeDocument/2006/relationships" xmlns:w="http://schemas.openxmlformats.org/wordprocessingml/2006/main" xmlns:w14="http://schemas.microsoft.com/office/word/2010/wordml" xmlns:w15="http://schemas.microsoft.com/office/word/2012/wordml" xmlns:w16cex="http://schemas.microsoft.com/office/word/2018/wordml/cex" xmlns:w16cid="http://schemas.microsoft.com/office/word/2016/wordml/cid" xmlns:w16="http://schemas.microsoft.com/office/word/2018/wordml" xmlns:w16se="http://schemas.microsoft.com/office/word/2015/wordml/symex" mc:Ignorable="w14 w15 w16se w16cid w16 w16cex">
+<w:styles xmlns:mc="http://schemas.openxmlformats.org/markup-compatibility/2006" xmlns:r="http://schemas.openxmlformats.org/officeDocument/2006/relationships" xmlns:w="http://schemas.openxmlformats.org/wordprocessingml/2006/main" xmlns:w14="http://schemas.microsoft.com/office/word/2010/wordml" xmlns:w15="http://schemas.microsoft.com/office/word/2012/wordml" xmlns:w16cex="http://schemas.microsoft.com/office/word/2018/wordml/cex" xmlns:w16cid="http://schemas.microsoft.com/office/word/2016/wordml/cid" xmlns:w16="http://schemas.microsoft.com/office/word/2018/wordml" xmlns:w16sdtdh="http://schemas.microsoft.com/office/word/2020/wordml/sdtdatahash" xmlns:w16se="http://schemas.microsoft.com/office/word/2015/wordml/symex" mc:Ignorable="w14 w15 w16se w16cid w16 w16cex w16sdtdh">
   <w:docDefaults>
     <w:rPrDefault>
       <w:rPr>
@@ -11780,7 +12078,7 @@
 </file>
 
 <file path=word/glossary/webSettings.xml><?xml version="1.0" encoding="utf-8"?>
-<w:webSettings xmlns:mc="http://schemas.openxmlformats.org/markup-compatibility/2006" xmlns:r="http://schemas.openxmlformats.org/officeDocument/2006/relationships" xmlns:w="http://schemas.openxmlformats.org/wordprocessingml/2006/main" xmlns:w14="http://schemas.microsoft.com/office/word/2010/wordml" xmlns:w15="http://schemas.microsoft.com/office/word/2012/wordml" xmlns:w16cex="http://schemas.microsoft.com/office/word/2018/wordml/cex" xmlns:w16cid="http://schemas.microsoft.com/office/word/2016/wordml/cid" xmlns:w16="http://schemas.microsoft.com/office/word/2018/wordml" xmlns:w16se="http://schemas.microsoft.com/office/word/2015/wordml/symex" mc:Ignorable="w14 w15 w16se w16cid w16 w16cex">
+<w:webSettings xmlns:mc="http://schemas.openxmlformats.org/markup-compatibility/2006" xmlns:r="http://schemas.openxmlformats.org/officeDocument/2006/relationships" xmlns:w="http://schemas.openxmlformats.org/wordprocessingml/2006/main" xmlns:w14="http://schemas.microsoft.com/office/word/2010/wordml" xmlns:w15="http://schemas.microsoft.com/office/word/2012/wordml" xmlns:w16cex="http://schemas.microsoft.com/office/word/2018/wordml/cex" xmlns:w16cid="http://schemas.microsoft.com/office/word/2016/wordml/cid" xmlns:w16="http://schemas.microsoft.com/office/word/2018/wordml" xmlns:w16sdtdh="http://schemas.microsoft.com/office/word/2020/wordml/sdtdatahash" xmlns:w16se="http://schemas.microsoft.com/office/word/2015/wordml/symex" mc:Ignorable="w14 w15 w16se w16cid w16 w16cex w16sdtdh">
   <w:optimizeForBrowser/>
   <w:allowPNG/>
 </w:webSettings>
@@ -12079,4 +12377,16 @@
     </a:ext>
   </a:extLst>
 </a:theme>
+</file>
+
+<file path=customXml/item1.xml><?xml version="1.0" encoding="utf-8"?>
+<b:Sources xmlns:b="http://schemas.openxmlformats.org/officeDocument/2006/bibliography" xmlns="http://schemas.openxmlformats.org/officeDocument/2006/bibliography" SelectedStyle="\APASixthEditionOfficeOnline.xsl" StyleName="APA" Version="6"/>
+</file>
+
+<file path=customXml/itemProps1.xml><?xml version="1.0" encoding="utf-8"?>
+<ds:datastoreItem xmlns:ds="http://schemas.openxmlformats.org/officeDocument/2006/customXml" ds:itemID="{BE6FA411-7D53-454C-9E37-66B8F7702C61}">
+  <ds:schemaRefs>
+    <ds:schemaRef ds:uri="http://schemas.openxmlformats.org/officeDocument/2006/bibliography"/>
+  </ds:schemaRefs>
+</ds:datastoreItem>
 </file>
--- a/INFO6205_Report.docx
+++ b/INFO6205_Report.docx
@@ -11603,6 +11603,7 @@
     <w:rsid w:val="00256F38"/>
     <w:rsid w:val="009127A9"/>
     <w:rsid w:val="00A66FCA"/>
+    <w:rsid w:val="00AA4982"/>
     <w:rsid w:val="00E80BA9"/>
   </w:rsids>
   <m:mathPr>

--- a/INFO6205_Report.docx
+++ b/INFO6205_Report.docx
@@ -3548,7 +3548,13 @@
         <w:jc w:val="both"/>
       </w:pPr>
       <w:r>
-        <w:t xml:space="preserve">The first step involves identifying the independent and dependent variables. The independent variable in our experiment is the time t. We consider </w:t>
+        <w:t>The first step involves identifying the independent and dependent variables. The independent variable</w:t>
+      </w:r>
+      <w:r>
+        <w:t xml:space="preserve"> or the invariant</w:t>
+      </w:r>
+      <w:r>
+        <w:t xml:space="preserve"> in our experiment is the time t. We consider </w:t>
       </w:r>
       <w:r>
         <w:t>the following</w:t>
@@ -3776,7 +3782,13 @@
         <w:jc w:val="both"/>
       </w:pPr>
       <w:r>
-        <w:t>Population is constant.</w:t>
+        <w:t>Population is constant</w:t>
+      </w:r>
+      <w:r>
+        <w:t xml:space="preserve"> (invariant)</w:t>
+      </w:r>
+      <w:r>
+        <w:t>.</w:t>
       </w:r>
     </w:p>
     <w:p>
@@ -7981,7 +7993,11 @@
         <w:t xml:space="preserve">eff </w:t>
       </w:r>
       <w:r>
-        <w:t>= (1 – M</w:t>
+        <w:t xml:space="preserve">= (1 – </w:t>
+      </w:r>
+      <w:proofErr w:type="spellStart"/>
+      <w:r>
+        <w:t>M</w:t>
       </w:r>
       <w:r>
         <w:rPr>
@@ -7989,6 +8005,7 @@
         </w:rPr>
         <w:t>eff</w:t>
       </w:r>
+      <w:proofErr w:type="spellEnd"/>
       <w:r>
         <w:t>)R</w:t>
       </w:r>
@@ -8000,6 +8017,29 @@
       </w:r>
       <w:r>
         <w:t>.</w:t>
+      </w:r>
+      <w:r>
+        <w:t xml:space="preserve"> Where </w:t>
+      </w:r>
+      <w:proofErr w:type="spellStart"/>
+      <w:r>
+        <w:t>M</w:t>
+      </w:r>
+      <w:r>
+        <w:rPr>
+          <w:vertAlign w:val="subscript"/>
+        </w:rPr>
+        <w:t>eff</w:t>
+      </w:r>
+      <w:proofErr w:type="spellEnd"/>
+      <w:r>
+        <w:rPr>
+          <w:vertAlign w:val="subscript"/>
+        </w:rPr>
+        <w:t xml:space="preserve"> </w:t>
+      </w:r>
+      <w:r>
+        <w:t>varies based on the proportion of people wearing a mask.</w:t>
       </w:r>
     </w:p>
     <w:p>
@@ -8091,7 +8131,65 @@
         <w:jc w:val="both"/>
       </w:pPr>
       <w:r>
-        <w:t xml:space="preserve">We can demonstrate effect a widespread vaccination has in controlling the overall spread of the disease. </w:t>
+        <w:t xml:space="preserve">We can demonstrate </w:t>
+      </w:r>
+      <w:r>
+        <w:t xml:space="preserve">the </w:t>
+      </w:r>
+      <w:r>
+        <w:t xml:space="preserve">effect a widespread vaccination has in controlling the overall spread of the disease. </w:t>
+      </w:r>
+      <w:r>
+        <w:t xml:space="preserve">We see that overall vaccination can be controlled by the factor </w:t>
+      </w:r>
+      <w:proofErr w:type="spellStart"/>
+      <w:r>
+        <w:t>R</w:t>
+      </w:r>
+      <w:r>
+        <w:rPr>
+          <w:vertAlign w:val="subscript"/>
+        </w:rPr>
+        <w:t>eff</w:t>
+      </w:r>
+      <w:proofErr w:type="spellEnd"/>
+      <w:r>
+        <w:rPr>
+          <w:vertAlign w:val="subscript"/>
+        </w:rPr>
+        <w:t xml:space="preserve"> </w:t>
+      </w:r>
+      <w:r>
+        <w:t xml:space="preserve">= (1 – </w:t>
+      </w:r>
+      <w:proofErr w:type="spellStart"/>
+      <w:r>
+        <w:t>V</w:t>
+      </w:r>
+      <w:r>
+        <w:rPr>
+          <w:vertAlign w:val="subscript"/>
+        </w:rPr>
+        <w:t>eff</w:t>
+      </w:r>
+      <w:proofErr w:type="spellEnd"/>
+      <w:r>
+        <w:t>)R</w:t>
+      </w:r>
+      <w:r>
+        <w:rPr>
+          <w:vertAlign w:val="subscript"/>
+        </w:rPr>
+        <w:t>0</w:t>
+      </w:r>
+      <w:r>
+        <w:rPr>
+          <w:vertAlign w:val="subscript"/>
+        </w:rPr>
+        <w:t xml:space="preserve"> </w:t>
+      </w:r>
+      <w:r>
+        <w:t xml:space="preserve">similar to the formula described for people wearing masks. </w:t>
       </w:r>
     </w:p>
     <w:p>
@@ -11604,6 +11702,7 @@
     <w:rsid w:val="009127A9"/>
     <w:rsid w:val="00A66FCA"/>
     <w:rsid w:val="00AA4982"/>
+    <w:rsid w:val="00D01A1C"/>
     <w:rsid w:val="00E80BA9"/>
   </w:rsids>
   <m:mathPr>

--- a/INFO6205_Report.docx
+++ b/INFO6205_Report.docx
@@ -7657,12 +7657,14 @@
         </w:rPr>
         <w:t xml:space="preserve">Firstly, taking social distancing into consideration, if we have an infected person and this person does not interact with others in susceptible group, </w:t>
       </w:r>
+      <w:proofErr w:type="gramStart"/>
       <w:r>
         <w:rPr>
           <w:rFonts w:eastAsiaTheme="minorEastAsia"/>
         </w:rPr>
         <w:t>it’s</w:t>
       </w:r>
+      <w:proofErr w:type="gramEnd"/>
       <w:r>
         <w:rPr>
           <w:rFonts w:eastAsiaTheme="minorEastAsia"/>
@@ -8180,16 +8182,15 @@
         <w:rPr>
           <w:vertAlign w:val="subscript"/>
         </w:rPr>
-        <w:t>0</w:t>
-      </w:r>
-      <w:r>
-        <w:rPr>
-          <w:vertAlign w:val="subscript"/>
-        </w:rPr>
-        <w:t xml:space="preserve"> </w:t>
-      </w:r>
-      <w:r>
-        <w:t xml:space="preserve">similar to the formula described for people wearing masks. </w:t>
+        <w:t xml:space="preserve">0 </w:t>
+      </w:r>
+      <w:proofErr w:type="gramStart"/>
+      <w:r>
+        <w:t>similar to</w:t>
+      </w:r>
+      <w:proofErr w:type="gramEnd"/>
+      <w:r>
+        <w:t xml:space="preserve"> the formula described for people wearing masks. </w:t>
       </w:r>
     </w:p>
     <w:p>
@@ -11699,6 +11700,7 @@
     <w:rsidRoot w:val="00E80BA9"/>
     <w:rsid w:val="001C4DF9"/>
     <w:rsid w:val="00256F38"/>
+    <w:rsid w:val="00425012"/>
     <w:rsid w:val="009127A9"/>
     <w:rsid w:val="00A66FCA"/>
     <w:rsid w:val="00AA4982"/>
